--- a/src/main/java/com/learn/Apache_Solr/Apache Solr Learnings.docx
+++ b/src/main/java/com/learn/Apache_Solr/Apache Solr Learnings.docx
@@ -5197,20 +5197,790 @@
         </w:rPr>
         <w:t> </w:t>
       </w:r>
-    </w:p>
-    <w:p>
-      <w:pPr>
-        <w:ind w:left="1800"/>
-        <w:rPr>
-          <w:rFonts w:ascii="Arial" w:eastAsia="Times New Roman" w:hAnsi="Arial" w:cs="Arial"/>
-          <w:color w:val="000000"/>
-          <w:kern w:val="0"/>
-          <w:sz w:val="28"/>
-          <w:szCs w:val="28"/>
-          <w:lang w:val="en-US" w:eastAsia="en-GB"/>
-          <w14:ligatures w14:val="none"/>
-        </w:rPr>
-      </w:pPr>
+      <w:r>
+        <w:rPr>
+          <w:rFonts w:ascii="Arial" w:eastAsia="Times New Roman" w:hAnsi="Arial" w:cs="Arial"/>
+          <w:color w:val="000000"/>
+          <w:kern w:val="0"/>
+          <w:sz w:val="28"/>
+          <w:szCs w:val="28"/>
+          <w:lang w:val="en-US" w:eastAsia="en-GB"/>
+          <w14:ligatures w14:val="none"/>
+        </w:rPr>
+        <w:t>Commands:</w:t>
+      </w:r>
+    </w:p>
+    <w:p>
+      <w:pPr>
+        <w:pStyle w:val="ListParagraph"/>
+        <w:numPr>
+          <w:ilvl w:val="0"/>
+          <w:numId w:val="20"/>
+        </w:numPr>
+        <w:rPr>
+          <w:rFonts w:ascii="Arial" w:eastAsia="Times New Roman" w:hAnsi="Arial" w:cs="Arial"/>
+          <w:color w:val="000000"/>
+          <w:kern w:val="0"/>
+          <w:sz w:val="28"/>
+          <w:szCs w:val="28"/>
+          <w:lang w:val="en-US" w:eastAsia="en-GB"/>
+          <w14:ligatures w14:val="none"/>
+        </w:rPr>
+      </w:pPr>
+      <w:r>
+        <w:rPr>
+          <w:rFonts w:ascii="Arial" w:eastAsia="Times New Roman" w:hAnsi="Arial" w:cs="Arial"/>
+          <w:color w:val="000000"/>
+          <w:kern w:val="0"/>
+          <w:sz w:val="28"/>
+          <w:szCs w:val="28"/>
+          <w:lang w:val="en-US" w:eastAsia="en-GB"/>
+          <w14:ligatures w14:val="none"/>
+        </w:rPr>
+        <w:t xml:space="preserve">Download </w:t>
+      </w:r>
+      <w:proofErr w:type="spellStart"/>
+      <w:r>
+        <w:rPr>
+          <w:rFonts w:ascii="Arial" w:eastAsia="Times New Roman" w:hAnsi="Arial" w:cs="Arial"/>
+          <w:color w:val="000000"/>
+          <w:kern w:val="0"/>
+          <w:sz w:val="28"/>
+          <w:szCs w:val="28"/>
+          <w:lang w:val="en-US" w:eastAsia="en-GB"/>
+          <w14:ligatures w14:val="none"/>
+        </w:rPr>
+        <w:t>solr</w:t>
+      </w:r>
+      <w:proofErr w:type="spellEnd"/>
+      <w:r>
+        <w:rPr>
+          <w:rFonts w:ascii="Arial" w:eastAsia="Times New Roman" w:hAnsi="Arial" w:cs="Arial"/>
+          <w:color w:val="000000"/>
+          <w:kern w:val="0"/>
+          <w:sz w:val="28"/>
+          <w:szCs w:val="28"/>
+          <w:lang w:val="en-US" w:eastAsia="en-GB"/>
+          <w14:ligatures w14:val="none"/>
+        </w:rPr>
+        <w:t xml:space="preserve"> </w:t>
+      </w:r>
+      <w:proofErr w:type="gramStart"/>
+      <w:r>
+        <w:rPr>
+          <w:rFonts w:ascii="Arial" w:eastAsia="Times New Roman" w:hAnsi="Arial" w:cs="Arial"/>
+          <w:color w:val="000000"/>
+          <w:kern w:val="0"/>
+          <w:sz w:val="28"/>
+          <w:szCs w:val="28"/>
+          <w:lang w:val="en-US" w:eastAsia="en-GB"/>
+          <w14:ligatures w14:val="none"/>
+        </w:rPr>
+        <w:t>from :</w:t>
+      </w:r>
+      <w:proofErr w:type="gramEnd"/>
+      <w:r>
+        <w:rPr>
+          <w:rFonts w:ascii="Arial" w:eastAsia="Times New Roman" w:hAnsi="Arial" w:cs="Arial"/>
+          <w:color w:val="000000"/>
+          <w:kern w:val="0"/>
+          <w:sz w:val="28"/>
+          <w:szCs w:val="28"/>
+          <w:lang w:val="en-US" w:eastAsia="en-GB"/>
+          <w14:ligatures w14:val="none"/>
+        </w:rPr>
+        <w:t xml:space="preserve"> </w:t>
+      </w:r>
+      <w:hyperlink r:id="rId7" w:history="1">
+        <w:r>
+          <w:rPr>
+            <w:rStyle w:val="Hyperlink"/>
+            <w:rFonts w:ascii="Arial" w:eastAsia="Times New Roman" w:hAnsi="Arial" w:cs="Arial"/>
+            <w:kern w:val="0"/>
+            <w:sz w:val="28"/>
+            <w:szCs w:val="28"/>
+            <w:lang w:val="en-US" w:eastAsia="en-GB"/>
+            <w14:ligatures w14:val="none"/>
+          </w:rPr>
+          <w:t>https://solr.apache.org/downloads.html</w:t>
+        </w:r>
+      </w:hyperlink>
+      <w:r>
+        <w:rPr>
+          <w:rFonts w:ascii="Arial" w:eastAsia="Times New Roman" w:hAnsi="Arial" w:cs="Arial"/>
+          <w:color w:val="000000"/>
+          <w:kern w:val="0"/>
+          <w:sz w:val="28"/>
+          <w:szCs w:val="28"/>
+          <w:lang w:val="en-US" w:eastAsia="en-GB"/>
+          <w14:ligatures w14:val="none"/>
+        </w:rPr>
+        <w:t xml:space="preserve"> (binary)</w:t>
+      </w:r>
+    </w:p>
+    <w:p>
+      <w:pPr>
+        <w:pStyle w:val="ListParagraph"/>
+        <w:numPr>
+          <w:ilvl w:val="0"/>
+          <w:numId w:val="20"/>
+        </w:numPr>
+        <w:rPr>
+          <w:rFonts w:ascii="Inconsolata" w:eastAsia="Times New Roman" w:hAnsi="Inconsolata" w:cs="Times New Roman"/>
+          <w:color w:val="333333"/>
+          <w:kern w:val="0"/>
+          <w:shd w:val="clear" w:color="auto" w:fill="FAFAFA"/>
+          <w:lang w:eastAsia="en-GB"/>
+          <w14:ligatures w14:val="none"/>
+        </w:rPr>
+      </w:pPr>
+      <w:r>
+        <w:rPr>
+          <w:rFonts w:ascii="Inconsolata" w:eastAsia="Times New Roman" w:hAnsi="Inconsolata" w:cs="Times New Roman"/>
+          <w:color w:val="333333"/>
+          <w:kern w:val="0"/>
+          <w:shd w:val="clear" w:color="auto" w:fill="FAFAFA"/>
+          <w:lang w:eastAsia="en-GB"/>
+          <w14:ligatures w14:val="none"/>
+        </w:rPr>
+        <w:t xml:space="preserve">tar </w:t>
+      </w:r>
+      <w:proofErr w:type="spellStart"/>
+      <w:proofErr w:type="gramStart"/>
+      <w:r>
+        <w:rPr>
+          <w:rFonts w:ascii="Inconsolata" w:eastAsia="Times New Roman" w:hAnsi="Inconsolata" w:cs="Times New Roman"/>
+          <w:color w:val="333333"/>
+          <w:kern w:val="0"/>
+          <w:shd w:val="clear" w:color="auto" w:fill="FAFAFA"/>
+          <w:lang w:eastAsia="en-GB"/>
+          <w14:ligatures w14:val="none"/>
+        </w:rPr>
+        <w:t>xvzf</w:t>
+      </w:r>
+      <w:proofErr w:type="spellEnd"/>
+      <w:r>
+        <w:rPr>
+          <w:rFonts w:ascii="Inconsolata" w:eastAsia="Times New Roman" w:hAnsi="Inconsolata" w:cs="Times New Roman"/>
+          <w:color w:val="333333"/>
+          <w:kern w:val="0"/>
+          <w:shd w:val="clear" w:color="auto" w:fill="FAFAFA"/>
+          <w:lang w:eastAsia="en-GB"/>
+          <w14:ligatures w14:val="none"/>
+        </w:rPr>
+        <w:t xml:space="preserve">  </w:t>
+      </w:r>
+      <w:r>
+        <w:rPr>
+          <w:rFonts w:ascii="Inconsolata" w:eastAsia="Times New Roman" w:hAnsi="Inconsolata" w:cs="Times New Roman"/>
+          <w:color w:val="333333"/>
+          <w:kern w:val="0"/>
+          <w:shd w:val="clear" w:color="auto" w:fill="FAFAFA"/>
+          <w:lang w:eastAsia="en-GB"/>
+          <w14:ligatures w14:val="none"/>
+        </w:rPr>
+        <w:t>solr-9.3.0.tgz</w:t>
+      </w:r>
+      <w:proofErr w:type="gramEnd"/>
+    </w:p>
+    <w:p>
+      <w:pPr>
+        <w:pStyle w:val="ListParagraph"/>
+        <w:numPr>
+          <w:ilvl w:val="0"/>
+          <w:numId w:val="20"/>
+        </w:numPr>
+        <w:rPr>
+          <w:rFonts w:ascii="Inconsolata" w:eastAsia="Times New Roman" w:hAnsi="Inconsolata" w:cs="Times New Roman"/>
+          <w:color w:val="333333"/>
+          <w:kern w:val="0"/>
+          <w:shd w:val="clear" w:color="auto" w:fill="FAFAFA"/>
+          <w:lang w:eastAsia="en-GB"/>
+          <w14:ligatures w14:val="none"/>
+        </w:rPr>
+      </w:pPr>
+      <w:r>
+        <w:rPr>
+          <w:rFonts w:ascii="Inconsolata" w:eastAsia="Times New Roman" w:hAnsi="Inconsolata" w:cs="Times New Roman"/>
+          <w:color w:val="333333"/>
+          <w:kern w:val="0"/>
+          <w:shd w:val="clear" w:color="auto" w:fill="FAFAFA"/>
+          <w:lang w:eastAsia="en-GB"/>
+          <w14:ligatures w14:val="none"/>
+        </w:rPr>
+        <w:t xml:space="preserve">cd </w:t>
+      </w:r>
+      <w:r>
+        <w:rPr>
+          <w:rFonts w:ascii="Inconsolata" w:eastAsia="Times New Roman" w:hAnsi="Inconsolata" w:cs="Times New Roman"/>
+          <w:color w:val="333333"/>
+          <w:kern w:val="0"/>
+          <w:shd w:val="clear" w:color="auto" w:fill="FAFAFA"/>
+          <w:lang w:eastAsia="en-GB"/>
+          <w14:ligatures w14:val="none"/>
+        </w:rPr>
+        <w:t>solr-9.3.0.tgz</w:t>
+      </w:r>
+    </w:p>
+    <w:p>
+      <w:pPr>
+        <w:pStyle w:val="ListParagraph"/>
+        <w:numPr>
+          <w:ilvl w:val="0"/>
+          <w:numId w:val="20"/>
+        </w:numPr>
+        <w:rPr>
+          <w:rFonts w:ascii="Arial" w:eastAsia="Times New Roman" w:hAnsi="Arial" w:cs="Arial"/>
+          <w:color w:val="000000"/>
+          <w:kern w:val="0"/>
+          <w:sz w:val="28"/>
+          <w:szCs w:val="28"/>
+          <w:lang w:val="en-US" w:eastAsia="en-GB"/>
+          <w14:ligatures w14:val="none"/>
+        </w:rPr>
+      </w:pPr>
+      <w:proofErr w:type="gramStart"/>
+      <w:r>
+        <w:rPr>
+          <w:rFonts w:ascii="Inconsolata" w:eastAsia="Times New Roman" w:hAnsi="Inconsolata" w:cs="Times New Roman"/>
+          <w:color w:val="333333"/>
+          <w:kern w:val="0"/>
+          <w:shd w:val="clear" w:color="auto" w:fill="FAFAFA"/>
+          <w:lang w:eastAsia="en-GB"/>
+          <w14:ligatures w14:val="none"/>
+        </w:rPr>
+        <w:t>./</w:t>
+      </w:r>
+      <w:proofErr w:type="gramEnd"/>
+      <w:r>
+        <w:rPr>
+          <w:rFonts w:ascii="Inconsolata" w:eastAsia="Times New Roman" w:hAnsi="Inconsolata" w:cs="Times New Roman"/>
+          <w:color w:val="333333"/>
+          <w:kern w:val="0"/>
+          <w:shd w:val="clear" w:color="auto" w:fill="FAFAFA"/>
+          <w:lang w:eastAsia="en-GB"/>
+          <w14:ligatures w14:val="none"/>
+        </w:rPr>
+        <w:t>bin/</w:t>
+      </w:r>
+      <w:proofErr w:type="spellStart"/>
+      <w:r>
+        <w:rPr>
+          <w:rFonts w:ascii="Inconsolata" w:eastAsia="Times New Roman" w:hAnsi="Inconsolata" w:cs="Times New Roman"/>
+          <w:color w:val="333333"/>
+          <w:kern w:val="0"/>
+          <w:shd w:val="clear" w:color="auto" w:fill="FAFAFA"/>
+          <w:lang w:eastAsia="en-GB"/>
+          <w14:ligatures w14:val="none"/>
+        </w:rPr>
+        <w:t>solr</w:t>
+      </w:r>
+      <w:proofErr w:type="spellEnd"/>
+      <w:r>
+        <w:rPr>
+          <w:rFonts w:ascii="Inconsolata" w:eastAsia="Times New Roman" w:hAnsi="Inconsolata" w:cs="Times New Roman"/>
+          <w:color w:val="333333"/>
+          <w:kern w:val="0"/>
+          <w:shd w:val="clear" w:color="auto" w:fill="FAFAFA"/>
+          <w:lang w:eastAsia="en-GB"/>
+          <w14:ligatures w14:val="none"/>
+        </w:rPr>
+        <w:t xml:space="preserve"> start -c</w:t>
+      </w:r>
+      <w:r>
+        <w:rPr>
+          <w:rFonts w:ascii="Andale Mono" w:eastAsia="Times New Roman" w:hAnsi="Andale Mono" w:cs="Arial"/>
+          <w:color w:val="000000"/>
+          <w:kern w:val="0"/>
+          <w:sz w:val="28"/>
+          <w:szCs w:val="28"/>
+          <w:lang w:val="en-US" w:eastAsia="en-GB"/>
+          <w14:ligatures w14:val="none"/>
+        </w:rPr>
+        <w:t xml:space="preserve"> </w:t>
+      </w:r>
+      <w:r>
+        <w:rPr>
+          <w:rFonts w:ascii="Arial" w:eastAsia="Times New Roman" w:hAnsi="Arial" w:cs="Arial"/>
+          <w:color w:val="000000"/>
+          <w:kern w:val="0"/>
+          <w:sz w:val="28"/>
+          <w:szCs w:val="28"/>
+          <w:lang w:val="en-US" w:eastAsia="en-GB"/>
+          <w14:ligatures w14:val="none"/>
+        </w:rPr>
+        <w:t xml:space="preserve">(starting </w:t>
+      </w:r>
+      <w:proofErr w:type="spellStart"/>
+      <w:r>
+        <w:rPr>
+          <w:rFonts w:ascii="Arial" w:eastAsia="Times New Roman" w:hAnsi="Arial" w:cs="Arial"/>
+          <w:color w:val="000000"/>
+          <w:kern w:val="0"/>
+          <w:sz w:val="28"/>
+          <w:szCs w:val="28"/>
+          <w:lang w:val="en-US" w:eastAsia="en-GB"/>
+          <w14:ligatures w14:val="none"/>
+        </w:rPr>
+        <w:t>solr</w:t>
+      </w:r>
+      <w:proofErr w:type="spellEnd"/>
+      <w:r>
+        <w:rPr>
+          <w:rFonts w:ascii="Arial" w:eastAsia="Times New Roman" w:hAnsi="Arial" w:cs="Arial"/>
+          <w:color w:val="000000"/>
+          <w:kern w:val="0"/>
+          <w:sz w:val="28"/>
+          <w:szCs w:val="28"/>
+          <w:lang w:val="en-US" w:eastAsia="en-GB"/>
+          <w14:ligatures w14:val="none"/>
+        </w:rPr>
+        <w:t xml:space="preserve"> in cloud mode)</w:t>
+      </w:r>
+    </w:p>
+    <w:p>
+      <w:pPr>
+        <w:pStyle w:val="ListParagraph"/>
+        <w:numPr>
+          <w:ilvl w:val="0"/>
+          <w:numId w:val="20"/>
+        </w:numPr>
+        <w:rPr>
+          <w:rFonts w:ascii="Arial" w:eastAsia="Times New Roman" w:hAnsi="Arial" w:cs="Arial"/>
+          <w:color w:val="000000"/>
+          <w:kern w:val="0"/>
+          <w:sz w:val="28"/>
+          <w:szCs w:val="28"/>
+          <w:lang w:val="en-US" w:eastAsia="en-GB"/>
+          <w14:ligatures w14:val="none"/>
+        </w:rPr>
+      </w:pPr>
+      <w:proofErr w:type="gramStart"/>
+      <w:r>
+        <w:rPr>
+          <w:rFonts w:ascii="Inconsolata" w:eastAsia="Times New Roman" w:hAnsi="Inconsolata" w:cs="Times New Roman"/>
+          <w:color w:val="333333"/>
+          <w:kern w:val="0"/>
+          <w:shd w:val="clear" w:color="auto" w:fill="FAFAFA"/>
+          <w:lang w:eastAsia="en-GB"/>
+          <w14:ligatures w14:val="none"/>
+        </w:rPr>
+        <w:t>./</w:t>
+      </w:r>
+      <w:proofErr w:type="gramEnd"/>
+      <w:r>
+        <w:rPr>
+          <w:rFonts w:ascii="Inconsolata" w:eastAsia="Times New Roman" w:hAnsi="Inconsolata" w:cs="Times New Roman"/>
+          <w:color w:val="333333"/>
+          <w:kern w:val="0"/>
+          <w:shd w:val="clear" w:color="auto" w:fill="FAFAFA"/>
+          <w:lang w:eastAsia="en-GB"/>
+          <w14:ligatures w14:val="none"/>
+        </w:rPr>
+        <w:t>bin/</w:t>
+      </w:r>
+      <w:proofErr w:type="spellStart"/>
+      <w:r>
+        <w:rPr>
+          <w:rFonts w:ascii="Inconsolata" w:eastAsia="Times New Roman" w:hAnsi="Inconsolata" w:cs="Times New Roman"/>
+          <w:color w:val="333333"/>
+          <w:kern w:val="0"/>
+          <w:shd w:val="clear" w:color="auto" w:fill="FAFAFA"/>
+          <w:lang w:eastAsia="en-GB"/>
+          <w14:ligatures w14:val="none"/>
+        </w:rPr>
+        <w:t>solr</w:t>
+      </w:r>
+      <w:proofErr w:type="spellEnd"/>
+      <w:r>
+        <w:rPr>
+          <w:rFonts w:ascii="Inconsolata" w:eastAsia="Times New Roman" w:hAnsi="Inconsolata" w:cs="Times New Roman"/>
+          <w:color w:val="333333"/>
+          <w:kern w:val="0"/>
+          <w:shd w:val="clear" w:color="auto" w:fill="FAFAFA"/>
+          <w:lang w:eastAsia="en-GB"/>
+          <w14:ligatures w14:val="none"/>
+        </w:rPr>
+        <w:t xml:space="preserve"> -c -z localhost:9983 -p 8984</w:t>
+      </w:r>
+      <w:r>
+        <w:rPr>
+          <w:rFonts w:ascii="Arial" w:eastAsia="Times New Roman" w:hAnsi="Arial" w:cs="Arial"/>
+          <w:color w:val="000000"/>
+          <w:kern w:val="0"/>
+          <w:sz w:val="28"/>
+          <w:szCs w:val="28"/>
+          <w:lang w:val="en-US" w:eastAsia="en-GB"/>
+          <w14:ligatures w14:val="none"/>
+        </w:rPr>
+        <w:t xml:space="preserve"> (starting another </w:t>
+      </w:r>
+      <w:proofErr w:type="spellStart"/>
+      <w:r>
+        <w:rPr>
+          <w:rFonts w:ascii="Arial" w:eastAsia="Times New Roman" w:hAnsi="Arial" w:cs="Arial"/>
+          <w:color w:val="000000"/>
+          <w:kern w:val="0"/>
+          <w:sz w:val="28"/>
+          <w:szCs w:val="28"/>
+          <w:lang w:val="en-US" w:eastAsia="en-GB"/>
+          <w14:ligatures w14:val="none"/>
+        </w:rPr>
+        <w:t>solr</w:t>
+      </w:r>
+      <w:proofErr w:type="spellEnd"/>
+      <w:r>
+        <w:rPr>
+          <w:rFonts w:ascii="Arial" w:eastAsia="Times New Roman" w:hAnsi="Arial" w:cs="Arial"/>
+          <w:color w:val="000000"/>
+          <w:kern w:val="0"/>
+          <w:sz w:val="28"/>
+          <w:szCs w:val="28"/>
+          <w:lang w:val="en-US" w:eastAsia="en-GB"/>
+          <w14:ligatures w14:val="none"/>
+        </w:rPr>
+        <w:t xml:space="preserve"> node and join the cluster)</w:t>
+      </w:r>
+    </w:p>
+    <w:p>
+      <w:pPr>
+        <w:pStyle w:val="ListParagraph"/>
+        <w:numPr>
+          <w:ilvl w:val="0"/>
+          <w:numId w:val="20"/>
+        </w:numPr>
+        <w:rPr>
+          <w:rFonts w:ascii="Inconsolata" w:eastAsia="Times New Roman" w:hAnsi="Inconsolata" w:cs="Times New Roman"/>
+          <w:color w:val="333333"/>
+          <w:kern w:val="0"/>
+          <w:shd w:val="clear" w:color="auto" w:fill="FAFAFA"/>
+          <w:lang w:eastAsia="en-GB"/>
+          <w14:ligatures w14:val="none"/>
+        </w:rPr>
+      </w:pPr>
+      <w:r>
+        <w:rPr>
+          <w:rFonts w:ascii="Inconsolata" w:eastAsia="Times New Roman" w:hAnsi="Inconsolata" w:cs="Times New Roman"/>
+          <w:color w:val="333333"/>
+          <w:kern w:val="0"/>
+          <w:lang w:eastAsia="en-GB"/>
+          <w14:ligatures w14:val="none"/>
+        </w:rPr>
+        <w:t>curl --request POST \</w:t>
+      </w:r>
+    </w:p>
+    <w:p>
+      <w:pPr>
+        <w:pStyle w:val="ListParagraph"/>
+        <w:rPr>
+          <w:rFonts w:ascii="Inconsolata" w:eastAsia="Times New Roman" w:hAnsi="Inconsolata" w:cs="Times New Roman"/>
+          <w:color w:val="333333"/>
+          <w:kern w:val="0"/>
+          <w:shd w:val="clear" w:color="auto" w:fill="FAFAFA"/>
+          <w:lang w:eastAsia="en-GB"/>
+          <w14:ligatures w14:val="none"/>
+        </w:rPr>
+      </w:pPr>
+      <w:r>
+        <w:rPr>
+          <w:rFonts w:ascii="Inconsolata" w:eastAsia="Times New Roman" w:hAnsi="Inconsolata" w:cs="Times New Roman"/>
+          <w:color w:val="333333"/>
+          <w:kern w:val="0"/>
+          <w:shd w:val="clear" w:color="auto" w:fill="FAFAFA"/>
+          <w:lang w:eastAsia="en-GB"/>
+          <w14:ligatures w14:val="none"/>
+        </w:rPr>
+        <w:t>--</w:t>
+      </w:r>
+      <w:proofErr w:type="spellStart"/>
+      <w:r>
+        <w:rPr>
+          <w:rFonts w:ascii="Inconsolata" w:eastAsia="Times New Roman" w:hAnsi="Inconsolata" w:cs="Times New Roman"/>
+          <w:color w:val="333333"/>
+          <w:kern w:val="0"/>
+          <w:shd w:val="clear" w:color="auto" w:fill="FAFAFA"/>
+          <w:lang w:eastAsia="en-GB"/>
+          <w14:ligatures w14:val="none"/>
+        </w:rPr>
+        <w:t>url</w:t>
+      </w:r>
+      <w:proofErr w:type="spellEnd"/>
+      <w:r>
+        <w:rPr>
+          <w:rFonts w:ascii="Inconsolata" w:eastAsia="Times New Roman" w:hAnsi="Inconsolata" w:cs="Times New Roman"/>
+          <w:color w:val="333333"/>
+          <w:kern w:val="0"/>
+          <w:shd w:val="clear" w:color="auto" w:fill="FAFAFA"/>
+          <w:lang w:eastAsia="en-GB"/>
+          <w14:ligatures w14:val="none"/>
+        </w:rPr>
+        <w:t xml:space="preserve"> http://</w:t>
+      </w:r>
+      <w:r>
+        <w:rPr>
+          <w:rFonts w:ascii="Inconsolata" w:eastAsia="Times New Roman" w:hAnsi="Inconsolata" w:cs="Times New Roman"/>
+          <w:b/>
+          <w:bCs/>
+          <w:color w:val="333333"/>
+          <w:kern w:val="0"/>
+          <w:shd w:val="clear" w:color="auto" w:fill="FAFAFA"/>
+          <w:lang w:eastAsia="en-GB"/>
+          <w14:ligatures w14:val="none"/>
+        </w:rPr>
+        <w:t>localhost</w:t>
+      </w:r>
+      <w:r>
+        <w:rPr>
+          <w:rFonts w:ascii="Inconsolata" w:eastAsia="Times New Roman" w:hAnsi="Inconsolata" w:cs="Times New Roman"/>
+          <w:color w:val="333333"/>
+          <w:kern w:val="0"/>
+          <w:shd w:val="clear" w:color="auto" w:fill="FAFAFA"/>
+          <w:lang w:eastAsia="en-GB"/>
+          <w14:ligatures w14:val="none"/>
+        </w:rPr>
+        <w:t>:8983/api/collections \</w:t>
+      </w:r>
+    </w:p>
+    <w:p>
+      <w:pPr>
+        <w:pStyle w:val="ListParagraph"/>
+        <w:rPr>
+          <w:rFonts w:ascii="Inconsolata" w:eastAsia="Times New Roman" w:hAnsi="Inconsolata" w:cs="Times New Roman"/>
+          <w:color w:val="333333"/>
+          <w:kern w:val="0"/>
+          <w:shd w:val="clear" w:color="auto" w:fill="FAFAFA"/>
+          <w:lang w:eastAsia="en-GB"/>
+          <w14:ligatures w14:val="none"/>
+        </w:rPr>
+      </w:pPr>
+      <w:r>
+        <w:rPr>
+          <w:rFonts w:ascii="Inconsolata" w:eastAsia="Times New Roman" w:hAnsi="Inconsolata" w:cs="Times New Roman"/>
+          <w:color w:val="333333"/>
+          <w:kern w:val="0"/>
+          <w:shd w:val="clear" w:color="auto" w:fill="FAFAFA"/>
+          <w:lang w:eastAsia="en-GB"/>
+          <w14:ligatures w14:val="none"/>
+        </w:rPr>
+        <w:t>--header 'Content-Type: application/</w:t>
+      </w:r>
+      <w:proofErr w:type="spellStart"/>
+      <w:r>
+        <w:rPr>
+          <w:rFonts w:ascii="Inconsolata" w:eastAsia="Times New Roman" w:hAnsi="Inconsolata" w:cs="Times New Roman"/>
+          <w:color w:val="333333"/>
+          <w:kern w:val="0"/>
+          <w:shd w:val="clear" w:color="auto" w:fill="FAFAFA"/>
+          <w:lang w:eastAsia="en-GB"/>
+          <w14:ligatures w14:val="none"/>
+        </w:rPr>
+        <w:t>json</w:t>
+      </w:r>
+      <w:proofErr w:type="spellEnd"/>
+      <w:r>
+        <w:rPr>
+          <w:rFonts w:ascii="Inconsolata" w:eastAsia="Times New Roman" w:hAnsi="Inconsolata" w:cs="Times New Roman"/>
+          <w:color w:val="333333"/>
+          <w:kern w:val="0"/>
+          <w:shd w:val="clear" w:color="auto" w:fill="FAFAFA"/>
+          <w:lang w:eastAsia="en-GB"/>
+          <w14:ligatures w14:val="none"/>
+        </w:rPr>
+        <w:t>' \</w:t>
+      </w:r>
+    </w:p>
+    <w:p>
+      <w:pPr>
+        <w:pStyle w:val="ListParagraph"/>
+        <w:rPr>
+          <w:rFonts w:ascii="Inconsolata" w:eastAsia="Times New Roman" w:hAnsi="Inconsolata" w:cs="Times New Roman"/>
+          <w:color w:val="333333"/>
+          <w:kern w:val="0"/>
+          <w:shd w:val="clear" w:color="auto" w:fill="FAFAFA"/>
+          <w:lang w:eastAsia="en-GB"/>
+          <w14:ligatures w14:val="none"/>
+        </w:rPr>
+      </w:pPr>
+      <w:r>
+        <w:rPr>
+          <w:rFonts w:ascii="Inconsolata" w:eastAsia="Times New Roman" w:hAnsi="Inconsolata" w:cs="Times New Roman"/>
+          <w:color w:val="333333"/>
+          <w:kern w:val="0"/>
+          <w:shd w:val="clear" w:color="auto" w:fill="FAFAFA"/>
+          <w:lang w:eastAsia="en-GB"/>
+          <w14:ligatures w14:val="none"/>
+        </w:rPr>
+        <w:t>--data '{</w:t>
+      </w:r>
+    </w:p>
+    <w:p>
+      <w:pPr>
+        <w:ind w:left="1080" w:firstLine="360"/>
+        <w:rPr>
+          <w:rFonts w:ascii="Inconsolata" w:eastAsia="Times New Roman" w:hAnsi="Inconsolata" w:cs="Times New Roman"/>
+          <w:color w:val="333333"/>
+          <w:kern w:val="0"/>
+          <w:shd w:val="clear" w:color="auto" w:fill="FAFAFA"/>
+          <w:lang w:eastAsia="en-GB"/>
+          <w14:ligatures w14:val="none"/>
+        </w:rPr>
+      </w:pPr>
+      <w:r>
+        <w:rPr>
+          <w:rFonts w:ascii="Inconsolata" w:eastAsia="Times New Roman" w:hAnsi="Inconsolata" w:cs="Times New Roman"/>
+          <w:color w:val="333333"/>
+          <w:kern w:val="0"/>
+          <w:shd w:val="clear" w:color="auto" w:fill="FAFAFA"/>
+          <w:lang w:eastAsia="en-GB"/>
+          <w14:ligatures w14:val="none"/>
+        </w:rPr>
+        <w:t>"name": "</w:t>
+      </w:r>
+      <w:proofErr w:type="spellStart"/>
+      <w:r>
+        <w:rPr>
+          <w:rFonts w:ascii="Inconsolata" w:eastAsia="Times New Roman" w:hAnsi="Inconsolata" w:cs="Times New Roman"/>
+          <w:color w:val="333333"/>
+          <w:kern w:val="0"/>
+          <w:shd w:val="clear" w:color="auto" w:fill="FAFAFA"/>
+          <w:lang w:eastAsia="en-GB"/>
+          <w14:ligatures w14:val="none"/>
+        </w:rPr>
+        <w:t>techproducts</w:t>
+      </w:r>
+      <w:proofErr w:type="spellEnd"/>
+      <w:r>
+        <w:rPr>
+          <w:rFonts w:ascii="Inconsolata" w:eastAsia="Times New Roman" w:hAnsi="Inconsolata" w:cs="Times New Roman"/>
+          <w:color w:val="333333"/>
+          <w:kern w:val="0"/>
+          <w:shd w:val="clear" w:color="auto" w:fill="FAFAFA"/>
+          <w:lang w:eastAsia="en-GB"/>
+          <w14:ligatures w14:val="none"/>
+        </w:rPr>
+        <w:t>",</w:t>
+      </w:r>
+    </w:p>
+    <w:p>
+      <w:pPr>
+        <w:ind w:left="720" w:firstLine="720"/>
+        <w:rPr>
+          <w:rFonts w:ascii="Inconsolata" w:eastAsia="Times New Roman" w:hAnsi="Inconsolata" w:cs="Times New Roman"/>
+          <w:color w:val="333333"/>
+          <w:kern w:val="0"/>
+          <w:shd w:val="clear" w:color="auto" w:fill="FAFAFA"/>
+          <w:lang w:eastAsia="en-GB"/>
+          <w14:ligatures w14:val="none"/>
+        </w:rPr>
+      </w:pPr>
+      <w:r>
+        <w:rPr>
+          <w:rFonts w:ascii="Inconsolata" w:eastAsia="Times New Roman" w:hAnsi="Inconsolata" w:cs="Times New Roman"/>
+          <w:color w:val="333333"/>
+          <w:kern w:val="0"/>
+          <w:shd w:val="clear" w:color="auto" w:fill="FAFAFA"/>
+          <w:lang w:eastAsia="en-GB"/>
+          <w14:ligatures w14:val="none"/>
+        </w:rPr>
+        <w:t>"</w:t>
+      </w:r>
+      <w:proofErr w:type="spellStart"/>
+      <w:r>
+        <w:rPr>
+          <w:rFonts w:ascii="Inconsolata" w:eastAsia="Times New Roman" w:hAnsi="Inconsolata" w:cs="Times New Roman"/>
+          <w:color w:val="333333"/>
+          <w:kern w:val="0"/>
+          <w:shd w:val="clear" w:color="auto" w:fill="FAFAFA"/>
+          <w:lang w:eastAsia="en-GB"/>
+          <w14:ligatures w14:val="none"/>
+        </w:rPr>
+        <w:t>numShards</w:t>
+      </w:r>
+      <w:proofErr w:type="spellEnd"/>
+      <w:r>
+        <w:rPr>
+          <w:rFonts w:ascii="Inconsolata" w:eastAsia="Times New Roman" w:hAnsi="Inconsolata" w:cs="Times New Roman"/>
+          <w:color w:val="333333"/>
+          <w:kern w:val="0"/>
+          <w:shd w:val="clear" w:color="auto" w:fill="FAFAFA"/>
+          <w:lang w:eastAsia="en-GB"/>
+          <w14:ligatures w14:val="none"/>
+        </w:rPr>
+        <w:t>": 1,</w:t>
+      </w:r>
+    </w:p>
+    <w:p>
+      <w:pPr>
+        <w:ind w:left="1080" w:firstLine="360"/>
+        <w:rPr>
+          <w:rFonts w:ascii="Inconsolata" w:eastAsia="Times New Roman" w:hAnsi="Inconsolata" w:cs="Times New Roman"/>
+          <w:color w:val="333333"/>
+          <w:kern w:val="0"/>
+          <w:shd w:val="clear" w:color="auto" w:fill="FAFAFA"/>
+          <w:lang w:eastAsia="en-GB"/>
+          <w14:ligatures w14:val="none"/>
+        </w:rPr>
+      </w:pPr>
+      <w:r>
+        <w:rPr>
+          <w:rFonts w:ascii="Inconsolata" w:eastAsia="Times New Roman" w:hAnsi="Inconsolata" w:cs="Times New Roman"/>
+          <w:color w:val="333333"/>
+          <w:kern w:val="0"/>
+          <w:shd w:val="clear" w:color="auto" w:fill="FAFAFA"/>
+          <w:lang w:eastAsia="en-GB"/>
+          <w14:ligatures w14:val="none"/>
+        </w:rPr>
+        <w:t>"</w:t>
+      </w:r>
+      <w:proofErr w:type="spellStart"/>
+      <w:r>
+        <w:rPr>
+          <w:rFonts w:ascii="Inconsolata" w:eastAsia="Times New Roman" w:hAnsi="Inconsolata" w:cs="Times New Roman"/>
+          <w:color w:val="333333"/>
+          <w:kern w:val="0"/>
+          <w:shd w:val="clear" w:color="auto" w:fill="FAFAFA"/>
+          <w:lang w:eastAsia="en-GB"/>
+          <w14:ligatures w14:val="none"/>
+        </w:rPr>
+        <w:t>replicationFactor</w:t>
+      </w:r>
+      <w:proofErr w:type="spellEnd"/>
+      <w:r>
+        <w:rPr>
+          <w:rFonts w:ascii="Inconsolata" w:eastAsia="Times New Roman" w:hAnsi="Inconsolata" w:cs="Times New Roman"/>
+          <w:color w:val="333333"/>
+          <w:kern w:val="0"/>
+          <w:shd w:val="clear" w:color="auto" w:fill="FAFAFA"/>
+          <w:lang w:eastAsia="en-GB"/>
+          <w14:ligatures w14:val="none"/>
+        </w:rPr>
+        <w:t>": 1</w:t>
+      </w:r>
+    </w:p>
+    <w:p>
+      <w:pPr>
+        <w:pStyle w:val="ListParagraph"/>
+        <w:rPr>
+          <w:rFonts w:ascii="Arial" w:eastAsia="Times New Roman" w:hAnsi="Arial" w:cs="Arial"/>
+          <w:color w:val="000000"/>
+          <w:kern w:val="0"/>
+          <w:sz w:val="28"/>
+          <w:szCs w:val="28"/>
+          <w:lang w:val="en-US" w:eastAsia="en-GB"/>
+          <w14:ligatures w14:val="none"/>
+        </w:rPr>
+      </w:pPr>
+      <w:r>
+        <w:rPr>
+          <w:rFonts w:ascii="Inconsolata" w:eastAsia="Times New Roman" w:hAnsi="Inconsolata" w:cs="Times New Roman"/>
+          <w:color w:val="333333"/>
+          <w:kern w:val="0"/>
+          <w:shd w:val="clear" w:color="auto" w:fill="FAFAFA"/>
+          <w:lang w:eastAsia="en-GB"/>
+          <w14:ligatures w14:val="none"/>
+        </w:rPr>
+        <w:t>}'</w:t>
+      </w:r>
       <w:r>
         <w:rPr>
           <w:rFonts w:ascii="Arial" w:eastAsia="Times New Roman" w:hAnsi="Arial" w:cs="Arial"/>
@@ -5223,31 +5993,1946 @@
         </w:rPr>
         <w:t> </w:t>
       </w:r>
-    </w:p>
-    <w:p>
-      <w:pPr>
-        <w:ind w:left="1800"/>
-        <w:rPr>
-          <w:rFonts w:ascii="Arial" w:eastAsia="Times New Roman" w:hAnsi="Arial" w:cs="Arial"/>
-          <w:color w:val="000000"/>
-          <w:kern w:val="0"/>
-          <w:sz w:val="28"/>
-          <w:szCs w:val="28"/>
-          <w:lang w:val="en-US" w:eastAsia="en-GB"/>
-          <w14:ligatures w14:val="none"/>
-        </w:rPr>
-      </w:pPr>
-      <w:r>
-        <w:rPr>
-          <w:rFonts w:ascii="Arial" w:eastAsia="Times New Roman" w:hAnsi="Arial" w:cs="Arial"/>
-          <w:color w:val="000000"/>
-          <w:kern w:val="0"/>
-          <w:sz w:val="28"/>
-          <w:szCs w:val="28"/>
-          <w:lang w:val="en-US" w:eastAsia="en-GB"/>
-          <w14:ligatures w14:val="none"/>
-        </w:rPr>
-        <w:t> </w:t>
+      <w:r>
+        <w:rPr>
+          <w:rFonts w:ascii="Arial" w:eastAsia="Times New Roman" w:hAnsi="Arial" w:cs="Arial"/>
+          <w:color w:val="000000"/>
+          <w:kern w:val="0"/>
+          <w:sz w:val="28"/>
+          <w:szCs w:val="28"/>
+          <w:lang w:val="en-US" w:eastAsia="en-GB"/>
+          <w14:ligatures w14:val="none"/>
+        </w:rPr>
+        <w:br/>
+        <w:t>(Creating collections)</w:t>
+      </w:r>
+    </w:p>
+    <w:p>
+      <w:pPr>
+        <w:pStyle w:val="ListParagraph"/>
+        <w:rPr>
+          <w:rFonts w:ascii="Arial" w:eastAsia="Times New Roman" w:hAnsi="Arial" w:cs="Arial"/>
+          <w:color w:val="000000"/>
+          <w:kern w:val="0"/>
+          <w:sz w:val="28"/>
+          <w:szCs w:val="28"/>
+          <w:lang w:val="en-US" w:eastAsia="en-GB"/>
+          <w14:ligatures w14:val="none"/>
+        </w:rPr>
+      </w:pPr>
+    </w:p>
+    <w:p>
+      <w:pPr>
+        <w:pStyle w:val="ListParagraph"/>
+        <w:numPr>
+          <w:ilvl w:val="0"/>
+          <w:numId w:val="43"/>
+        </w:numPr>
+        <w:rPr>
+          <w:rFonts w:ascii="Inconsolata" w:eastAsia="Times New Roman" w:hAnsi="Inconsolata" w:cs="Times New Roman"/>
+          <w:color w:val="333333"/>
+          <w:kern w:val="0"/>
+          <w:shd w:val="clear" w:color="auto" w:fill="FAFAFA"/>
+          <w:lang w:eastAsia="en-GB"/>
+          <w14:ligatures w14:val="none"/>
+        </w:rPr>
+      </w:pPr>
+      <w:r>
+        <w:rPr>
+          <w:rFonts w:ascii="Inconsolata" w:eastAsia="Times New Roman" w:hAnsi="Inconsolata" w:cs="Times New Roman"/>
+          <w:color w:val="333333"/>
+          <w:kern w:val="0"/>
+          <w:lang w:eastAsia="en-GB"/>
+          <w14:ligatures w14:val="none"/>
+        </w:rPr>
+        <w:t>curl --request POST \</w:t>
+      </w:r>
+    </w:p>
+    <w:p>
+      <w:pPr>
+        <w:rPr>
+          <w:rFonts w:ascii="Inconsolata" w:eastAsia="Times New Roman" w:hAnsi="Inconsolata" w:cs="Times New Roman"/>
+          <w:color w:val="333333"/>
+          <w:kern w:val="0"/>
+          <w:shd w:val="clear" w:color="auto" w:fill="FAFAFA"/>
+          <w:lang w:eastAsia="en-GB"/>
+          <w14:ligatures w14:val="none"/>
+        </w:rPr>
+      </w:pPr>
+      <w:r>
+        <w:rPr>
+          <w:rFonts w:ascii="Inconsolata" w:eastAsia="Times New Roman" w:hAnsi="Inconsolata" w:cs="Times New Roman"/>
+          <w:color w:val="333333"/>
+          <w:kern w:val="0"/>
+          <w:shd w:val="clear" w:color="auto" w:fill="FAFAFA"/>
+          <w:lang w:eastAsia="en-GB"/>
+          <w14:ligatures w14:val="none"/>
+        </w:rPr>
+        <w:t xml:space="preserve">  --</w:t>
+      </w:r>
+      <w:proofErr w:type="spellStart"/>
+      <w:r>
+        <w:rPr>
+          <w:rFonts w:ascii="Inconsolata" w:eastAsia="Times New Roman" w:hAnsi="Inconsolata" w:cs="Times New Roman"/>
+          <w:color w:val="333333"/>
+          <w:kern w:val="0"/>
+          <w:shd w:val="clear" w:color="auto" w:fill="FAFAFA"/>
+          <w:lang w:eastAsia="en-GB"/>
+          <w14:ligatures w14:val="none"/>
+        </w:rPr>
+        <w:t>url</w:t>
+      </w:r>
+      <w:proofErr w:type="spellEnd"/>
+      <w:r>
+        <w:rPr>
+          <w:rFonts w:ascii="Inconsolata" w:eastAsia="Times New Roman" w:hAnsi="Inconsolata" w:cs="Times New Roman"/>
+          <w:color w:val="333333"/>
+          <w:kern w:val="0"/>
+          <w:shd w:val="clear" w:color="auto" w:fill="FAFAFA"/>
+          <w:lang w:eastAsia="en-GB"/>
+          <w14:ligatures w14:val="none"/>
+        </w:rPr>
+        <w:t xml:space="preserve"> http://localhost:8983/api/collections/techproducts/schema \</w:t>
+      </w:r>
+    </w:p>
+    <w:p>
+      <w:pPr>
+        <w:rPr>
+          <w:rFonts w:ascii="Inconsolata" w:eastAsia="Times New Roman" w:hAnsi="Inconsolata" w:cs="Times New Roman"/>
+          <w:color w:val="333333"/>
+          <w:kern w:val="0"/>
+          <w:shd w:val="clear" w:color="auto" w:fill="FAFAFA"/>
+          <w:lang w:eastAsia="en-GB"/>
+          <w14:ligatures w14:val="none"/>
+        </w:rPr>
+      </w:pPr>
+      <w:r>
+        <w:rPr>
+          <w:rFonts w:ascii="Inconsolata" w:eastAsia="Times New Roman" w:hAnsi="Inconsolata" w:cs="Times New Roman"/>
+          <w:color w:val="333333"/>
+          <w:kern w:val="0"/>
+          <w:shd w:val="clear" w:color="auto" w:fill="FAFAFA"/>
+          <w:lang w:eastAsia="en-GB"/>
+          <w14:ligatures w14:val="none"/>
+        </w:rPr>
+        <w:t xml:space="preserve">  --header 'Content-Type: application/</w:t>
+      </w:r>
+      <w:proofErr w:type="spellStart"/>
+      <w:r>
+        <w:rPr>
+          <w:rFonts w:ascii="Inconsolata" w:eastAsia="Times New Roman" w:hAnsi="Inconsolata" w:cs="Times New Roman"/>
+          <w:color w:val="333333"/>
+          <w:kern w:val="0"/>
+          <w:shd w:val="clear" w:color="auto" w:fill="FAFAFA"/>
+          <w:lang w:eastAsia="en-GB"/>
+          <w14:ligatures w14:val="none"/>
+        </w:rPr>
+        <w:t>json</w:t>
+      </w:r>
+      <w:proofErr w:type="spellEnd"/>
+      <w:r>
+        <w:rPr>
+          <w:rFonts w:ascii="Inconsolata" w:eastAsia="Times New Roman" w:hAnsi="Inconsolata" w:cs="Times New Roman"/>
+          <w:color w:val="333333"/>
+          <w:kern w:val="0"/>
+          <w:shd w:val="clear" w:color="auto" w:fill="FAFAFA"/>
+          <w:lang w:eastAsia="en-GB"/>
+          <w14:ligatures w14:val="none"/>
+        </w:rPr>
+        <w:t>' \</w:t>
+      </w:r>
+    </w:p>
+    <w:p>
+      <w:pPr>
+        <w:rPr>
+          <w:rFonts w:ascii="Inconsolata" w:eastAsia="Times New Roman" w:hAnsi="Inconsolata" w:cs="Times New Roman"/>
+          <w:color w:val="333333"/>
+          <w:kern w:val="0"/>
+          <w:shd w:val="clear" w:color="auto" w:fill="FAFAFA"/>
+          <w:lang w:eastAsia="en-GB"/>
+          <w14:ligatures w14:val="none"/>
+        </w:rPr>
+      </w:pPr>
+      <w:r>
+        <w:rPr>
+          <w:rFonts w:ascii="Inconsolata" w:eastAsia="Times New Roman" w:hAnsi="Inconsolata" w:cs="Times New Roman"/>
+          <w:color w:val="333333"/>
+          <w:kern w:val="0"/>
+          <w:shd w:val="clear" w:color="auto" w:fill="FAFAFA"/>
+          <w:lang w:eastAsia="en-GB"/>
+          <w14:ligatures w14:val="none"/>
+        </w:rPr>
+        <w:t xml:space="preserve">  --data '{</w:t>
+      </w:r>
+    </w:p>
+    <w:p>
+      <w:pPr>
+        <w:rPr>
+          <w:rFonts w:ascii="Inconsolata" w:eastAsia="Times New Roman" w:hAnsi="Inconsolata" w:cs="Times New Roman"/>
+          <w:color w:val="333333"/>
+          <w:kern w:val="0"/>
+          <w:shd w:val="clear" w:color="auto" w:fill="FAFAFA"/>
+          <w:lang w:eastAsia="en-GB"/>
+          <w14:ligatures w14:val="none"/>
+        </w:rPr>
+      </w:pPr>
+      <w:r>
+        <w:rPr>
+          <w:rFonts w:ascii="Inconsolata" w:eastAsia="Times New Roman" w:hAnsi="Inconsolata" w:cs="Times New Roman"/>
+          <w:color w:val="333333"/>
+          <w:kern w:val="0"/>
+          <w:shd w:val="clear" w:color="auto" w:fill="FAFAFA"/>
+          <w:lang w:eastAsia="en-GB"/>
+          <w14:ligatures w14:val="none"/>
+        </w:rPr>
+        <w:t xml:space="preserve">  "add-field": [</w:t>
+      </w:r>
+    </w:p>
+    <w:p>
+      <w:pPr>
+        <w:rPr>
+          <w:rFonts w:ascii="Inconsolata" w:eastAsia="Times New Roman" w:hAnsi="Inconsolata" w:cs="Times New Roman"/>
+          <w:color w:val="333333"/>
+          <w:kern w:val="0"/>
+          <w:shd w:val="clear" w:color="auto" w:fill="FAFAFA"/>
+          <w:lang w:eastAsia="en-GB"/>
+          <w14:ligatures w14:val="none"/>
+        </w:rPr>
+      </w:pPr>
+      <w:r>
+        <w:rPr>
+          <w:rFonts w:ascii="Inconsolata" w:eastAsia="Times New Roman" w:hAnsi="Inconsolata" w:cs="Times New Roman"/>
+          <w:color w:val="333333"/>
+          <w:kern w:val="0"/>
+          <w:shd w:val="clear" w:color="auto" w:fill="FAFAFA"/>
+          <w:lang w:eastAsia="en-GB"/>
+          <w14:ligatures w14:val="none"/>
+        </w:rPr>
+        <w:t xml:space="preserve">    {"name": "name", "type": "</w:t>
+      </w:r>
+      <w:proofErr w:type="spellStart"/>
+      <w:r>
+        <w:rPr>
+          <w:rFonts w:ascii="Inconsolata" w:eastAsia="Times New Roman" w:hAnsi="Inconsolata" w:cs="Times New Roman"/>
+          <w:color w:val="333333"/>
+          <w:kern w:val="0"/>
+          <w:shd w:val="clear" w:color="auto" w:fill="FAFAFA"/>
+          <w:lang w:eastAsia="en-GB"/>
+          <w14:ligatures w14:val="none"/>
+        </w:rPr>
+        <w:t>text_general</w:t>
+      </w:r>
+      <w:proofErr w:type="spellEnd"/>
+      <w:r>
+        <w:rPr>
+          <w:rFonts w:ascii="Inconsolata" w:eastAsia="Times New Roman" w:hAnsi="Inconsolata" w:cs="Times New Roman"/>
+          <w:color w:val="333333"/>
+          <w:kern w:val="0"/>
+          <w:shd w:val="clear" w:color="auto" w:fill="FAFAFA"/>
+          <w:lang w:eastAsia="en-GB"/>
+          <w14:ligatures w14:val="none"/>
+        </w:rPr>
+        <w:t>", "</w:t>
+      </w:r>
+      <w:proofErr w:type="spellStart"/>
+      <w:r>
+        <w:rPr>
+          <w:rFonts w:ascii="Inconsolata" w:eastAsia="Times New Roman" w:hAnsi="Inconsolata" w:cs="Times New Roman"/>
+          <w:color w:val="333333"/>
+          <w:kern w:val="0"/>
+          <w:shd w:val="clear" w:color="auto" w:fill="FAFAFA"/>
+          <w:lang w:eastAsia="en-GB"/>
+          <w14:ligatures w14:val="none"/>
+        </w:rPr>
+        <w:t>multiValued</w:t>
+      </w:r>
+      <w:proofErr w:type="spellEnd"/>
+      <w:r>
+        <w:rPr>
+          <w:rFonts w:ascii="Inconsolata" w:eastAsia="Times New Roman" w:hAnsi="Inconsolata" w:cs="Times New Roman"/>
+          <w:color w:val="333333"/>
+          <w:kern w:val="0"/>
+          <w:shd w:val="clear" w:color="auto" w:fill="FAFAFA"/>
+          <w:lang w:eastAsia="en-GB"/>
+          <w14:ligatures w14:val="none"/>
+        </w:rPr>
+        <w:t>": false},</w:t>
+      </w:r>
+    </w:p>
+    <w:p>
+      <w:pPr>
+        <w:rPr>
+          <w:rFonts w:ascii="Inconsolata" w:eastAsia="Times New Roman" w:hAnsi="Inconsolata" w:cs="Times New Roman"/>
+          <w:color w:val="333333"/>
+          <w:kern w:val="0"/>
+          <w:shd w:val="clear" w:color="auto" w:fill="FAFAFA"/>
+          <w:lang w:eastAsia="en-GB"/>
+          <w14:ligatures w14:val="none"/>
+        </w:rPr>
+      </w:pPr>
+      <w:r>
+        <w:rPr>
+          <w:rFonts w:ascii="Inconsolata" w:eastAsia="Times New Roman" w:hAnsi="Inconsolata" w:cs="Times New Roman"/>
+          <w:color w:val="333333"/>
+          <w:kern w:val="0"/>
+          <w:shd w:val="clear" w:color="auto" w:fill="FAFAFA"/>
+          <w:lang w:eastAsia="en-GB"/>
+          <w14:ligatures w14:val="none"/>
+        </w:rPr>
+        <w:t xml:space="preserve">    {"name": "cat", "type": "string", "</w:t>
+      </w:r>
+      <w:proofErr w:type="spellStart"/>
+      <w:r>
+        <w:rPr>
+          <w:rFonts w:ascii="Inconsolata" w:eastAsia="Times New Roman" w:hAnsi="Inconsolata" w:cs="Times New Roman"/>
+          <w:color w:val="333333"/>
+          <w:kern w:val="0"/>
+          <w:shd w:val="clear" w:color="auto" w:fill="FAFAFA"/>
+          <w:lang w:eastAsia="en-GB"/>
+          <w14:ligatures w14:val="none"/>
+        </w:rPr>
+        <w:t>multiValued</w:t>
+      </w:r>
+      <w:proofErr w:type="spellEnd"/>
+      <w:r>
+        <w:rPr>
+          <w:rFonts w:ascii="Inconsolata" w:eastAsia="Times New Roman" w:hAnsi="Inconsolata" w:cs="Times New Roman"/>
+          <w:color w:val="333333"/>
+          <w:kern w:val="0"/>
+          <w:shd w:val="clear" w:color="auto" w:fill="FAFAFA"/>
+          <w:lang w:eastAsia="en-GB"/>
+          <w14:ligatures w14:val="none"/>
+        </w:rPr>
+        <w:t>": true},</w:t>
+      </w:r>
+    </w:p>
+    <w:p>
+      <w:pPr>
+        <w:rPr>
+          <w:rFonts w:ascii="Inconsolata" w:eastAsia="Times New Roman" w:hAnsi="Inconsolata" w:cs="Times New Roman"/>
+          <w:color w:val="333333"/>
+          <w:kern w:val="0"/>
+          <w:shd w:val="clear" w:color="auto" w:fill="FAFAFA"/>
+          <w:lang w:eastAsia="en-GB"/>
+          <w14:ligatures w14:val="none"/>
+        </w:rPr>
+      </w:pPr>
+      <w:r>
+        <w:rPr>
+          <w:rFonts w:ascii="Inconsolata" w:eastAsia="Times New Roman" w:hAnsi="Inconsolata" w:cs="Times New Roman"/>
+          <w:color w:val="333333"/>
+          <w:kern w:val="0"/>
+          <w:shd w:val="clear" w:color="auto" w:fill="FAFAFA"/>
+          <w:lang w:eastAsia="en-GB"/>
+          <w14:ligatures w14:val="none"/>
+        </w:rPr>
+        <w:t xml:space="preserve">    {"name": "</w:t>
+      </w:r>
+      <w:proofErr w:type="spellStart"/>
+      <w:r>
+        <w:rPr>
+          <w:rFonts w:ascii="Inconsolata" w:eastAsia="Times New Roman" w:hAnsi="Inconsolata" w:cs="Times New Roman"/>
+          <w:color w:val="333333"/>
+          <w:kern w:val="0"/>
+          <w:shd w:val="clear" w:color="auto" w:fill="FAFAFA"/>
+          <w:lang w:eastAsia="en-GB"/>
+          <w14:ligatures w14:val="none"/>
+        </w:rPr>
+        <w:t>manu</w:t>
+      </w:r>
+      <w:proofErr w:type="spellEnd"/>
+      <w:r>
+        <w:rPr>
+          <w:rFonts w:ascii="Inconsolata" w:eastAsia="Times New Roman" w:hAnsi="Inconsolata" w:cs="Times New Roman"/>
+          <w:color w:val="333333"/>
+          <w:kern w:val="0"/>
+          <w:shd w:val="clear" w:color="auto" w:fill="FAFAFA"/>
+          <w:lang w:eastAsia="en-GB"/>
+          <w14:ligatures w14:val="none"/>
+        </w:rPr>
+        <w:t>", "type": "string"},</w:t>
+      </w:r>
+    </w:p>
+    <w:p>
+      <w:pPr>
+        <w:rPr>
+          <w:rFonts w:ascii="Inconsolata" w:eastAsia="Times New Roman" w:hAnsi="Inconsolata" w:cs="Times New Roman"/>
+          <w:color w:val="333333"/>
+          <w:kern w:val="0"/>
+          <w:shd w:val="clear" w:color="auto" w:fill="FAFAFA"/>
+          <w:lang w:eastAsia="en-GB"/>
+          <w14:ligatures w14:val="none"/>
+        </w:rPr>
+      </w:pPr>
+      <w:r>
+        <w:rPr>
+          <w:rFonts w:ascii="Inconsolata" w:eastAsia="Times New Roman" w:hAnsi="Inconsolata" w:cs="Times New Roman"/>
+          <w:color w:val="333333"/>
+          <w:kern w:val="0"/>
+          <w:shd w:val="clear" w:color="auto" w:fill="FAFAFA"/>
+          <w:lang w:eastAsia="en-GB"/>
+          <w14:ligatures w14:val="none"/>
+        </w:rPr>
+        <w:t xml:space="preserve">    {"name": "features", "type": "</w:t>
+      </w:r>
+      <w:proofErr w:type="spellStart"/>
+      <w:r>
+        <w:rPr>
+          <w:rFonts w:ascii="Inconsolata" w:eastAsia="Times New Roman" w:hAnsi="Inconsolata" w:cs="Times New Roman"/>
+          <w:color w:val="333333"/>
+          <w:kern w:val="0"/>
+          <w:shd w:val="clear" w:color="auto" w:fill="FAFAFA"/>
+          <w:lang w:eastAsia="en-GB"/>
+          <w14:ligatures w14:val="none"/>
+        </w:rPr>
+        <w:t>text_general</w:t>
+      </w:r>
+      <w:proofErr w:type="spellEnd"/>
+      <w:r>
+        <w:rPr>
+          <w:rFonts w:ascii="Inconsolata" w:eastAsia="Times New Roman" w:hAnsi="Inconsolata" w:cs="Times New Roman"/>
+          <w:color w:val="333333"/>
+          <w:kern w:val="0"/>
+          <w:shd w:val="clear" w:color="auto" w:fill="FAFAFA"/>
+          <w:lang w:eastAsia="en-GB"/>
+          <w14:ligatures w14:val="none"/>
+        </w:rPr>
+        <w:t>", "</w:t>
+      </w:r>
+      <w:proofErr w:type="spellStart"/>
+      <w:r>
+        <w:rPr>
+          <w:rFonts w:ascii="Inconsolata" w:eastAsia="Times New Roman" w:hAnsi="Inconsolata" w:cs="Times New Roman"/>
+          <w:color w:val="333333"/>
+          <w:kern w:val="0"/>
+          <w:shd w:val="clear" w:color="auto" w:fill="FAFAFA"/>
+          <w:lang w:eastAsia="en-GB"/>
+          <w14:ligatures w14:val="none"/>
+        </w:rPr>
+        <w:t>multiValued</w:t>
+      </w:r>
+      <w:proofErr w:type="spellEnd"/>
+      <w:r>
+        <w:rPr>
+          <w:rFonts w:ascii="Inconsolata" w:eastAsia="Times New Roman" w:hAnsi="Inconsolata" w:cs="Times New Roman"/>
+          <w:color w:val="333333"/>
+          <w:kern w:val="0"/>
+          <w:shd w:val="clear" w:color="auto" w:fill="FAFAFA"/>
+          <w:lang w:eastAsia="en-GB"/>
+          <w14:ligatures w14:val="none"/>
+        </w:rPr>
+        <w:t>": true},</w:t>
+      </w:r>
+    </w:p>
+    <w:p>
+      <w:pPr>
+        <w:rPr>
+          <w:rFonts w:ascii="Inconsolata" w:eastAsia="Times New Roman" w:hAnsi="Inconsolata" w:cs="Times New Roman"/>
+          <w:color w:val="333333"/>
+          <w:kern w:val="0"/>
+          <w:shd w:val="clear" w:color="auto" w:fill="FAFAFA"/>
+          <w:lang w:eastAsia="en-GB"/>
+          <w14:ligatures w14:val="none"/>
+        </w:rPr>
+      </w:pPr>
+      <w:r>
+        <w:rPr>
+          <w:rFonts w:ascii="Inconsolata" w:eastAsia="Times New Roman" w:hAnsi="Inconsolata" w:cs="Times New Roman"/>
+          <w:color w:val="333333"/>
+          <w:kern w:val="0"/>
+          <w:shd w:val="clear" w:color="auto" w:fill="FAFAFA"/>
+          <w:lang w:eastAsia="en-GB"/>
+          <w14:ligatures w14:val="none"/>
+        </w:rPr>
+        <w:t xml:space="preserve">    {"name": "weight", "type": "</w:t>
+      </w:r>
+      <w:proofErr w:type="spellStart"/>
+      <w:r>
+        <w:rPr>
+          <w:rFonts w:ascii="Inconsolata" w:eastAsia="Times New Roman" w:hAnsi="Inconsolata" w:cs="Times New Roman"/>
+          <w:color w:val="333333"/>
+          <w:kern w:val="0"/>
+          <w:shd w:val="clear" w:color="auto" w:fill="FAFAFA"/>
+          <w:lang w:eastAsia="en-GB"/>
+          <w14:ligatures w14:val="none"/>
+        </w:rPr>
+        <w:t>pfloat</w:t>
+      </w:r>
+      <w:proofErr w:type="spellEnd"/>
+      <w:r>
+        <w:rPr>
+          <w:rFonts w:ascii="Inconsolata" w:eastAsia="Times New Roman" w:hAnsi="Inconsolata" w:cs="Times New Roman"/>
+          <w:color w:val="333333"/>
+          <w:kern w:val="0"/>
+          <w:shd w:val="clear" w:color="auto" w:fill="FAFAFA"/>
+          <w:lang w:eastAsia="en-GB"/>
+          <w14:ligatures w14:val="none"/>
+        </w:rPr>
+        <w:t>"},</w:t>
+      </w:r>
+    </w:p>
+    <w:p>
+      <w:pPr>
+        <w:rPr>
+          <w:rFonts w:ascii="Inconsolata" w:eastAsia="Times New Roman" w:hAnsi="Inconsolata" w:cs="Times New Roman"/>
+          <w:color w:val="333333"/>
+          <w:kern w:val="0"/>
+          <w:shd w:val="clear" w:color="auto" w:fill="FAFAFA"/>
+          <w:lang w:eastAsia="en-GB"/>
+          <w14:ligatures w14:val="none"/>
+        </w:rPr>
+      </w:pPr>
+      <w:r>
+        <w:rPr>
+          <w:rFonts w:ascii="Inconsolata" w:eastAsia="Times New Roman" w:hAnsi="Inconsolata" w:cs="Times New Roman"/>
+          <w:color w:val="333333"/>
+          <w:kern w:val="0"/>
+          <w:shd w:val="clear" w:color="auto" w:fill="FAFAFA"/>
+          <w:lang w:eastAsia="en-GB"/>
+          <w14:ligatures w14:val="none"/>
+        </w:rPr>
+        <w:t xml:space="preserve">    {"name": "price", "type": "</w:t>
+      </w:r>
+      <w:proofErr w:type="spellStart"/>
+      <w:r>
+        <w:rPr>
+          <w:rFonts w:ascii="Inconsolata" w:eastAsia="Times New Roman" w:hAnsi="Inconsolata" w:cs="Times New Roman"/>
+          <w:color w:val="333333"/>
+          <w:kern w:val="0"/>
+          <w:shd w:val="clear" w:color="auto" w:fill="FAFAFA"/>
+          <w:lang w:eastAsia="en-GB"/>
+          <w14:ligatures w14:val="none"/>
+        </w:rPr>
+        <w:t>pfloat</w:t>
+      </w:r>
+      <w:proofErr w:type="spellEnd"/>
+      <w:r>
+        <w:rPr>
+          <w:rFonts w:ascii="Inconsolata" w:eastAsia="Times New Roman" w:hAnsi="Inconsolata" w:cs="Times New Roman"/>
+          <w:color w:val="333333"/>
+          <w:kern w:val="0"/>
+          <w:shd w:val="clear" w:color="auto" w:fill="FAFAFA"/>
+          <w:lang w:eastAsia="en-GB"/>
+          <w14:ligatures w14:val="none"/>
+        </w:rPr>
+        <w:t>"},</w:t>
+      </w:r>
+    </w:p>
+    <w:p>
+      <w:pPr>
+        <w:rPr>
+          <w:rFonts w:ascii="Inconsolata" w:eastAsia="Times New Roman" w:hAnsi="Inconsolata" w:cs="Times New Roman"/>
+          <w:color w:val="333333"/>
+          <w:kern w:val="0"/>
+          <w:shd w:val="clear" w:color="auto" w:fill="FAFAFA"/>
+          <w:lang w:eastAsia="en-GB"/>
+          <w14:ligatures w14:val="none"/>
+        </w:rPr>
+      </w:pPr>
+      <w:r>
+        <w:rPr>
+          <w:rFonts w:ascii="Inconsolata" w:eastAsia="Times New Roman" w:hAnsi="Inconsolata" w:cs="Times New Roman"/>
+          <w:color w:val="333333"/>
+          <w:kern w:val="0"/>
+          <w:shd w:val="clear" w:color="auto" w:fill="FAFAFA"/>
+          <w:lang w:eastAsia="en-GB"/>
+          <w14:ligatures w14:val="none"/>
+        </w:rPr>
+        <w:t xml:space="preserve">    {"name": "popularity", "type": "pint"},</w:t>
+      </w:r>
+    </w:p>
+    <w:p>
+      <w:pPr>
+        <w:rPr>
+          <w:rFonts w:ascii="Inconsolata" w:eastAsia="Times New Roman" w:hAnsi="Inconsolata" w:cs="Times New Roman"/>
+          <w:color w:val="333333"/>
+          <w:kern w:val="0"/>
+          <w:shd w:val="clear" w:color="auto" w:fill="FAFAFA"/>
+          <w:lang w:eastAsia="en-GB"/>
+          <w14:ligatures w14:val="none"/>
+        </w:rPr>
+      </w:pPr>
+      <w:r>
+        <w:rPr>
+          <w:rFonts w:ascii="Inconsolata" w:eastAsia="Times New Roman" w:hAnsi="Inconsolata" w:cs="Times New Roman"/>
+          <w:color w:val="333333"/>
+          <w:kern w:val="0"/>
+          <w:shd w:val="clear" w:color="auto" w:fill="FAFAFA"/>
+          <w:lang w:eastAsia="en-GB"/>
+          <w14:ligatures w14:val="none"/>
+        </w:rPr>
+        <w:t xml:space="preserve">    {"name": "</w:t>
+      </w:r>
+      <w:proofErr w:type="spellStart"/>
+      <w:r>
+        <w:rPr>
+          <w:rFonts w:ascii="Inconsolata" w:eastAsia="Times New Roman" w:hAnsi="Inconsolata" w:cs="Times New Roman"/>
+          <w:color w:val="333333"/>
+          <w:kern w:val="0"/>
+          <w:shd w:val="clear" w:color="auto" w:fill="FAFAFA"/>
+          <w:lang w:eastAsia="en-GB"/>
+          <w14:ligatures w14:val="none"/>
+        </w:rPr>
+        <w:t>inStock</w:t>
+      </w:r>
+      <w:proofErr w:type="spellEnd"/>
+      <w:r>
+        <w:rPr>
+          <w:rFonts w:ascii="Inconsolata" w:eastAsia="Times New Roman" w:hAnsi="Inconsolata" w:cs="Times New Roman"/>
+          <w:color w:val="333333"/>
+          <w:kern w:val="0"/>
+          <w:shd w:val="clear" w:color="auto" w:fill="FAFAFA"/>
+          <w:lang w:eastAsia="en-GB"/>
+          <w14:ligatures w14:val="none"/>
+        </w:rPr>
+        <w:t>", "type": "</w:t>
+      </w:r>
+      <w:proofErr w:type="spellStart"/>
+      <w:r>
+        <w:rPr>
+          <w:rFonts w:ascii="Inconsolata" w:eastAsia="Times New Roman" w:hAnsi="Inconsolata" w:cs="Times New Roman"/>
+          <w:color w:val="333333"/>
+          <w:kern w:val="0"/>
+          <w:shd w:val="clear" w:color="auto" w:fill="FAFAFA"/>
+          <w:lang w:eastAsia="en-GB"/>
+          <w14:ligatures w14:val="none"/>
+        </w:rPr>
+        <w:t>boolean</w:t>
+      </w:r>
+      <w:proofErr w:type="spellEnd"/>
+      <w:r>
+        <w:rPr>
+          <w:rFonts w:ascii="Inconsolata" w:eastAsia="Times New Roman" w:hAnsi="Inconsolata" w:cs="Times New Roman"/>
+          <w:color w:val="333333"/>
+          <w:kern w:val="0"/>
+          <w:shd w:val="clear" w:color="auto" w:fill="FAFAFA"/>
+          <w:lang w:eastAsia="en-GB"/>
+          <w14:ligatures w14:val="none"/>
+        </w:rPr>
+        <w:t>", "stored": true},</w:t>
+      </w:r>
+    </w:p>
+    <w:p>
+      <w:pPr>
+        <w:rPr>
+          <w:rFonts w:ascii="Inconsolata" w:eastAsia="Times New Roman" w:hAnsi="Inconsolata" w:cs="Times New Roman"/>
+          <w:color w:val="333333"/>
+          <w:kern w:val="0"/>
+          <w:shd w:val="clear" w:color="auto" w:fill="FAFAFA"/>
+          <w:lang w:eastAsia="en-GB"/>
+          <w14:ligatures w14:val="none"/>
+        </w:rPr>
+      </w:pPr>
+      <w:r>
+        <w:rPr>
+          <w:rFonts w:ascii="Inconsolata" w:eastAsia="Times New Roman" w:hAnsi="Inconsolata" w:cs="Times New Roman"/>
+          <w:color w:val="333333"/>
+          <w:kern w:val="0"/>
+          <w:shd w:val="clear" w:color="auto" w:fill="FAFAFA"/>
+          <w:lang w:eastAsia="en-GB"/>
+          <w14:ligatures w14:val="none"/>
+        </w:rPr>
+        <w:t xml:space="preserve">    {"name": "store", "type": "location"}</w:t>
+      </w:r>
+    </w:p>
+    <w:p>
+      <w:pPr>
+        <w:rPr>
+          <w:rFonts w:ascii="Inconsolata" w:eastAsia="Times New Roman" w:hAnsi="Inconsolata" w:cs="Times New Roman"/>
+          <w:color w:val="333333"/>
+          <w:kern w:val="0"/>
+          <w:shd w:val="clear" w:color="auto" w:fill="FAFAFA"/>
+          <w:lang w:eastAsia="en-GB"/>
+          <w14:ligatures w14:val="none"/>
+        </w:rPr>
+      </w:pPr>
+      <w:r>
+        <w:rPr>
+          <w:rFonts w:ascii="Inconsolata" w:eastAsia="Times New Roman" w:hAnsi="Inconsolata" w:cs="Times New Roman"/>
+          <w:color w:val="333333"/>
+          <w:kern w:val="0"/>
+          <w:shd w:val="clear" w:color="auto" w:fill="FAFAFA"/>
+          <w:lang w:eastAsia="en-GB"/>
+          <w14:ligatures w14:val="none"/>
+        </w:rPr>
+        <w:t xml:space="preserve">  ]</w:t>
+      </w:r>
+    </w:p>
+    <w:p>
+      <w:pPr>
+        <w:pStyle w:val="ListParagraph"/>
+        <w:rPr>
+          <w:rFonts w:ascii="Inconsolata" w:eastAsia="Times New Roman" w:hAnsi="Inconsolata" w:cs="Times New Roman"/>
+          <w:color w:val="333333"/>
+          <w:kern w:val="0"/>
+          <w:shd w:val="clear" w:color="auto" w:fill="FAFAFA"/>
+          <w:lang w:eastAsia="en-GB"/>
+          <w14:ligatures w14:val="none"/>
+        </w:rPr>
+      </w:pPr>
+      <w:r>
+        <w:rPr>
+          <w:rFonts w:ascii="Inconsolata" w:eastAsia="Times New Roman" w:hAnsi="Inconsolata" w:cs="Times New Roman"/>
+          <w:color w:val="333333"/>
+          <w:kern w:val="0"/>
+          <w:shd w:val="clear" w:color="auto" w:fill="FAFAFA"/>
+          <w:lang w:eastAsia="en-GB"/>
+          <w14:ligatures w14:val="none"/>
+        </w:rPr>
+        <w:t>}'</w:t>
+      </w:r>
+      <w:r>
+        <w:rPr>
+          <w:rFonts w:ascii="Inconsolata" w:eastAsia="Times New Roman" w:hAnsi="Inconsolata" w:cs="Times New Roman"/>
+          <w:color w:val="333333"/>
+          <w:kern w:val="0"/>
+          <w:shd w:val="clear" w:color="auto" w:fill="FAFAFA"/>
+          <w:lang w:eastAsia="en-GB"/>
+          <w14:ligatures w14:val="none"/>
+        </w:rPr>
+        <w:br/>
+      </w:r>
+      <w:r>
+        <w:rPr>
+          <w:rFonts w:ascii="Inconsolata" w:eastAsia="Times New Roman" w:hAnsi="Inconsolata" w:cs="Times New Roman"/>
+          <w:color w:val="333333"/>
+          <w:kern w:val="0"/>
+          <w:shd w:val="clear" w:color="auto" w:fill="FAFAFA"/>
+          <w:lang w:eastAsia="en-GB"/>
+          <w14:ligatures w14:val="none"/>
+        </w:rPr>
+        <w:t>(Creating schema)</w:t>
+      </w:r>
+    </w:p>
+    <w:p>
+      <w:pPr>
+        <w:rPr>
+          <w:rFonts w:ascii="Inconsolata" w:eastAsia="Times New Roman" w:hAnsi="Inconsolata" w:cs="Times New Roman"/>
+          <w:color w:val="333333"/>
+          <w:kern w:val="0"/>
+          <w:lang w:eastAsia="en-GB"/>
+          <w14:ligatures w14:val="none"/>
+        </w:rPr>
+      </w:pPr>
+    </w:p>
+    <w:p>
+      <w:pPr>
+        <w:pStyle w:val="ListParagraph"/>
+        <w:numPr>
+          <w:ilvl w:val="0"/>
+          <w:numId w:val="43"/>
+        </w:numPr>
+        <w:rPr>
+          <w:rFonts w:ascii="Inconsolata" w:hAnsi="Inconsolata"/>
+          <w:color w:val="333333"/>
+          <w:shd w:val="clear" w:color="auto" w:fill="FAFAFA"/>
+        </w:rPr>
+      </w:pPr>
+      <w:r>
+        <w:rPr>
+          <w:rStyle w:val="bash"/>
+          <w:rFonts w:ascii="Inconsolata" w:hAnsi="Inconsolata"/>
+          <w:color w:val="333333"/>
+        </w:rPr>
+        <w:t>curl --request POST \</w:t>
+      </w:r>
+    </w:p>
+    <w:p>
+      <w:pPr>
+        <w:rPr>
+          <w:rFonts w:ascii="Inconsolata" w:hAnsi="Inconsolata"/>
+          <w:color w:val="333333"/>
+          <w:shd w:val="clear" w:color="auto" w:fill="FAFAFA"/>
+        </w:rPr>
+      </w:pPr>
+      <w:r>
+        <w:rPr>
+          <w:rFonts w:ascii="Inconsolata" w:hAnsi="Inconsolata"/>
+          <w:color w:val="333333"/>
+          <w:shd w:val="clear" w:color="auto" w:fill="FAFAFA"/>
+        </w:rPr>
+        <w:t>--</w:t>
+      </w:r>
+      <w:proofErr w:type="spellStart"/>
+      <w:r>
+        <w:rPr>
+          <w:rFonts w:ascii="Inconsolata" w:hAnsi="Inconsolata"/>
+          <w:color w:val="333333"/>
+          <w:shd w:val="clear" w:color="auto" w:fill="FAFAFA"/>
+        </w:rPr>
+        <w:t>url</w:t>
+      </w:r>
+      <w:proofErr w:type="spellEnd"/>
+      <w:r>
+        <w:rPr>
+          <w:rFonts w:ascii="Inconsolata" w:hAnsi="Inconsolata"/>
+          <w:color w:val="333333"/>
+          <w:shd w:val="clear" w:color="auto" w:fill="FAFAFA"/>
+        </w:rPr>
+        <w:t xml:space="preserve"> 'http://localhost:8983/</w:t>
+      </w:r>
+      <w:proofErr w:type="spellStart"/>
+      <w:r>
+        <w:rPr>
+          <w:rFonts w:ascii="Inconsolata" w:hAnsi="Inconsolata"/>
+          <w:color w:val="333333"/>
+          <w:shd w:val="clear" w:color="auto" w:fill="FAFAFA"/>
+        </w:rPr>
+        <w:t>api</w:t>
+      </w:r>
+      <w:proofErr w:type="spellEnd"/>
+      <w:r>
+        <w:rPr>
+          <w:rFonts w:ascii="Inconsolata" w:hAnsi="Inconsolata"/>
+          <w:color w:val="333333"/>
+          <w:shd w:val="clear" w:color="auto" w:fill="FAFAFA"/>
+        </w:rPr>
+        <w:t>/collections/</w:t>
+      </w:r>
+      <w:proofErr w:type="spellStart"/>
+      <w:r>
+        <w:rPr>
+          <w:rFonts w:ascii="Inconsolata" w:hAnsi="Inconsolata"/>
+          <w:color w:val="333333"/>
+          <w:shd w:val="clear" w:color="auto" w:fill="FAFAFA"/>
+        </w:rPr>
+        <w:t>techproducts</w:t>
+      </w:r>
+      <w:proofErr w:type="spellEnd"/>
+      <w:r>
+        <w:rPr>
+          <w:rFonts w:ascii="Inconsolata" w:hAnsi="Inconsolata"/>
+          <w:color w:val="333333"/>
+          <w:shd w:val="clear" w:color="auto" w:fill="FAFAFA"/>
+        </w:rPr>
+        <w:t>/update' \</w:t>
+      </w:r>
+    </w:p>
+    <w:p>
+      <w:pPr>
+        <w:rPr>
+          <w:rFonts w:ascii="Inconsolata" w:hAnsi="Inconsolata"/>
+          <w:color w:val="333333"/>
+          <w:shd w:val="clear" w:color="auto" w:fill="FAFAFA"/>
+        </w:rPr>
+      </w:pPr>
+      <w:r>
+        <w:rPr>
+          <w:rFonts w:ascii="Inconsolata" w:hAnsi="Inconsolata"/>
+          <w:color w:val="333333"/>
+          <w:shd w:val="clear" w:color="auto" w:fill="FAFAFA"/>
+        </w:rPr>
+        <w:t xml:space="preserve">  --header 'Content-Type: application/</w:t>
+      </w:r>
+      <w:proofErr w:type="spellStart"/>
+      <w:r>
+        <w:rPr>
+          <w:rFonts w:ascii="Inconsolata" w:hAnsi="Inconsolata"/>
+          <w:color w:val="333333"/>
+          <w:shd w:val="clear" w:color="auto" w:fill="FAFAFA"/>
+        </w:rPr>
+        <w:t>json</w:t>
+      </w:r>
+      <w:proofErr w:type="spellEnd"/>
+      <w:r>
+        <w:rPr>
+          <w:rFonts w:ascii="Inconsolata" w:hAnsi="Inconsolata"/>
+          <w:color w:val="333333"/>
+          <w:shd w:val="clear" w:color="auto" w:fill="FAFAFA"/>
+        </w:rPr>
+        <w:t>' \</w:t>
+      </w:r>
+    </w:p>
+    <w:p>
+      <w:pPr>
+        <w:rPr>
+          <w:rFonts w:ascii="Inconsolata" w:hAnsi="Inconsolata"/>
+          <w:color w:val="333333"/>
+          <w:shd w:val="clear" w:color="auto" w:fill="FAFAFA"/>
+        </w:rPr>
+      </w:pPr>
+      <w:r>
+        <w:rPr>
+          <w:rFonts w:ascii="Inconsolata" w:hAnsi="Inconsolata"/>
+          <w:color w:val="333333"/>
+          <w:shd w:val="clear" w:color="auto" w:fill="FAFAFA"/>
+        </w:rPr>
+        <w:t xml:space="preserve">  --data '  {</w:t>
+      </w:r>
+    </w:p>
+    <w:p>
+      <w:pPr>
+        <w:rPr>
+          <w:rFonts w:ascii="Inconsolata" w:hAnsi="Inconsolata"/>
+          <w:color w:val="333333"/>
+          <w:shd w:val="clear" w:color="auto" w:fill="FAFAFA"/>
+        </w:rPr>
+      </w:pPr>
+      <w:r>
+        <w:rPr>
+          <w:rFonts w:ascii="Inconsolata" w:hAnsi="Inconsolata"/>
+          <w:color w:val="333333"/>
+          <w:shd w:val="clear" w:color="auto" w:fill="FAFAFA"/>
+        </w:rPr>
+        <w:t xml:space="preserve">    "id" : "978-0641723445",</w:t>
+      </w:r>
+    </w:p>
+    <w:p>
+      <w:pPr>
+        <w:rPr>
+          <w:rFonts w:ascii="Inconsolata" w:hAnsi="Inconsolata"/>
+          <w:color w:val="333333"/>
+          <w:shd w:val="clear" w:color="auto" w:fill="FAFAFA"/>
+        </w:rPr>
+      </w:pPr>
+      <w:r>
+        <w:rPr>
+          <w:rFonts w:ascii="Inconsolata" w:hAnsi="Inconsolata"/>
+          <w:color w:val="333333"/>
+          <w:shd w:val="clear" w:color="auto" w:fill="FAFAFA"/>
+        </w:rPr>
+        <w:t xml:space="preserve">    "cat" : ["</w:t>
+      </w:r>
+      <w:proofErr w:type="spellStart"/>
+      <w:r>
+        <w:rPr>
+          <w:rFonts w:ascii="Inconsolata" w:hAnsi="Inconsolata"/>
+          <w:color w:val="333333"/>
+          <w:shd w:val="clear" w:color="auto" w:fill="FAFAFA"/>
+        </w:rPr>
+        <w:t>book","hardcover</w:t>
+      </w:r>
+      <w:proofErr w:type="spellEnd"/>
+      <w:r>
+        <w:rPr>
+          <w:rFonts w:ascii="Inconsolata" w:hAnsi="Inconsolata"/>
+          <w:color w:val="333333"/>
+          <w:shd w:val="clear" w:color="auto" w:fill="FAFAFA"/>
+        </w:rPr>
+        <w:t>"],</w:t>
+      </w:r>
+    </w:p>
+    <w:p>
+      <w:pPr>
+        <w:rPr>
+          <w:rFonts w:ascii="Inconsolata" w:hAnsi="Inconsolata"/>
+          <w:color w:val="333333"/>
+          <w:shd w:val="clear" w:color="auto" w:fill="FAFAFA"/>
+        </w:rPr>
+      </w:pPr>
+      <w:r>
+        <w:rPr>
+          <w:rFonts w:ascii="Inconsolata" w:hAnsi="Inconsolata"/>
+          <w:color w:val="333333"/>
+          <w:shd w:val="clear" w:color="auto" w:fill="FAFAFA"/>
+        </w:rPr>
+        <w:t xml:space="preserve">    "name" : "The Lightning Thief",</w:t>
+      </w:r>
+    </w:p>
+    <w:p>
+      <w:pPr>
+        <w:rPr>
+          <w:rFonts w:ascii="Inconsolata" w:hAnsi="Inconsolata"/>
+          <w:color w:val="333333"/>
+          <w:shd w:val="clear" w:color="auto" w:fill="FAFAFA"/>
+        </w:rPr>
+      </w:pPr>
+      <w:r>
+        <w:rPr>
+          <w:rFonts w:ascii="Inconsolata" w:hAnsi="Inconsolata"/>
+          <w:color w:val="333333"/>
+          <w:shd w:val="clear" w:color="auto" w:fill="FAFAFA"/>
+        </w:rPr>
+        <w:t xml:space="preserve">    "author" : "Rick Riordan",</w:t>
+      </w:r>
+    </w:p>
+    <w:p>
+      <w:pPr>
+        <w:rPr>
+          <w:rFonts w:ascii="Inconsolata" w:hAnsi="Inconsolata"/>
+          <w:color w:val="333333"/>
+          <w:shd w:val="clear" w:color="auto" w:fill="FAFAFA"/>
+        </w:rPr>
+      </w:pPr>
+      <w:r>
+        <w:rPr>
+          <w:rFonts w:ascii="Inconsolata" w:hAnsi="Inconsolata"/>
+          <w:color w:val="333333"/>
+          <w:shd w:val="clear" w:color="auto" w:fill="FAFAFA"/>
+        </w:rPr>
+        <w:t xml:space="preserve">    "</w:t>
+      </w:r>
+      <w:proofErr w:type="spellStart"/>
+      <w:r>
+        <w:rPr>
+          <w:rFonts w:ascii="Inconsolata" w:hAnsi="Inconsolata"/>
+          <w:color w:val="333333"/>
+          <w:shd w:val="clear" w:color="auto" w:fill="FAFAFA"/>
+        </w:rPr>
+        <w:t>series_t</w:t>
+      </w:r>
+      <w:proofErr w:type="spellEnd"/>
+      <w:r>
+        <w:rPr>
+          <w:rFonts w:ascii="Inconsolata" w:hAnsi="Inconsolata"/>
+          <w:color w:val="333333"/>
+          <w:shd w:val="clear" w:color="auto" w:fill="FAFAFA"/>
+        </w:rPr>
+        <w:t>" : "Percy Jackson and the Olympians",</w:t>
+      </w:r>
+    </w:p>
+    <w:p>
+      <w:pPr>
+        <w:rPr>
+          <w:rFonts w:ascii="Inconsolata" w:hAnsi="Inconsolata"/>
+          <w:color w:val="333333"/>
+          <w:shd w:val="clear" w:color="auto" w:fill="FAFAFA"/>
+        </w:rPr>
+      </w:pPr>
+      <w:r>
+        <w:rPr>
+          <w:rFonts w:ascii="Inconsolata" w:hAnsi="Inconsolata"/>
+          <w:color w:val="333333"/>
+          <w:shd w:val="clear" w:color="auto" w:fill="FAFAFA"/>
+        </w:rPr>
+        <w:t xml:space="preserve">    "</w:t>
+      </w:r>
+      <w:proofErr w:type="spellStart"/>
+      <w:r>
+        <w:rPr>
+          <w:rFonts w:ascii="Inconsolata" w:hAnsi="Inconsolata"/>
+          <w:color w:val="333333"/>
+          <w:shd w:val="clear" w:color="auto" w:fill="FAFAFA"/>
+        </w:rPr>
+        <w:t>sequence_i</w:t>
+      </w:r>
+      <w:proofErr w:type="spellEnd"/>
+      <w:r>
+        <w:rPr>
+          <w:rFonts w:ascii="Inconsolata" w:hAnsi="Inconsolata"/>
+          <w:color w:val="333333"/>
+          <w:shd w:val="clear" w:color="auto" w:fill="FAFAFA"/>
+        </w:rPr>
+        <w:t>" : 1,</w:t>
+      </w:r>
+    </w:p>
+    <w:p>
+      <w:pPr>
+        <w:rPr>
+          <w:rFonts w:ascii="Inconsolata" w:hAnsi="Inconsolata"/>
+          <w:color w:val="333333"/>
+          <w:shd w:val="clear" w:color="auto" w:fill="FAFAFA"/>
+        </w:rPr>
+      </w:pPr>
+      <w:r>
+        <w:rPr>
+          <w:rFonts w:ascii="Inconsolata" w:hAnsi="Inconsolata"/>
+          <w:color w:val="333333"/>
+          <w:shd w:val="clear" w:color="auto" w:fill="FAFAFA"/>
+        </w:rPr>
+        <w:t xml:space="preserve">    "</w:t>
+      </w:r>
+      <w:proofErr w:type="spellStart"/>
+      <w:r>
+        <w:rPr>
+          <w:rFonts w:ascii="Inconsolata" w:hAnsi="Inconsolata"/>
+          <w:color w:val="333333"/>
+          <w:shd w:val="clear" w:color="auto" w:fill="FAFAFA"/>
+        </w:rPr>
+        <w:t>genre_s</w:t>
+      </w:r>
+      <w:proofErr w:type="spellEnd"/>
+      <w:r>
+        <w:rPr>
+          <w:rFonts w:ascii="Inconsolata" w:hAnsi="Inconsolata"/>
+          <w:color w:val="333333"/>
+          <w:shd w:val="clear" w:color="auto" w:fill="FAFAFA"/>
+        </w:rPr>
+        <w:t>" : "fantasy",</w:t>
+      </w:r>
+    </w:p>
+    <w:p>
+      <w:pPr>
+        <w:rPr>
+          <w:rFonts w:ascii="Inconsolata" w:hAnsi="Inconsolata"/>
+          <w:color w:val="333333"/>
+          <w:shd w:val="clear" w:color="auto" w:fill="FAFAFA"/>
+        </w:rPr>
+      </w:pPr>
+      <w:r>
+        <w:rPr>
+          <w:rFonts w:ascii="Inconsolata" w:hAnsi="Inconsolata"/>
+          <w:color w:val="333333"/>
+          <w:shd w:val="clear" w:color="auto" w:fill="FAFAFA"/>
+        </w:rPr>
+        <w:t xml:space="preserve">    "</w:t>
+      </w:r>
+      <w:proofErr w:type="spellStart"/>
+      <w:r>
+        <w:rPr>
+          <w:rFonts w:ascii="Inconsolata" w:hAnsi="Inconsolata"/>
+          <w:color w:val="333333"/>
+          <w:shd w:val="clear" w:color="auto" w:fill="FAFAFA"/>
+        </w:rPr>
+        <w:t>inStock</w:t>
+      </w:r>
+      <w:proofErr w:type="spellEnd"/>
+      <w:r>
+        <w:rPr>
+          <w:rFonts w:ascii="Inconsolata" w:hAnsi="Inconsolata"/>
+          <w:color w:val="333333"/>
+          <w:shd w:val="clear" w:color="auto" w:fill="FAFAFA"/>
+        </w:rPr>
+        <w:t>" : true,</w:t>
+      </w:r>
+    </w:p>
+    <w:p>
+      <w:pPr>
+        <w:rPr>
+          <w:rFonts w:ascii="Inconsolata" w:hAnsi="Inconsolata"/>
+          <w:color w:val="333333"/>
+          <w:shd w:val="clear" w:color="auto" w:fill="FAFAFA"/>
+        </w:rPr>
+      </w:pPr>
+      <w:r>
+        <w:rPr>
+          <w:rFonts w:ascii="Inconsolata" w:hAnsi="Inconsolata"/>
+          <w:color w:val="333333"/>
+          <w:shd w:val="clear" w:color="auto" w:fill="FAFAFA"/>
+        </w:rPr>
+        <w:t xml:space="preserve">    "price" : 12.50,</w:t>
+      </w:r>
+    </w:p>
+    <w:p>
+      <w:pPr>
+        <w:rPr>
+          <w:rFonts w:ascii="Inconsolata" w:hAnsi="Inconsolata"/>
+          <w:color w:val="333333"/>
+          <w:shd w:val="clear" w:color="auto" w:fill="FAFAFA"/>
+        </w:rPr>
+      </w:pPr>
+      <w:r>
+        <w:rPr>
+          <w:rFonts w:ascii="Inconsolata" w:hAnsi="Inconsolata"/>
+          <w:color w:val="333333"/>
+          <w:shd w:val="clear" w:color="auto" w:fill="FAFAFA"/>
+        </w:rPr>
+        <w:t xml:space="preserve">    "</w:t>
+      </w:r>
+      <w:proofErr w:type="spellStart"/>
+      <w:r>
+        <w:rPr>
+          <w:rFonts w:ascii="Inconsolata" w:hAnsi="Inconsolata"/>
+          <w:color w:val="333333"/>
+          <w:shd w:val="clear" w:color="auto" w:fill="FAFAFA"/>
+        </w:rPr>
+        <w:t>pages_i</w:t>
+      </w:r>
+      <w:proofErr w:type="spellEnd"/>
+      <w:r>
+        <w:rPr>
+          <w:rFonts w:ascii="Inconsolata" w:hAnsi="Inconsolata"/>
+          <w:color w:val="333333"/>
+          <w:shd w:val="clear" w:color="auto" w:fill="FAFAFA"/>
+        </w:rPr>
+        <w:t>" : 384</w:t>
+      </w:r>
+    </w:p>
+    <w:p>
+      <w:pPr>
+        <w:rPr>
+          <w:rFonts w:ascii="Inconsolata" w:eastAsia="Times New Roman" w:hAnsi="Inconsolata" w:cs="Times New Roman"/>
+          <w:color w:val="333333"/>
+          <w:kern w:val="0"/>
+          <w:lang w:eastAsia="en-GB"/>
+          <w14:ligatures w14:val="none"/>
+        </w:rPr>
+      </w:pPr>
+      <w:r>
+        <w:rPr>
+          <w:rFonts w:ascii="Inconsolata" w:hAnsi="Inconsolata"/>
+          <w:color w:val="333333"/>
+          <w:shd w:val="clear" w:color="auto" w:fill="FAFAFA"/>
+        </w:rPr>
+        <w:t xml:space="preserve">  }'</w:t>
+      </w:r>
+      <w:r>
+        <w:rPr>
+          <w:rFonts w:ascii="Inconsolata" w:eastAsia="Times New Roman" w:hAnsi="Inconsolata" w:cs="Times New Roman"/>
+          <w:color w:val="333333"/>
+          <w:kern w:val="0"/>
+          <w:lang w:eastAsia="en-GB"/>
+          <w14:ligatures w14:val="none"/>
+        </w:rPr>
+        <w:t xml:space="preserve"> </w:t>
+      </w:r>
+    </w:p>
+    <w:p>
+      <w:pPr>
+        <w:rPr>
+          <w:rFonts w:ascii="Inconsolata" w:eastAsia="Times New Roman" w:hAnsi="Inconsolata" w:cs="Times New Roman"/>
+          <w:color w:val="333333"/>
+          <w:kern w:val="0"/>
+          <w:lang w:eastAsia="en-GB"/>
+          <w14:ligatures w14:val="none"/>
+        </w:rPr>
+      </w:pPr>
+      <w:r>
+        <w:rPr>
+          <w:rFonts w:ascii="Inconsolata" w:eastAsia="Times New Roman" w:hAnsi="Inconsolata" w:cs="Times New Roman"/>
+          <w:color w:val="333333"/>
+          <w:kern w:val="0"/>
+          <w:lang w:eastAsia="en-GB"/>
+          <w14:ligatures w14:val="none"/>
+        </w:rPr>
+        <w:t xml:space="preserve">(Adding data to </w:t>
+      </w:r>
+      <w:proofErr w:type="spellStart"/>
+      <w:r>
+        <w:rPr>
+          <w:rFonts w:ascii="Inconsolata" w:eastAsia="Times New Roman" w:hAnsi="Inconsolata" w:cs="Times New Roman"/>
+          <w:color w:val="333333"/>
+          <w:kern w:val="0"/>
+          <w:lang w:eastAsia="en-GB"/>
+          <w14:ligatures w14:val="none"/>
+        </w:rPr>
+        <w:t>solr</w:t>
+      </w:r>
+      <w:proofErr w:type="spellEnd"/>
+      <w:r>
+        <w:rPr>
+          <w:rFonts w:ascii="Inconsolata" w:eastAsia="Times New Roman" w:hAnsi="Inconsolata" w:cs="Times New Roman"/>
+          <w:color w:val="333333"/>
+          <w:kern w:val="0"/>
+          <w:lang w:eastAsia="en-GB"/>
+          <w14:ligatures w14:val="none"/>
+        </w:rPr>
+        <w:t xml:space="preserve"> or indexing)</w:t>
+      </w:r>
+    </w:p>
+    <w:p>
+      <w:pPr>
+        <w:rPr>
+          <w:rFonts w:ascii="Inconsolata" w:eastAsia="Times New Roman" w:hAnsi="Inconsolata" w:cs="Times New Roman"/>
+          <w:color w:val="333333"/>
+          <w:kern w:val="0"/>
+          <w:lang w:eastAsia="en-GB"/>
+          <w14:ligatures w14:val="none"/>
+        </w:rPr>
+      </w:pPr>
+    </w:p>
+    <w:p>
+      <w:pPr>
+        <w:pStyle w:val="ListParagraph"/>
+        <w:numPr>
+          <w:ilvl w:val="0"/>
+          <w:numId w:val="43"/>
+        </w:numPr>
+        <w:rPr>
+          <w:rFonts w:ascii="Inconsolata" w:eastAsia="Times New Roman" w:hAnsi="Inconsolata" w:cs="Times New Roman"/>
+          <w:color w:val="333333"/>
+          <w:kern w:val="0"/>
+          <w:lang w:eastAsia="en-GB"/>
+          <w14:ligatures w14:val="none"/>
+        </w:rPr>
+      </w:pPr>
+      <w:r>
+        <w:rPr>
+          <w:rFonts w:ascii="Inconsolata" w:eastAsia="Times New Roman" w:hAnsi="Inconsolata" w:cs="Times New Roman"/>
+          <w:color w:val="333333"/>
+          <w:kern w:val="0"/>
+          <w:lang w:eastAsia="en-GB"/>
+          <w14:ligatures w14:val="none"/>
+        </w:rPr>
+        <w:t>curl -X POST -H 'Content-type: application/</w:t>
+      </w:r>
+      <w:proofErr w:type="spellStart"/>
+      <w:r>
+        <w:rPr>
+          <w:rFonts w:ascii="Inconsolata" w:eastAsia="Times New Roman" w:hAnsi="Inconsolata" w:cs="Times New Roman"/>
+          <w:color w:val="333333"/>
+          <w:kern w:val="0"/>
+          <w:lang w:eastAsia="en-GB"/>
+          <w14:ligatures w14:val="none"/>
+        </w:rPr>
+        <w:t>json</w:t>
+      </w:r>
+      <w:proofErr w:type="spellEnd"/>
+      <w:r>
+        <w:rPr>
+          <w:rFonts w:ascii="Inconsolata" w:eastAsia="Times New Roman" w:hAnsi="Inconsolata" w:cs="Times New Roman"/>
+          <w:color w:val="333333"/>
+          <w:kern w:val="0"/>
+          <w:lang w:eastAsia="en-GB"/>
+          <w14:ligatures w14:val="none"/>
+        </w:rPr>
+        <w:t xml:space="preserve">' -d '{"set-property":{"updateHandler.autoCommit.maxTime":15000}}' </w:t>
+      </w:r>
+      <w:hyperlink r:id="rId8" w:history="1">
+        <w:r>
+          <w:rPr>
+            <w:rStyle w:val="Hyperlink"/>
+            <w:rFonts w:ascii="Inconsolata" w:eastAsia="Times New Roman" w:hAnsi="Inconsolata" w:cs="Times New Roman"/>
+            <w:kern w:val="0"/>
+            <w:lang w:eastAsia="en-GB"/>
+            <w14:ligatures w14:val="none"/>
+          </w:rPr>
+          <w:t>http://localhost:8983/api/collections/techproducts/config</w:t>
+        </w:r>
+      </w:hyperlink>
+    </w:p>
+    <w:p>
+      <w:pPr>
+        <w:pStyle w:val="ListParagraph"/>
+        <w:rPr>
+          <w:rFonts w:ascii="Inconsolata" w:eastAsia="Times New Roman" w:hAnsi="Inconsolata" w:cs="Times New Roman"/>
+          <w:color w:val="333333"/>
+          <w:kern w:val="0"/>
+          <w:lang w:eastAsia="en-GB"/>
+          <w14:ligatures w14:val="none"/>
+        </w:rPr>
+      </w:pPr>
+      <w:r>
+        <w:rPr>
+          <w:rFonts w:ascii="Inconsolata" w:eastAsia="Times New Roman" w:hAnsi="Inconsolata" w:cs="Times New Roman"/>
+          <w:color w:val="333333"/>
+          <w:kern w:val="0"/>
+          <w:lang w:eastAsia="en-GB"/>
+          <w14:ligatures w14:val="none"/>
+        </w:rPr>
+        <w:lastRenderedPageBreak/>
+        <w:t>(Commit to make documents available for searching)</w:t>
+      </w:r>
+    </w:p>
+    <w:p>
+      <w:pPr>
+        <w:ind w:left="1440"/>
+        <w:textAlignment w:val="center"/>
+        <w:rPr>
+          <w:rFonts w:ascii="Inconsolata" w:eastAsia="Times New Roman" w:hAnsi="Inconsolata" w:cs="Times New Roman"/>
+          <w:color w:val="333333"/>
+          <w:kern w:val="0"/>
+          <w:lang w:eastAsia="en-GB"/>
+          <w14:ligatures w14:val="none"/>
+        </w:rPr>
+      </w:pPr>
+    </w:p>
+    <w:p>
+      <w:pPr>
+        <w:ind w:left="1440"/>
+        <w:textAlignment w:val="center"/>
+        <w:rPr>
+          <w:rFonts w:ascii="Arial" w:eastAsia="Times New Roman" w:hAnsi="Arial" w:cs="Arial"/>
+          <w:color w:val="000000"/>
+          <w:kern w:val="0"/>
+          <w:sz w:val="28"/>
+          <w:szCs w:val="28"/>
+          <w:lang w:val="en-US" w:eastAsia="en-GB"/>
+          <w14:ligatures w14:val="none"/>
+        </w:rPr>
+      </w:pPr>
+      <w:r>
+        <w:rPr>
+          <w:rFonts w:ascii="Arial" w:eastAsia="Times New Roman" w:hAnsi="Arial" w:cs="Arial"/>
+          <w:color w:val="000000"/>
+          <w:kern w:val="0"/>
+          <w:sz w:val="28"/>
+          <w:szCs w:val="28"/>
+          <w:lang w:val="en-US" w:eastAsia="en-GB"/>
+          <w14:ligatures w14:val="none"/>
+        </w:rPr>
+        <w:t>List of</w:t>
+      </w:r>
+      <w:r>
+        <w:rPr>
+          <w:rFonts w:ascii="Arial" w:eastAsia="Times New Roman" w:hAnsi="Arial" w:cs="Arial"/>
+          <w:color w:val="000000"/>
+          <w:kern w:val="0"/>
+          <w:sz w:val="28"/>
+          <w:szCs w:val="28"/>
+          <w:lang w:val="en-US" w:eastAsia="en-GB"/>
+          <w14:ligatures w14:val="none"/>
+        </w:rPr>
+        <w:t xml:space="preserve"> important </w:t>
+      </w:r>
+      <w:r>
+        <w:rPr>
+          <w:rFonts w:ascii="Arial" w:eastAsia="Times New Roman" w:hAnsi="Arial" w:cs="Arial"/>
+          <w:color w:val="000000"/>
+          <w:kern w:val="0"/>
+          <w:sz w:val="28"/>
+          <w:szCs w:val="28"/>
+          <w:lang w:val="en-US" w:eastAsia="en-GB"/>
+          <w14:ligatures w14:val="none"/>
+        </w:rPr>
+        <w:t>APIs</w:t>
+      </w:r>
+    </w:p>
+    <w:p>
+      <w:pPr>
+        <w:ind w:left="1440"/>
+        <w:textAlignment w:val="center"/>
+        <w:rPr>
+          <w:rFonts w:ascii="Inconsolata" w:eastAsia="Times New Roman" w:hAnsi="Inconsolata" w:cs="Times New Roman"/>
+          <w:color w:val="333333"/>
+          <w:kern w:val="0"/>
+          <w:shd w:val="clear" w:color="auto" w:fill="FAFAFA"/>
+          <w:lang w:eastAsia="en-GB"/>
+          <w14:ligatures w14:val="none"/>
+        </w:rPr>
+      </w:pPr>
+    </w:p>
+    <w:tbl>
+      <w:tblPr>
+        <w:tblStyle w:val="TableGrid"/>
+        <w:tblW w:w="0" w:type="auto"/>
+        <w:tblInd w:w="-431" w:type="dxa"/>
+        <w:tblLook w:val="04A0" w:firstRow="1" w:lastRow="0" w:firstColumn="1" w:lastColumn="0" w:noHBand="0" w:noVBand="1"/>
+      </w:tblPr>
+      <w:tblGrid>
+        <w:gridCol w:w="6096"/>
+        <w:gridCol w:w="4785"/>
+      </w:tblGrid>
+      <w:tr>
+        <w:tc>
+          <w:tcPr>
+            <w:tcW w:w="6096" w:type="dxa"/>
+          </w:tcPr>
+          <w:p>
+            <w:pPr>
+              <w:jc w:val="center"/>
+              <w:textAlignment w:val="center"/>
+              <w:rPr>
+                <w:rFonts w:ascii="Inconsolata" w:eastAsia="Times New Roman" w:hAnsi="Inconsolata" w:cs="Times New Roman"/>
+                <w:color w:val="333333"/>
+                <w:kern w:val="0"/>
+                <w:shd w:val="clear" w:color="auto" w:fill="FAFAFA"/>
+                <w:lang w:eastAsia="en-GB"/>
+                <w14:ligatures w14:val="none"/>
+              </w:rPr>
+            </w:pPr>
+            <w:r>
+              <w:rPr>
+                <w:rFonts w:ascii="Inconsolata" w:eastAsia="Times New Roman" w:hAnsi="Inconsolata" w:cs="Times New Roman"/>
+                <w:color w:val="333333"/>
+                <w:kern w:val="0"/>
+                <w:shd w:val="clear" w:color="auto" w:fill="FAFAFA"/>
+                <w:lang w:eastAsia="en-GB"/>
+                <w14:ligatures w14:val="none"/>
+              </w:rPr>
+              <w:t>API</w:t>
+            </w:r>
+          </w:p>
+        </w:tc>
+        <w:tc>
+          <w:tcPr>
+            <w:tcW w:w="4785" w:type="dxa"/>
+          </w:tcPr>
+          <w:p>
+            <w:pPr>
+              <w:jc w:val="center"/>
+              <w:textAlignment w:val="center"/>
+              <w:rPr>
+                <w:rFonts w:ascii="Inconsolata" w:eastAsia="Times New Roman" w:hAnsi="Inconsolata" w:cs="Times New Roman"/>
+                <w:color w:val="333333"/>
+                <w:kern w:val="0"/>
+                <w:shd w:val="clear" w:color="auto" w:fill="FAFAFA"/>
+                <w:lang w:eastAsia="en-GB"/>
+                <w14:ligatures w14:val="none"/>
+              </w:rPr>
+            </w:pPr>
+            <w:r>
+              <w:rPr>
+                <w:rFonts w:ascii="Inconsolata" w:eastAsia="Times New Roman" w:hAnsi="Inconsolata" w:cs="Times New Roman"/>
+                <w:color w:val="333333"/>
+                <w:kern w:val="0"/>
+                <w:shd w:val="clear" w:color="auto" w:fill="FAFAFA"/>
+                <w:lang w:eastAsia="en-GB"/>
+                <w14:ligatures w14:val="none"/>
+              </w:rPr>
+              <w:t>Descriptions</w:t>
+            </w:r>
+          </w:p>
+        </w:tc>
+      </w:tr>
+      <w:tr>
+        <w:tc>
+          <w:tcPr>
+            <w:tcW w:w="6096" w:type="dxa"/>
+          </w:tcPr>
+          <w:p>
+            <w:pPr>
+              <w:textAlignment w:val="center"/>
+              <w:rPr>
+                <w:rFonts w:ascii="Inconsolata" w:eastAsia="Times New Roman" w:hAnsi="Inconsolata" w:cs="Times New Roman"/>
+                <w:color w:val="333333"/>
+                <w:kern w:val="0"/>
+                <w:shd w:val="clear" w:color="auto" w:fill="FAFAFA"/>
+                <w:lang w:eastAsia="en-GB"/>
+                <w14:ligatures w14:val="none"/>
+              </w:rPr>
+            </w:pPr>
+            <w:hyperlink r:id="rId9" w:history="1">
+              <w:r>
+                <w:rPr>
+                  <w:rStyle w:val="Hyperlink"/>
+                  <w:rFonts w:ascii="Inconsolata" w:eastAsia="Times New Roman" w:hAnsi="Inconsolata" w:cs="Times New Roman"/>
+                  <w:kern w:val="0"/>
+                  <w:shd w:val="clear" w:color="auto" w:fill="FAFAFA"/>
+                  <w:lang w:eastAsia="en-GB"/>
+                  <w14:ligatures w14:val="none"/>
+                </w:rPr>
+                <w:t>/</w:t>
+              </w:r>
+              <w:proofErr w:type="spellStart"/>
+              <w:r>
+                <w:rPr>
+                  <w:rStyle w:val="Hyperlink"/>
+                  <w:rFonts w:ascii="Inconsolata" w:eastAsia="Times New Roman" w:hAnsi="Inconsolata" w:cs="Times New Roman"/>
+                  <w:kern w:val="0"/>
+                  <w:shd w:val="clear" w:color="auto" w:fill="FAFAFA"/>
+                  <w:lang w:eastAsia="en-GB"/>
+                  <w14:ligatures w14:val="none"/>
+                </w:rPr>
+                <w:t>api</w:t>
+              </w:r>
+              <w:proofErr w:type="spellEnd"/>
+              <w:r>
+                <w:rPr>
+                  <w:rStyle w:val="Hyperlink"/>
+                  <w:rFonts w:ascii="Inconsolata" w:eastAsia="Times New Roman" w:hAnsi="Inconsolata" w:cs="Times New Roman"/>
+                  <w:kern w:val="0"/>
+                  <w:shd w:val="clear" w:color="auto" w:fill="FAFAFA"/>
+                  <w:lang w:eastAsia="en-GB"/>
+                  <w14:ligatures w14:val="none"/>
+                </w:rPr>
+                <w:t>/collections</w:t>
+              </w:r>
+            </w:hyperlink>
+          </w:p>
+        </w:tc>
+        <w:tc>
+          <w:tcPr>
+            <w:tcW w:w="4785" w:type="dxa"/>
+          </w:tcPr>
+          <w:p>
+            <w:pPr>
+              <w:textAlignment w:val="center"/>
+              <w:rPr>
+                <w:rFonts w:ascii="Inconsolata" w:eastAsia="Times New Roman" w:hAnsi="Inconsolata" w:cs="Times New Roman"/>
+                <w:color w:val="333333"/>
+                <w:kern w:val="0"/>
+                <w:shd w:val="clear" w:color="auto" w:fill="FAFAFA"/>
+                <w:lang w:eastAsia="en-GB"/>
+                <w14:ligatures w14:val="none"/>
+              </w:rPr>
+            </w:pPr>
+            <w:r>
+              <w:rPr>
+                <w:rFonts w:ascii="Inconsolata" w:eastAsia="Times New Roman" w:hAnsi="Inconsolata" w:cs="Times New Roman"/>
+                <w:color w:val="333333"/>
+                <w:kern w:val="0"/>
+                <w:shd w:val="clear" w:color="auto" w:fill="FAFAFA"/>
+                <w:lang w:eastAsia="en-GB"/>
+                <w14:ligatures w14:val="none"/>
+              </w:rPr>
+              <w:t>Create Collection</w:t>
+            </w:r>
+          </w:p>
+        </w:tc>
+      </w:tr>
+      <w:tr>
+        <w:tc>
+          <w:tcPr>
+            <w:tcW w:w="6096" w:type="dxa"/>
+          </w:tcPr>
+          <w:p>
+            <w:pPr>
+              <w:textAlignment w:val="center"/>
+              <w:rPr>
+                <w:rFonts w:ascii="Inconsolata" w:eastAsia="Times New Roman" w:hAnsi="Inconsolata" w:cs="Times New Roman"/>
+                <w:color w:val="333333"/>
+                <w:kern w:val="0"/>
+                <w:shd w:val="clear" w:color="auto" w:fill="FAFAFA"/>
+                <w:lang w:eastAsia="en-GB"/>
+                <w14:ligatures w14:val="none"/>
+              </w:rPr>
+            </w:pPr>
+            <w:hyperlink r:id="rId10" w:history="1">
+              <w:r>
+                <w:rPr>
+                  <w:rStyle w:val="Hyperlink"/>
+                  <w:rFonts w:ascii="Inconsolata" w:eastAsia="Times New Roman" w:hAnsi="Inconsolata" w:cs="Times New Roman"/>
+                  <w:kern w:val="0"/>
+                  <w:shd w:val="clear" w:color="auto" w:fill="FAFAFA"/>
+                  <w:lang w:eastAsia="en-GB"/>
+                  <w14:ligatures w14:val="none"/>
+                </w:rPr>
+                <w:t>/</w:t>
+              </w:r>
+              <w:proofErr w:type="spellStart"/>
+              <w:r>
+                <w:rPr>
+                  <w:rStyle w:val="Hyperlink"/>
+                  <w:rFonts w:ascii="Inconsolata" w:eastAsia="Times New Roman" w:hAnsi="Inconsolata" w:cs="Times New Roman"/>
+                  <w:kern w:val="0"/>
+                  <w:shd w:val="clear" w:color="auto" w:fill="FAFAFA"/>
+                  <w:lang w:eastAsia="en-GB"/>
+                  <w14:ligatures w14:val="none"/>
+                </w:rPr>
+                <w:t>api</w:t>
+              </w:r>
+              <w:proofErr w:type="spellEnd"/>
+              <w:r>
+                <w:rPr>
+                  <w:rStyle w:val="Hyperlink"/>
+                  <w:rFonts w:ascii="Inconsolata" w:eastAsia="Times New Roman" w:hAnsi="Inconsolata" w:cs="Times New Roman"/>
+                  <w:kern w:val="0"/>
+                  <w:shd w:val="clear" w:color="auto" w:fill="FAFAFA"/>
+                  <w:lang w:eastAsia="en-GB"/>
+                  <w14:ligatures w14:val="none"/>
+                </w:rPr>
+                <w:t>/collections/</w:t>
+              </w:r>
+              <w:proofErr w:type="spellStart"/>
+              <w:r>
+                <w:rPr>
+                  <w:rStyle w:val="Hyperlink"/>
+                  <w:rFonts w:ascii="Inconsolata" w:eastAsia="Times New Roman" w:hAnsi="Inconsolata" w:cs="Times New Roman"/>
+                  <w:kern w:val="0"/>
+                  <w:shd w:val="clear" w:color="auto" w:fill="FAFAFA"/>
+                  <w:lang w:eastAsia="en-GB"/>
+                  <w14:ligatures w14:val="none"/>
+                </w:rPr>
+                <w:t>techproducts</w:t>
+              </w:r>
+              <w:proofErr w:type="spellEnd"/>
+              <w:r>
+                <w:rPr>
+                  <w:rStyle w:val="Hyperlink"/>
+                  <w:rFonts w:ascii="Inconsolata" w:eastAsia="Times New Roman" w:hAnsi="Inconsolata" w:cs="Times New Roman"/>
+                  <w:kern w:val="0"/>
+                  <w:shd w:val="clear" w:color="auto" w:fill="FAFAFA"/>
+                  <w:lang w:eastAsia="en-GB"/>
+                  <w14:ligatures w14:val="none"/>
+                </w:rPr>
+                <w:t>/schema</w:t>
+              </w:r>
+            </w:hyperlink>
+          </w:p>
+          <w:p>
+            <w:pPr>
+              <w:textAlignment w:val="center"/>
+              <w:rPr>
+                <w:rFonts w:ascii="Inconsolata" w:eastAsia="Times New Roman" w:hAnsi="Inconsolata" w:cs="Times New Roman"/>
+                <w:color w:val="333333"/>
+                <w:kern w:val="0"/>
+                <w:shd w:val="clear" w:color="auto" w:fill="FAFAFA"/>
+                <w:lang w:eastAsia="en-GB"/>
+                <w14:ligatures w14:val="none"/>
+              </w:rPr>
+            </w:pPr>
+          </w:p>
+        </w:tc>
+        <w:tc>
+          <w:tcPr>
+            <w:tcW w:w="4785" w:type="dxa"/>
+          </w:tcPr>
+          <w:p>
+            <w:pPr>
+              <w:textAlignment w:val="center"/>
+              <w:rPr>
+                <w:rFonts w:ascii="Inconsolata" w:eastAsia="Times New Roman" w:hAnsi="Inconsolata" w:cs="Times New Roman"/>
+                <w:color w:val="333333"/>
+                <w:kern w:val="0"/>
+                <w:shd w:val="clear" w:color="auto" w:fill="FAFAFA"/>
+                <w:lang w:eastAsia="en-GB"/>
+                <w14:ligatures w14:val="none"/>
+              </w:rPr>
+            </w:pPr>
+            <w:r>
+              <w:rPr>
+                <w:rFonts w:ascii="Inconsolata" w:eastAsia="Times New Roman" w:hAnsi="Inconsolata" w:cs="Times New Roman"/>
+                <w:color w:val="333333"/>
+                <w:kern w:val="0"/>
+                <w:shd w:val="clear" w:color="auto" w:fill="FAFAFA"/>
+                <w:lang w:eastAsia="en-GB"/>
+                <w14:ligatures w14:val="none"/>
+              </w:rPr>
+              <w:t>Define fields for schema</w:t>
+            </w:r>
+          </w:p>
+        </w:tc>
+      </w:tr>
+      <w:tr>
+        <w:tc>
+          <w:tcPr>
+            <w:tcW w:w="6096" w:type="dxa"/>
+          </w:tcPr>
+          <w:p>
+            <w:pPr>
+              <w:textAlignment w:val="center"/>
+              <w:rPr>
+                <w:rFonts w:ascii="Inconsolata" w:eastAsia="Times New Roman" w:hAnsi="Inconsolata" w:cs="Times New Roman"/>
+                <w:color w:val="333333"/>
+                <w:kern w:val="0"/>
+                <w:shd w:val="clear" w:color="auto" w:fill="FAFAFA"/>
+                <w:lang w:eastAsia="en-GB"/>
+                <w14:ligatures w14:val="none"/>
+              </w:rPr>
+            </w:pPr>
+            <w:hyperlink r:id="rId11" w:history="1">
+              <w:r>
+                <w:rPr>
+                  <w:rStyle w:val="Hyperlink"/>
+                  <w:rFonts w:ascii="Inconsolata" w:eastAsia="Times New Roman" w:hAnsi="Inconsolata" w:cs="Times New Roman"/>
+                  <w:kern w:val="0"/>
+                  <w:shd w:val="clear" w:color="auto" w:fill="FAFAFA"/>
+                  <w:lang w:eastAsia="en-GB"/>
+                  <w14:ligatures w14:val="none"/>
+                </w:rPr>
+                <w:t>/</w:t>
+              </w:r>
+              <w:proofErr w:type="spellStart"/>
+              <w:r>
+                <w:rPr>
+                  <w:rStyle w:val="Hyperlink"/>
+                  <w:rFonts w:ascii="Inconsolata" w:eastAsia="Times New Roman" w:hAnsi="Inconsolata" w:cs="Times New Roman"/>
+                  <w:kern w:val="0"/>
+                  <w:shd w:val="clear" w:color="auto" w:fill="FAFAFA"/>
+                  <w:lang w:eastAsia="en-GB"/>
+                  <w14:ligatures w14:val="none"/>
+                </w:rPr>
+                <w:t>api</w:t>
+              </w:r>
+              <w:proofErr w:type="spellEnd"/>
+              <w:r>
+                <w:rPr>
+                  <w:rStyle w:val="Hyperlink"/>
+                  <w:rFonts w:ascii="Inconsolata" w:eastAsia="Times New Roman" w:hAnsi="Inconsolata" w:cs="Times New Roman"/>
+                  <w:kern w:val="0"/>
+                  <w:shd w:val="clear" w:color="auto" w:fill="FAFAFA"/>
+                  <w:lang w:eastAsia="en-GB"/>
+                  <w14:ligatures w14:val="none"/>
+                </w:rPr>
+                <w:t>/collections/</w:t>
+              </w:r>
+              <w:proofErr w:type="spellStart"/>
+              <w:r>
+                <w:rPr>
+                  <w:rStyle w:val="Hyperlink"/>
+                  <w:rFonts w:ascii="Inconsolata" w:eastAsia="Times New Roman" w:hAnsi="Inconsolata" w:cs="Times New Roman"/>
+                  <w:kern w:val="0"/>
+                  <w:shd w:val="clear" w:color="auto" w:fill="FAFAFA"/>
+                  <w:lang w:eastAsia="en-GB"/>
+                  <w14:ligatures w14:val="none"/>
+                </w:rPr>
+                <w:t>techproducts</w:t>
+              </w:r>
+              <w:proofErr w:type="spellEnd"/>
+              <w:r>
+                <w:rPr>
+                  <w:rStyle w:val="Hyperlink"/>
+                  <w:rFonts w:ascii="Inconsolata" w:eastAsia="Times New Roman" w:hAnsi="Inconsolata" w:cs="Times New Roman"/>
+                  <w:kern w:val="0"/>
+                  <w:shd w:val="clear" w:color="auto" w:fill="FAFAFA"/>
+                  <w:lang w:eastAsia="en-GB"/>
+                  <w14:ligatures w14:val="none"/>
+                </w:rPr>
+                <w:t>/</w:t>
+              </w:r>
+              <w:proofErr w:type="spellStart"/>
+              <w:r>
+                <w:rPr>
+                  <w:rStyle w:val="Hyperlink"/>
+                  <w:rFonts w:ascii="Inconsolata" w:eastAsia="Times New Roman" w:hAnsi="Inconsolata" w:cs="Times New Roman"/>
+                  <w:kern w:val="0"/>
+                  <w:shd w:val="clear" w:color="auto" w:fill="FAFAFA"/>
+                  <w:lang w:eastAsia="en-GB"/>
+                  <w14:ligatures w14:val="none"/>
+                </w:rPr>
+                <w:t>update?commit</w:t>
+              </w:r>
+              <w:proofErr w:type="spellEnd"/>
+              <w:r>
+                <w:rPr>
+                  <w:rStyle w:val="Hyperlink"/>
+                  <w:rFonts w:ascii="Inconsolata" w:eastAsia="Times New Roman" w:hAnsi="Inconsolata" w:cs="Times New Roman"/>
+                  <w:kern w:val="0"/>
+                  <w:shd w:val="clear" w:color="auto" w:fill="FAFAFA"/>
+                  <w:lang w:eastAsia="en-GB"/>
+                  <w14:ligatures w14:val="none"/>
+                </w:rPr>
+                <w:t>=true</w:t>
+              </w:r>
+            </w:hyperlink>
+          </w:p>
+          <w:p>
+            <w:pPr>
+              <w:textAlignment w:val="center"/>
+              <w:rPr>
+                <w:rFonts w:ascii="Inconsolata" w:eastAsia="Times New Roman" w:hAnsi="Inconsolata" w:cs="Times New Roman"/>
+                <w:color w:val="333333"/>
+                <w:kern w:val="0"/>
+                <w:shd w:val="clear" w:color="auto" w:fill="FAFAFA"/>
+                <w:lang w:eastAsia="en-GB"/>
+                <w14:ligatures w14:val="none"/>
+              </w:rPr>
+            </w:pPr>
+          </w:p>
+        </w:tc>
+        <w:tc>
+          <w:tcPr>
+            <w:tcW w:w="4785" w:type="dxa"/>
+          </w:tcPr>
+          <w:p>
+            <w:pPr>
+              <w:textAlignment w:val="center"/>
+              <w:rPr>
+                <w:rFonts w:ascii="Inconsolata" w:eastAsia="Times New Roman" w:hAnsi="Inconsolata" w:cs="Times New Roman"/>
+                <w:color w:val="333333"/>
+                <w:kern w:val="0"/>
+                <w:shd w:val="clear" w:color="auto" w:fill="FAFAFA"/>
+                <w:lang w:eastAsia="en-GB"/>
+                <w14:ligatures w14:val="none"/>
+              </w:rPr>
+            </w:pPr>
+            <w:r>
+              <w:rPr>
+                <w:rFonts w:ascii="Inconsolata" w:eastAsia="Times New Roman" w:hAnsi="Inconsolata" w:cs="Times New Roman"/>
+                <w:color w:val="333333"/>
+                <w:kern w:val="0"/>
+                <w:shd w:val="clear" w:color="auto" w:fill="FAFAFA"/>
+                <w:lang w:eastAsia="en-GB"/>
+                <w14:ligatures w14:val="none"/>
+              </w:rPr>
+              <w:t xml:space="preserve">Commit </w:t>
+            </w:r>
+          </w:p>
+        </w:tc>
+      </w:tr>
+      <w:tr>
+        <w:tc>
+          <w:tcPr>
+            <w:tcW w:w="6096" w:type="dxa"/>
+          </w:tcPr>
+          <w:p>
+            <w:pPr>
+              <w:textAlignment w:val="center"/>
+              <w:rPr>
+                <w:rFonts w:ascii="Inconsolata" w:eastAsia="Times New Roman" w:hAnsi="Inconsolata" w:cs="Times New Roman"/>
+                <w:color w:val="333333"/>
+                <w:kern w:val="0"/>
+                <w:shd w:val="clear" w:color="auto" w:fill="FAFAFA"/>
+                <w:lang w:eastAsia="en-GB"/>
+                <w14:ligatures w14:val="none"/>
+              </w:rPr>
+            </w:pPr>
+            <w:r>
+              <w:rPr>
+                <w:rFonts w:ascii="Inconsolata" w:hAnsi="Inconsolata"/>
+                <w:color w:val="333333"/>
+                <w:shd w:val="clear" w:color="auto" w:fill="FAFAFA"/>
+              </w:rPr>
+              <w:t>/</w:t>
+            </w:r>
+            <w:proofErr w:type="spellStart"/>
+            <w:r>
+              <w:rPr>
+                <w:rFonts w:ascii="Inconsolata" w:hAnsi="Inconsolata"/>
+                <w:color w:val="333333"/>
+                <w:shd w:val="clear" w:color="auto" w:fill="FAFAFA"/>
+              </w:rPr>
+              <w:t>api</w:t>
+            </w:r>
+            <w:proofErr w:type="spellEnd"/>
+            <w:r>
+              <w:rPr>
+                <w:rFonts w:ascii="Inconsolata" w:hAnsi="Inconsolata"/>
+                <w:color w:val="333333"/>
+                <w:shd w:val="clear" w:color="auto" w:fill="FAFAFA"/>
+              </w:rPr>
+              <w:t>/collections/</w:t>
+            </w:r>
+            <w:proofErr w:type="spellStart"/>
+            <w:r>
+              <w:rPr>
+                <w:rFonts w:ascii="Inconsolata" w:hAnsi="Inconsolata"/>
+                <w:color w:val="333333"/>
+                <w:shd w:val="clear" w:color="auto" w:fill="FAFAFA"/>
+              </w:rPr>
+              <w:t>techproducts</w:t>
+            </w:r>
+            <w:proofErr w:type="spellEnd"/>
+            <w:r>
+              <w:rPr>
+                <w:rFonts w:ascii="Inconsolata" w:hAnsi="Inconsolata"/>
+                <w:color w:val="333333"/>
+                <w:shd w:val="clear" w:color="auto" w:fill="FAFAFA"/>
+              </w:rPr>
+              <w:t>/updat</w:t>
+            </w:r>
+            <w:r>
+              <w:rPr>
+                <w:rFonts w:ascii="Inconsolata" w:hAnsi="Inconsolata"/>
+                <w:color w:val="333333"/>
+                <w:shd w:val="clear" w:color="auto" w:fill="FAFAFA"/>
+              </w:rPr>
+              <w:t>e</w:t>
+            </w:r>
+          </w:p>
+        </w:tc>
+        <w:tc>
+          <w:tcPr>
+            <w:tcW w:w="4785" w:type="dxa"/>
+          </w:tcPr>
+          <w:p>
+            <w:pPr>
+              <w:textAlignment w:val="center"/>
+              <w:rPr>
+                <w:rFonts w:ascii="Inconsolata" w:eastAsia="Times New Roman" w:hAnsi="Inconsolata" w:cs="Times New Roman"/>
+                <w:color w:val="333333"/>
+                <w:kern w:val="0"/>
+                <w:shd w:val="clear" w:color="auto" w:fill="FAFAFA"/>
+                <w:lang w:eastAsia="en-GB"/>
+                <w14:ligatures w14:val="none"/>
+              </w:rPr>
+            </w:pPr>
+            <w:r>
+              <w:rPr>
+                <w:rFonts w:ascii="Inconsolata" w:eastAsia="Times New Roman" w:hAnsi="Inconsolata" w:cs="Times New Roman"/>
+                <w:color w:val="333333"/>
+                <w:kern w:val="0"/>
+                <w:shd w:val="clear" w:color="auto" w:fill="FAFAFA"/>
+                <w:lang w:eastAsia="en-GB"/>
+                <w14:ligatures w14:val="none"/>
+              </w:rPr>
+              <w:t>Add one or multiple documents</w:t>
+            </w:r>
+          </w:p>
+        </w:tc>
+      </w:tr>
+    </w:tbl>
+    <w:p>
+      <w:pPr>
+        <w:textAlignment w:val="center"/>
+        <w:rPr>
+          <w:rFonts w:ascii="Inconsolata" w:eastAsia="Times New Roman" w:hAnsi="Inconsolata" w:cs="Times New Roman"/>
+          <w:color w:val="333333"/>
+          <w:kern w:val="0"/>
+          <w:lang w:eastAsia="en-GB"/>
+          <w14:ligatures w14:val="none"/>
+        </w:rPr>
+      </w:pPr>
+      <w:r>
+        <w:rPr>
+          <w:rFonts w:ascii="Inconsolata" w:eastAsia="Times New Roman" w:hAnsi="Inconsolata" w:cs="Times New Roman"/>
+          <w:color w:val="333333"/>
+          <w:kern w:val="0"/>
+          <w:lang w:eastAsia="en-GB"/>
+          <w14:ligatures w14:val="none"/>
+        </w:rPr>
+        <w:br/>
       </w:r>
     </w:p>
     <w:p>
@@ -5267,6 +7952,80 @@
           <w14:ligatures w14:val="none"/>
         </w:rPr>
       </w:pPr>
+      <w:r>
+        <w:rPr>
+          <w:rFonts w:ascii="Arial" w:eastAsia="Times New Roman" w:hAnsi="Arial" w:cs="Arial"/>
+          <w:noProof/>
+          <w:color w:val="000000"/>
+          <w:kern w:val="0"/>
+          <w:sz w:val="28"/>
+          <w:szCs w:val="28"/>
+          <w:lang w:val="en-US" w:eastAsia="en-GB"/>
+        </w:rPr>
+        <w:drawing>
+          <wp:anchor distT="0" distB="0" distL="114300" distR="114300" simplePos="0" relativeHeight="251658240" behindDoc="0" locked="0" layoutInCell="1" allowOverlap="1" wp14:anchorId="5DDCA8A5" wp14:editId="09C33E2C">
+            <wp:simplePos x="0" y="0"/>
+            <wp:positionH relativeFrom="column">
+              <wp:posOffset>-457200</wp:posOffset>
+            </wp:positionH>
+            <wp:positionV relativeFrom="paragraph">
+              <wp:posOffset>380365</wp:posOffset>
+            </wp:positionV>
+            <wp:extent cx="7512050" cy="2994025"/>
+            <wp:effectExtent l="0" t="0" r="6350" b="3175"/>
+            <wp:wrapThrough wrapText="bothSides">
+              <wp:wrapPolygon edited="0">
+                <wp:start x="0" y="0"/>
+                <wp:lineTo x="0" y="21531"/>
+                <wp:lineTo x="21582" y="21531"/>
+                <wp:lineTo x="21582" y="0"/>
+                <wp:lineTo x="0" y="0"/>
+              </wp:wrapPolygon>
+            </wp:wrapThrough>
+            <wp:docPr id="1609815759" name="Picture 3"/>
+            <wp:cNvGraphicFramePr>
+              <a:graphicFrameLocks xmlns:a="http://schemas.openxmlformats.org/drawingml/2006/main" noChangeAspect="1"/>
+            </wp:cNvGraphicFramePr>
+            <a:graphic xmlns:a="http://schemas.openxmlformats.org/drawingml/2006/main">
+              <a:graphicData uri="http://schemas.openxmlformats.org/drawingml/2006/picture">
+                <pic:pic xmlns:pic="http://schemas.openxmlformats.org/drawingml/2006/picture">
+                  <pic:nvPicPr>
+                    <pic:cNvPr id="1609815759" name="Picture 1609815759"/>
+                    <pic:cNvPicPr/>
+                  </pic:nvPicPr>
+                  <pic:blipFill>
+                    <a:blip r:embed="rId12" cstate="print">
+                      <a:extLst>
+                        <a:ext uri="{28A0092B-C50C-407E-A947-70E740481C1C}">
+                          <a14:useLocalDpi xmlns:a14="http://schemas.microsoft.com/office/drawing/2010/main" val="0"/>
+                        </a:ext>
+                      </a:extLst>
+                    </a:blip>
+                    <a:stretch>
+                      <a:fillRect/>
+                    </a:stretch>
+                  </pic:blipFill>
+                  <pic:spPr>
+                    <a:xfrm>
+                      <a:off x="0" y="0"/>
+                      <a:ext cx="7512050" cy="2994025"/>
+                    </a:xfrm>
+                    <a:prstGeom prst="rect">
+                      <a:avLst/>
+                    </a:prstGeom>
+                  </pic:spPr>
+                </pic:pic>
+              </a:graphicData>
+            </a:graphic>
+            <wp14:sizeRelH relativeFrom="page">
+              <wp14:pctWidth>0</wp14:pctWidth>
+            </wp14:sizeRelH>
+            <wp14:sizeRelV relativeFrom="page">
+              <wp14:pctHeight>0</wp14:pctHeight>
+            </wp14:sizeRelV>
+          </wp:anchor>
+        </w:drawing>
+      </w:r>
       <w:proofErr w:type="spellStart"/>
       <w:r>
         <w:rPr>
@@ -5293,6 +8052,51 @@
         </w:rPr>
         <w:t xml:space="preserve"> Admin UI Quick Tour</w:t>
       </w:r>
+    </w:p>
+    <w:p>
+      <w:pPr>
+        <w:ind w:left="1440" w:firstLine="720"/>
+        <w:textAlignment w:val="center"/>
+        <w:rPr>
+          <w:rFonts w:ascii="Arial" w:eastAsia="Times New Roman" w:hAnsi="Arial" w:cs="Arial"/>
+          <w:color w:val="000000"/>
+          <w:kern w:val="0"/>
+          <w:sz w:val="28"/>
+          <w:szCs w:val="28"/>
+          <w:lang w:val="en-US" w:eastAsia="en-GB"/>
+          <w14:ligatures w14:val="none"/>
+        </w:rPr>
+      </w:pPr>
+    </w:p>
+    <w:p>
+      <w:pPr>
+        <w:ind w:left="1440" w:firstLine="720"/>
+        <w:textAlignment w:val="center"/>
+        <w:rPr>
+          <w:rFonts w:ascii="Arial" w:eastAsia="Times New Roman" w:hAnsi="Arial" w:cs="Arial"/>
+          <w:color w:val="000000"/>
+          <w:kern w:val="0"/>
+          <w:sz w:val="28"/>
+          <w:szCs w:val="28"/>
+          <w:lang w:val="en-US" w:eastAsia="en-GB"/>
+          <w14:ligatures w14:val="none"/>
+        </w:rPr>
+      </w:pPr>
+    </w:p>
+    <w:p>
+      <w:pPr>
+        <w:ind w:left="1440" w:firstLine="720"/>
+        <w:textAlignment w:val="center"/>
+        <w:rPr>
+          <w:rFonts w:ascii="Arial" w:eastAsia="Times New Roman" w:hAnsi="Arial" w:cs="Arial"/>
+          <w:color w:val="000000"/>
+          <w:kern w:val="0"/>
+          <w:sz w:val="28"/>
+          <w:szCs w:val="28"/>
+          <w:lang w:val="en-US" w:eastAsia="en-GB"/>
+          <w14:ligatures w14:val="none"/>
+        </w:rPr>
+      </w:pPr>
     </w:p>
     <w:p>
       <w:pPr>
@@ -5340,6 +8144,619 @@
     </w:p>
     <w:p>
       <w:pPr>
+        <w:ind w:left="1440"/>
+        <w:textAlignment w:val="center"/>
+        <w:rPr>
+          <w:rFonts w:ascii="Arial" w:eastAsia="Times New Roman" w:hAnsi="Arial" w:cs="Arial"/>
+          <w:color w:val="000000"/>
+          <w:kern w:val="0"/>
+          <w:sz w:val="28"/>
+          <w:szCs w:val="28"/>
+          <w:lang w:val="en-US" w:eastAsia="en-GB"/>
+          <w14:ligatures w14:val="none"/>
+        </w:rPr>
+      </w:pPr>
+    </w:p>
+    <w:p>
+      <w:pPr>
+        <w:ind w:left="1440"/>
+        <w:textAlignment w:val="center"/>
+        <w:rPr>
+          <w:rFonts w:ascii="Arial" w:eastAsia="Times New Roman" w:hAnsi="Arial" w:cs="Arial"/>
+          <w:color w:val="000000"/>
+          <w:kern w:val="0"/>
+          <w:sz w:val="22"/>
+          <w:szCs w:val="22"/>
+          <w:lang w:val="en-US" w:eastAsia="en-GB"/>
+          <w14:ligatures w14:val="none"/>
+        </w:rPr>
+      </w:pPr>
+      <w:r>
+        <w:rPr>
+          <w:rFonts w:ascii="Arial" w:eastAsia="Times New Roman" w:hAnsi="Arial" w:cs="Arial"/>
+          <w:b/>
+          <w:bCs/>
+          <w:color w:val="000000"/>
+          <w:kern w:val="0"/>
+          <w:sz w:val="22"/>
+          <w:szCs w:val="22"/>
+          <w:lang w:val="en-US" w:eastAsia="en-GB"/>
+          <w14:ligatures w14:val="none"/>
+        </w:rPr>
+        <w:drawing>
+          <wp:anchor distT="0" distB="0" distL="114300" distR="114300" simplePos="0" relativeHeight="251659264" behindDoc="0" locked="0" layoutInCell="1" allowOverlap="1" wp14:anchorId="2C87AF7D" wp14:editId="25F77534">
+            <wp:simplePos x="0" y="0"/>
+            <wp:positionH relativeFrom="column">
+              <wp:posOffset>-291565</wp:posOffset>
+            </wp:positionH>
+            <wp:positionV relativeFrom="paragraph">
+              <wp:posOffset>-96052</wp:posOffset>
+            </wp:positionV>
+            <wp:extent cx="3822700" cy="3213100"/>
+            <wp:effectExtent l="0" t="0" r="0" b="0"/>
+            <wp:wrapThrough wrapText="bothSides">
+              <wp:wrapPolygon edited="0">
+                <wp:start x="0" y="0"/>
+                <wp:lineTo x="0" y="21515"/>
+                <wp:lineTo x="21528" y="21515"/>
+                <wp:lineTo x="21528" y="0"/>
+                <wp:lineTo x="0" y="0"/>
+              </wp:wrapPolygon>
+            </wp:wrapThrough>
+            <wp:docPr id="1385805862" name="Picture 1"/>
+            <wp:cNvGraphicFramePr>
+              <a:graphicFrameLocks xmlns:a="http://schemas.openxmlformats.org/drawingml/2006/main" noChangeAspect="1"/>
+            </wp:cNvGraphicFramePr>
+            <a:graphic xmlns:a="http://schemas.openxmlformats.org/drawingml/2006/main">
+              <a:graphicData uri="http://schemas.openxmlformats.org/drawingml/2006/picture">
+                <pic:pic xmlns:pic="http://schemas.openxmlformats.org/drawingml/2006/picture">
+                  <pic:nvPicPr>
+                    <pic:cNvPr id="1385805862" name=""/>
+                    <pic:cNvPicPr/>
+                  </pic:nvPicPr>
+                  <pic:blipFill>
+                    <a:blip r:embed="rId13">
+                      <a:extLst>
+                        <a:ext uri="{28A0092B-C50C-407E-A947-70E740481C1C}">
+                          <a14:useLocalDpi xmlns:a14="http://schemas.microsoft.com/office/drawing/2010/main" val="0"/>
+                        </a:ext>
+                      </a:extLst>
+                    </a:blip>
+                    <a:stretch>
+                      <a:fillRect/>
+                    </a:stretch>
+                  </pic:blipFill>
+                  <pic:spPr>
+                    <a:xfrm>
+                      <a:off x="0" y="0"/>
+                      <a:ext cx="3822700" cy="3213100"/>
+                    </a:xfrm>
+                    <a:prstGeom prst="rect">
+                      <a:avLst/>
+                    </a:prstGeom>
+                  </pic:spPr>
+                </pic:pic>
+              </a:graphicData>
+            </a:graphic>
+            <wp14:sizeRelH relativeFrom="page">
+              <wp14:pctWidth>0</wp14:pctWidth>
+            </wp14:sizeRelH>
+            <wp14:sizeRelV relativeFrom="page">
+              <wp14:pctHeight>0</wp14:pctHeight>
+            </wp14:sizeRelV>
+          </wp:anchor>
+        </w:drawing>
+      </w:r>
+      <w:proofErr w:type="spellStart"/>
+      <w:r>
+        <w:rPr>
+          <w:rFonts w:ascii="Arial" w:eastAsia="Times New Roman" w:hAnsi="Arial" w:cs="Arial"/>
+          <w:b/>
+          <w:bCs/>
+          <w:color w:val="000000"/>
+          <w:kern w:val="0"/>
+          <w:sz w:val="22"/>
+          <w:szCs w:val="22"/>
+          <w:lang w:val="en-US" w:eastAsia="en-GB"/>
+          <w14:ligatures w14:val="none"/>
+        </w:rPr>
+        <w:t>RequestHandlers</w:t>
+      </w:r>
+      <w:proofErr w:type="spellEnd"/>
+      <w:r>
+        <w:rPr>
+          <w:rFonts w:ascii="Arial" w:eastAsia="Times New Roman" w:hAnsi="Arial" w:cs="Arial"/>
+          <w:color w:val="000000"/>
+          <w:kern w:val="0"/>
+          <w:sz w:val="22"/>
+          <w:szCs w:val="22"/>
+          <w:lang w:val="en-US" w:eastAsia="en-GB"/>
+          <w14:ligatures w14:val="none"/>
+        </w:rPr>
+        <w:t xml:space="preserve"> – handle a request at a URL like /</w:t>
+      </w:r>
+      <w:proofErr w:type="gramStart"/>
+      <w:r>
+        <w:rPr>
+          <w:rFonts w:ascii="Arial" w:eastAsia="Times New Roman" w:hAnsi="Arial" w:cs="Arial"/>
+          <w:color w:val="000000"/>
+          <w:kern w:val="0"/>
+          <w:sz w:val="22"/>
+          <w:szCs w:val="22"/>
+          <w:lang w:val="en-US" w:eastAsia="en-GB"/>
+          <w14:ligatures w14:val="none"/>
+        </w:rPr>
+        <w:t>select</w:t>
+      </w:r>
+      <w:proofErr w:type="gramEnd"/>
+    </w:p>
+    <w:p>
+      <w:pPr>
+        <w:ind w:left="1440"/>
+        <w:textAlignment w:val="center"/>
+        <w:rPr>
+          <w:rFonts w:ascii="Arial" w:eastAsia="Times New Roman" w:hAnsi="Arial" w:cs="Arial"/>
+          <w:color w:val="000000"/>
+          <w:kern w:val="0"/>
+          <w:sz w:val="22"/>
+          <w:szCs w:val="22"/>
+          <w:lang w:val="en-US" w:eastAsia="en-GB"/>
+          <w14:ligatures w14:val="none"/>
+        </w:rPr>
+      </w:pPr>
+    </w:p>
+    <w:p>
+      <w:pPr>
+        <w:ind w:left="1440"/>
+        <w:textAlignment w:val="center"/>
+        <w:rPr>
+          <w:rFonts w:ascii="Arial" w:eastAsia="Times New Roman" w:hAnsi="Arial" w:cs="Arial"/>
+          <w:color w:val="000000"/>
+          <w:kern w:val="0"/>
+          <w:sz w:val="22"/>
+          <w:szCs w:val="22"/>
+          <w:lang w:val="en-US" w:eastAsia="en-GB"/>
+          <w14:ligatures w14:val="none"/>
+        </w:rPr>
+      </w:pPr>
+      <w:proofErr w:type="spellStart"/>
+      <w:r>
+        <w:rPr>
+          <w:rFonts w:ascii="Arial" w:eastAsia="Times New Roman" w:hAnsi="Arial" w:cs="Arial"/>
+          <w:b/>
+          <w:bCs/>
+          <w:color w:val="000000"/>
+          <w:kern w:val="0"/>
+          <w:sz w:val="22"/>
+          <w:szCs w:val="22"/>
+          <w:lang w:val="en-US" w:eastAsia="en-GB"/>
+          <w14:ligatures w14:val="none"/>
+        </w:rPr>
+        <w:t>SearchComponents</w:t>
+      </w:r>
+      <w:proofErr w:type="spellEnd"/>
+      <w:r>
+        <w:rPr>
+          <w:rFonts w:ascii="Arial" w:eastAsia="Times New Roman" w:hAnsi="Arial" w:cs="Arial"/>
+          <w:color w:val="000000"/>
+          <w:kern w:val="0"/>
+          <w:sz w:val="22"/>
+          <w:szCs w:val="22"/>
+          <w:lang w:val="en-US" w:eastAsia="en-GB"/>
+          <w14:ligatures w14:val="none"/>
+        </w:rPr>
+        <w:t xml:space="preserve"> – part of a </w:t>
+      </w:r>
+      <w:proofErr w:type="spellStart"/>
+      <w:r>
+        <w:rPr>
+          <w:rFonts w:ascii="Arial" w:eastAsia="Times New Roman" w:hAnsi="Arial" w:cs="Arial"/>
+          <w:color w:val="000000"/>
+          <w:kern w:val="0"/>
+          <w:sz w:val="22"/>
+          <w:szCs w:val="22"/>
+          <w:lang w:val="en-US" w:eastAsia="en-GB"/>
+          <w14:ligatures w14:val="none"/>
+        </w:rPr>
+        <w:t>SearchHandler</w:t>
+      </w:r>
+      <w:proofErr w:type="spellEnd"/>
+      <w:r>
+        <w:rPr>
+          <w:rFonts w:ascii="Arial" w:eastAsia="Times New Roman" w:hAnsi="Arial" w:cs="Arial"/>
+          <w:color w:val="000000"/>
+          <w:kern w:val="0"/>
+          <w:sz w:val="22"/>
+          <w:szCs w:val="22"/>
+          <w:lang w:val="en-US" w:eastAsia="en-GB"/>
+          <w14:ligatures w14:val="none"/>
+        </w:rPr>
+        <w:t>, a componentized request handler</w:t>
+      </w:r>
+    </w:p>
+    <w:p>
+      <w:pPr>
+        <w:ind w:left="1440"/>
+        <w:textAlignment w:val="center"/>
+        <w:rPr>
+          <w:rFonts w:ascii="Arial" w:eastAsia="Times New Roman" w:hAnsi="Arial" w:cs="Arial"/>
+          <w:color w:val="000000"/>
+          <w:kern w:val="0"/>
+          <w:sz w:val="22"/>
+          <w:szCs w:val="22"/>
+          <w:lang w:val="en-US" w:eastAsia="en-GB"/>
+          <w14:ligatures w14:val="none"/>
+        </w:rPr>
+      </w:pPr>
+      <w:r>
+        <w:rPr>
+          <w:rFonts w:ascii="Arial" w:eastAsia="Times New Roman" w:hAnsi="Arial" w:cs="Arial"/>
+          <w:color w:val="000000"/>
+          <w:kern w:val="0"/>
+          <w:sz w:val="22"/>
+          <w:szCs w:val="22"/>
+          <w:lang w:val="en-US" w:eastAsia="en-GB"/>
+          <w14:ligatures w14:val="none"/>
+        </w:rPr>
+        <w:t>-Includes, Query, Facet, Highlight, Debug, Stats</w:t>
+      </w:r>
+    </w:p>
+    <w:p>
+      <w:pPr>
+        <w:ind w:left="1440"/>
+        <w:textAlignment w:val="center"/>
+        <w:rPr>
+          <w:rFonts w:ascii="Arial" w:eastAsia="Times New Roman" w:hAnsi="Arial" w:cs="Arial"/>
+          <w:color w:val="000000"/>
+          <w:kern w:val="0"/>
+          <w:sz w:val="22"/>
+          <w:szCs w:val="22"/>
+          <w:lang w:val="en-US" w:eastAsia="en-GB"/>
+          <w14:ligatures w14:val="none"/>
+        </w:rPr>
+      </w:pPr>
+      <w:r>
+        <w:rPr>
+          <w:rFonts w:ascii="Arial" w:eastAsia="Times New Roman" w:hAnsi="Arial" w:cs="Arial"/>
+          <w:color w:val="000000"/>
+          <w:kern w:val="0"/>
+          <w:sz w:val="22"/>
+          <w:szCs w:val="22"/>
+          <w:lang w:val="en-US" w:eastAsia="en-GB"/>
+          <w14:ligatures w14:val="none"/>
+        </w:rPr>
+        <w:t>-Distributed Search capable</w:t>
+      </w:r>
+    </w:p>
+    <w:p>
+      <w:pPr>
+        <w:ind w:left="1440"/>
+        <w:textAlignment w:val="center"/>
+        <w:rPr>
+          <w:rFonts w:ascii="Arial" w:eastAsia="Times New Roman" w:hAnsi="Arial" w:cs="Arial"/>
+          <w:color w:val="000000"/>
+          <w:kern w:val="0"/>
+          <w:sz w:val="22"/>
+          <w:szCs w:val="22"/>
+          <w:lang w:val="en-US" w:eastAsia="en-GB"/>
+          <w14:ligatures w14:val="none"/>
+        </w:rPr>
+      </w:pPr>
+    </w:p>
+    <w:p>
+      <w:pPr>
+        <w:ind w:left="1440"/>
+        <w:textAlignment w:val="center"/>
+        <w:rPr>
+          <w:rFonts w:ascii="Arial" w:eastAsia="Times New Roman" w:hAnsi="Arial" w:cs="Arial"/>
+          <w:color w:val="000000"/>
+          <w:kern w:val="0"/>
+          <w:sz w:val="22"/>
+          <w:szCs w:val="22"/>
+          <w:lang w:val="en-US" w:eastAsia="en-GB"/>
+          <w14:ligatures w14:val="none"/>
+        </w:rPr>
+      </w:pPr>
+      <w:proofErr w:type="spellStart"/>
+      <w:r>
+        <w:rPr>
+          <w:rFonts w:ascii="Arial" w:eastAsia="Times New Roman" w:hAnsi="Arial" w:cs="Arial"/>
+          <w:b/>
+          <w:bCs/>
+          <w:color w:val="000000"/>
+          <w:kern w:val="0"/>
+          <w:sz w:val="22"/>
+          <w:szCs w:val="22"/>
+          <w:lang w:val="en-US" w:eastAsia="en-GB"/>
+          <w14:ligatures w14:val="none"/>
+        </w:rPr>
+        <w:t>UpdateHandlers</w:t>
+      </w:r>
+      <w:proofErr w:type="spellEnd"/>
+      <w:r>
+        <w:rPr>
+          <w:rFonts w:ascii="Arial" w:eastAsia="Times New Roman" w:hAnsi="Arial" w:cs="Arial"/>
+          <w:color w:val="000000"/>
+          <w:kern w:val="0"/>
+          <w:sz w:val="22"/>
+          <w:szCs w:val="22"/>
+          <w:lang w:val="en-US" w:eastAsia="en-GB"/>
+          <w14:ligatures w14:val="none"/>
+        </w:rPr>
+        <w:t xml:space="preserve"> – handle an indexing </w:t>
+      </w:r>
+      <w:proofErr w:type="gramStart"/>
+      <w:r>
+        <w:rPr>
+          <w:rFonts w:ascii="Arial" w:eastAsia="Times New Roman" w:hAnsi="Arial" w:cs="Arial"/>
+          <w:color w:val="000000"/>
+          <w:kern w:val="0"/>
+          <w:sz w:val="22"/>
+          <w:szCs w:val="22"/>
+          <w:lang w:val="en-US" w:eastAsia="en-GB"/>
+          <w14:ligatures w14:val="none"/>
+        </w:rPr>
+        <w:t>request</w:t>
+      </w:r>
+      <w:proofErr w:type="gramEnd"/>
+    </w:p>
+    <w:p>
+      <w:pPr>
+        <w:ind w:left="1440"/>
+        <w:textAlignment w:val="center"/>
+        <w:rPr>
+          <w:rFonts w:ascii="Arial" w:eastAsia="Times New Roman" w:hAnsi="Arial" w:cs="Arial"/>
+          <w:color w:val="000000"/>
+          <w:kern w:val="0"/>
+          <w:sz w:val="22"/>
+          <w:szCs w:val="22"/>
+          <w:lang w:val="en-US" w:eastAsia="en-GB"/>
+          <w14:ligatures w14:val="none"/>
+        </w:rPr>
+      </w:pPr>
+    </w:p>
+    <w:p>
+      <w:pPr>
+        <w:ind w:left="1440"/>
+        <w:textAlignment w:val="center"/>
+        <w:rPr>
+          <w:rFonts w:ascii="Arial" w:eastAsia="Times New Roman" w:hAnsi="Arial" w:cs="Arial"/>
+          <w:color w:val="000000"/>
+          <w:kern w:val="0"/>
+          <w:sz w:val="22"/>
+          <w:szCs w:val="22"/>
+          <w:lang w:val="en-US" w:eastAsia="en-GB"/>
+          <w14:ligatures w14:val="none"/>
+        </w:rPr>
+      </w:pPr>
+      <w:r>
+        <w:rPr>
+          <w:rFonts w:ascii="Arial" w:eastAsia="Times New Roman" w:hAnsi="Arial" w:cs="Arial"/>
+          <w:b/>
+          <w:bCs/>
+          <w:color w:val="000000"/>
+          <w:kern w:val="0"/>
+          <w:sz w:val="22"/>
+          <w:szCs w:val="22"/>
+          <w:lang w:val="en-US" w:eastAsia="en-GB"/>
+          <w14:ligatures w14:val="none"/>
+        </w:rPr>
+        <w:t>Update Processor Chains</w:t>
+      </w:r>
+      <w:r>
+        <w:rPr>
+          <w:rFonts w:ascii="Arial" w:eastAsia="Times New Roman" w:hAnsi="Arial" w:cs="Arial"/>
+          <w:color w:val="000000"/>
+          <w:kern w:val="0"/>
+          <w:sz w:val="22"/>
+          <w:szCs w:val="22"/>
+          <w:lang w:val="en-US" w:eastAsia="en-GB"/>
+          <w14:ligatures w14:val="none"/>
+        </w:rPr>
+        <w:t xml:space="preserve"> – per-handler componentized chain that handle </w:t>
+      </w:r>
+      <w:proofErr w:type="gramStart"/>
+      <w:r>
+        <w:rPr>
+          <w:rFonts w:ascii="Arial" w:eastAsia="Times New Roman" w:hAnsi="Arial" w:cs="Arial"/>
+          <w:color w:val="000000"/>
+          <w:kern w:val="0"/>
+          <w:sz w:val="22"/>
+          <w:szCs w:val="22"/>
+          <w:lang w:val="en-US" w:eastAsia="en-GB"/>
+          <w14:ligatures w14:val="none"/>
+        </w:rPr>
+        <w:t>updates</w:t>
+      </w:r>
+      <w:proofErr w:type="gramEnd"/>
+    </w:p>
+    <w:p>
+      <w:pPr>
+        <w:ind w:left="1440"/>
+        <w:textAlignment w:val="center"/>
+        <w:rPr>
+          <w:rFonts w:ascii="Arial" w:eastAsia="Times New Roman" w:hAnsi="Arial" w:cs="Arial"/>
+          <w:color w:val="000000"/>
+          <w:kern w:val="0"/>
+          <w:sz w:val="22"/>
+          <w:szCs w:val="22"/>
+          <w:lang w:val="en-US" w:eastAsia="en-GB"/>
+          <w14:ligatures w14:val="none"/>
+        </w:rPr>
+      </w:pPr>
+    </w:p>
+    <w:p>
+      <w:pPr>
+        <w:ind w:left="1440"/>
+        <w:textAlignment w:val="center"/>
+        <w:rPr>
+          <w:rFonts w:ascii="Arial" w:eastAsia="Times New Roman" w:hAnsi="Arial" w:cs="Arial"/>
+          <w:b/>
+          <w:bCs/>
+          <w:color w:val="000000"/>
+          <w:kern w:val="0"/>
+          <w:sz w:val="22"/>
+          <w:szCs w:val="22"/>
+          <w:lang w:val="en-US" w:eastAsia="en-GB"/>
+          <w14:ligatures w14:val="none"/>
+        </w:rPr>
+      </w:pPr>
+      <w:r>
+        <w:rPr>
+          <w:rFonts w:ascii="Arial" w:eastAsia="Times New Roman" w:hAnsi="Arial" w:cs="Arial"/>
+          <w:b/>
+          <w:bCs/>
+          <w:color w:val="000000"/>
+          <w:kern w:val="0"/>
+          <w:sz w:val="22"/>
+          <w:szCs w:val="22"/>
+          <w:lang w:val="en-US" w:eastAsia="en-GB"/>
+          <w14:ligatures w14:val="none"/>
+        </w:rPr>
+        <w:t>Query Parser plugins</w:t>
+      </w:r>
+    </w:p>
+    <w:p>
+      <w:pPr>
+        <w:ind w:left="1440"/>
+        <w:textAlignment w:val="center"/>
+        <w:rPr>
+          <w:rFonts w:ascii="Arial" w:eastAsia="Times New Roman" w:hAnsi="Arial" w:cs="Arial"/>
+          <w:color w:val="000000"/>
+          <w:kern w:val="0"/>
+          <w:sz w:val="22"/>
+          <w:szCs w:val="22"/>
+          <w:lang w:val="en-US" w:eastAsia="en-GB"/>
+          <w14:ligatures w14:val="none"/>
+        </w:rPr>
+      </w:pPr>
+      <w:r>
+        <w:rPr>
+          <w:rFonts w:ascii="Arial" w:eastAsia="Times New Roman" w:hAnsi="Arial" w:cs="Arial"/>
+          <w:color w:val="000000"/>
+          <w:kern w:val="0"/>
+          <w:sz w:val="22"/>
+          <w:szCs w:val="22"/>
+          <w:lang w:val="en-US" w:eastAsia="en-GB"/>
+          <w14:ligatures w14:val="none"/>
+        </w:rPr>
+        <w:t>-Mix and match query types in a single request</w:t>
+      </w:r>
+    </w:p>
+    <w:p>
+      <w:pPr>
+        <w:ind w:left="1440"/>
+        <w:textAlignment w:val="center"/>
+        <w:rPr>
+          <w:rFonts w:ascii="Arial" w:eastAsia="Times New Roman" w:hAnsi="Arial" w:cs="Arial"/>
+          <w:color w:val="000000"/>
+          <w:kern w:val="0"/>
+          <w:sz w:val="22"/>
+          <w:szCs w:val="22"/>
+          <w:lang w:val="en-US" w:eastAsia="en-GB"/>
+          <w14:ligatures w14:val="none"/>
+        </w:rPr>
+      </w:pPr>
+      <w:r>
+        <w:rPr>
+          <w:rFonts w:ascii="Arial" w:eastAsia="Times New Roman" w:hAnsi="Arial" w:cs="Arial"/>
+          <w:color w:val="000000"/>
+          <w:kern w:val="0"/>
+          <w:sz w:val="22"/>
+          <w:szCs w:val="22"/>
+          <w:lang w:val="en-US" w:eastAsia="en-GB"/>
+          <w14:ligatures w14:val="none"/>
+        </w:rPr>
+        <w:t>-Function plugins for Function Query</w:t>
+      </w:r>
+    </w:p>
+    <w:p>
+      <w:pPr>
+        <w:ind w:left="1440"/>
+        <w:textAlignment w:val="center"/>
+        <w:rPr>
+          <w:rFonts w:ascii="Arial" w:eastAsia="Times New Roman" w:hAnsi="Arial" w:cs="Arial"/>
+          <w:color w:val="000000"/>
+          <w:kern w:val="0"/>
+          <w:sz w:val="22"/>
+          <w:szCs w:val="22"/>
+          <w:lang w:val="en-US" w:eastAsia="en-GB"/>
+          <w14:ligatures w14:val="none"/>
+        </w:rPr>
+      </w:pPr>
+    </w:p>
+    <w:p>
+      <w:pPr>
+        <w:ind w:left="1440"/>
+        <w:textAlignment w:val="center"/>
+        <w:rPr>
+          <w:rFonts w:ascii="Arial" w:eastAsia="Times New Roman" w:hAnsi="Arial" w:cs="Arial"/>
+          <w:color w:val="000000"/>
+          <w:kern w:val="0"/>
+          <w:sz w:val="22"/>
+          <w:szCs w:val="22"/>
+          <w:lang w:val="en-US" w:eastAsia="en-GB"/>
+          <w14:ligatures w14:val="none"/>
+        </w:rPr>
+      </w:pPr>
+      <w:r>
+        <w:rPr>
+          <w:rFonts w:ascii="Arial" w:eastAsia="Times New Roman" w:hAnsi="Arial" w:cs="Arial"/>
+          <w:b/>
+          <w:bCs/>
+          <w:color w:val="000000"/>
+          <w:kern w:val="0"/>
+          <w:sz w:val="22"/>
+          <w:szCs w:val="22"/>
+          <w:lang w:val="en-US" w:eastAsia="en-GB"/>
+          <w14:ligatures w14:val="none"/>
+        </w:rPr>
+        <w:t>Text Analysis plugins</w:t>
+      </w:r>
+      <w:r>
+        <w:rPr>
+          <w:rFonts w:ascii="Arial" w:eastAsia="Times New Roman" w:hAnsi="Arial" w:cs="Arial"/>
+          <w:color w:val="000000"/>
+          <w:kern w:val="0"/>
+          <w:sz w:val="22"/>
+          <w:szCs w:val="22"/>
+          <w:lang w:val="en-US" w:eastAsia="en-GB"/>
+          <w14:ligatures w14:val="none"/>
+        </w:rPr>
+        <w:t xml:space="preserve">: Analyzers, Tokenizers, </w:t>
+      </w:r>
+      <w:proofErr w:type="spellStart"/>
+      <w:r>
+        <w:rPr>
+          <w:rFonts w:ascii="Arial" w:eastAsia="Times New Roman" w:hAnsi="Arial" w:cs="Arial"/>
+          <w:color w:val="000000"/>
+          <w:kern w:val="0"/>
+          <w:sz w:val="22"/>
+          <w:szCs w:val="22"/>
+          <w:lang w:val="en-US" w:eastAsia="en-GB"/>
+          <w14:ligatures w14:val="none"/>
+        </w:rPr>
+        <w:t>TokenFilters</w:t>
+      </w:r>
+      <w:proofErr w:type="spellEnd"/>
+    </w:p>
+    <w:p>
+      <w:pPr>
+        <w:ind w:left="1440"/>
+        <w:textAlignment w:val="center"/>
+        <w:rPr>
+          <w:rFonts w:ascii="Arial" w:eastAsia="Times New Roman" w:hAnsi="Arial" w:cs="Arial"/>
+          <w:color w:val="000000"/>
+          <w:kern w:val="0"/>
+          <w:sz w:val="28"/>
+          <w:szCs w:val="28"/>
+          <w:lang w:val="en-US" w:eastAsia="en-GB"/>
+          <w14:ligatures w14:val="none"/>
+        </w:rPr>
+      </w:pPr>
+    </w:p>
+    <w:p>
+      <w:pPr>
         <w:ind w:left="720"/>
         <w:rPr>
           <w:rFonts w:ascii="Arial" w:eastAsia="Times New Roman" w:hAnsi="Arial" w:cs="Arial"/>
@@ -5424,9 +8841,10 @@
     </w:p>
     <w:p>
       <w:pPr>
+        <w:pStyle w:val="ListParagraph"/>
         <w:numPr>
-          <w:ilvl w:val="1"/>
-          <w:numId w:val="23"/>
+          <w:ilvl w:val="0"/>
+          <w:numId w:val="44"/>
         </w:numPr>
         <w:textAlignment w:val="center"/>
         <w:rPr>
@@ -5439,24 +8857,87 @@
           <w14:ligatures w14:val="none"/>
         </w:rPr>
       </w:pPr>
-      <w:r>
-        <w:rPr>
-          <w:rFonts w:ascii="Arial" w:eastAsia="Times New Roman" w:hAnsi="Arial" w:cs="Arial"/>
-          <w:color w:val="000000"/>
-          <w:kern w:val="0"/>
-          <w:sz w:val="28"/>
-          <w:szCs w:val="28"/>
-          <w:lang w:val="en-US" w:eastAsia="en-GB"/>
-          <w14:ligatures w14:val="none"/>
-        </w:rPr>
-        <w:t xml:space="preserve">Start Searching </w:t>
-      </w:r>
-    </w:p>
-    <w:p>
-      <w:pPr>
+      <w:proofErr w:type="spellStart"/>
+      <w:r>
+        <w:rPr>
+          <w:rFonts w:ascii="Arial" w:eastAsia="Times New Roman" w:hAnsi="Arial" w:cs="Arial"/>
+          <w:color w:val="000000"/>
+          <w:kern w:val="0"/>
+          <w:sz w:val="28"/>
+          <w:szCs w:val="28"/>
+          <w:lang w:val="en-US" w:eastAsia="en-GB"/>
+          <w14:ligatures w14:val="none"/>
+        </w:rPr>
+        <w:t>Solr</w:t>
+      </w:r>
+      <w:proofErr w:type="spellEnd"/>
+      <w:r>
+        <w:rPr>
+          <w:rFonts w:ascii="Arial" w:eastAsia="Times New Roman" w:hAnsi="Arial" w:cs="Arial"/>
+          <w:color w:val="000000"/>
+          <w:kern w:val="0"/>
+          <w:sz w:val="28"/>
+          <w:szCs w:val="28"/>
+          <w:lang w:val="en-US" w:eastAsia="en-GB"/>
+          <w14:ligatures w14:val="none"/>
+        </w:rPr>
+        <w:t xml:space="preserve"> Schema &amp; Configuration</w:t>
+      </w:r>
+    </w:p>
+    <w:p>
+      <w:pPr>
+        <w:pStyle w:val="ListParagraph"/>
+        <w:ind w:left="1800"/>
+        <w:textAlignment w:val="center"/>
+        <w:rPr>
+          <w:rFonts w:ascii="Arial" w:eastAsia="Times New Roman" w:hAnsi="Arial" w:cs="Arial"/>
+          <w:color w:val="000000"/>
+          <w:kern w:val="0"/>
+          <w:sz w:val="28"/>
+          <w:szCs w:val="28"/>
+          <w:lang w:val="en-US" w:eastAsia="en-GB"/>
+          <w14:ligatures w14:val="none"/>
+        </w:rPr>
+      </w:pPr>
+    </w:p>
+    <w:p>
+      <w:pPr>
+        <w:pStyle w:val="ListParagraph"/>
+        <w:ind w:left="1800"/>
+        <w:textAlignment w:val="center"/>
+        <w:rPr>
+          <w:rFonts w:ascii="Arial" w:eastAsia="Times New Roman" w:hAnsi="Arial" w:cs="Arial"/>
+          <w:color w:val="000000"/>
+          <w:kern w:val="0"/>
+          <w:sz w:val="28"/>
+          <w:szCs w:val="28"/>
+          <w:lang w:val="en-US" w:eastAsia="en-GB"/>
+          <w14:ligatures w14:val="none"/>
+        </w:rPr>
+      </w:pPr>
+    </w:p>
+    <w:p>
+      <w:pPr>
+        <w:pStyle w:val="ListParagraph"/>
+        <w:ind w:left="1800"/>
+        <w:textAlignment w:val="center"/>
+        <w:rPr>
+          <w:rFonts w:ascii="Calibri" w:eastAsia="Times New Roman" w:hAnsi="Calibri" w:cs="Calibri"/>
+          <w:color w:val="000000"/>
+          <w:kern w:val="0"/>
+          <w:sz w:val="22"/>
+          <w:szCs w:val="22"/>
+          <w:lang w:val="en-US" w:eastAsia="en-GB"/>
+          <w14:ligatures w14:val="none"/>
+        </w:rPr>
+      </w:pPr>
+    </w:p>
+    <w:p>
+      <w:pPr>
+        <w:pStyle w:val="ListParagraph"/>
         <w:numPr>
-          <w:ilvl w:val="1"/>
-          <w:numId w:val="23"/>
+          <w:ilvl w:val="0"/>
+          <w:numId w:val="44"/>
         </w:numPr>
         <w:textAlignment w:val="center"/>
         <w:rPr>
@@ -5479,14 +8960,15 @@
           <w:lang w:val="en-US" w:eastAsia="en-GB"/>
           <w14:ligatures w14:val="none"/>
         </w:rPr>
-        <w:t>Explore Admin UI</w:t>
-      </w:r>
-    </w:p>
-    <w:p>
-      <w:pPr>
+        <w:t>Update Handlers</w:t>
+      </w:r>
+    </w:p>
+    <w:p>
+      <w:pPr>
+        <w:pStyle w:val="ListParagraph"/>
         <w:numPr>
-          <w:ilvl w:val="1"/>
-          <w:numId w:val="23"/>
+          <w:ilvl w:val="0"/>
+          <w:numId w:val="44"/>
         </w:numPr>
         <w:textAlignment w:val="center"/>
         <w:rPr>
@@ -5509,14 +8991,15 @@
           <w:lang w:val="en-US" w:eastAsia="en-GB"/>
           <w14:ligatures w14:val="none"/>
         </w:rPr>
-        <w:t>Analyzing Response</w:t>
-      </w:r>
-    </w:p>
-    <w:p>
-      <w:pPr>
+        <w:t>Field Types</w:t>
+      </w:r>
+    </w:p>
+    <w:p>
+      <w:pPr>
+        <w:pStyle w:val="ListParagraph"/>
         <w:numPr>
-          <w:ilvl w:val="1"/>
-          <w:numId w:val="23"/>
+          <w:ilvl w:val="0"/>
+          <w:numId w:val="44"/>
         </w:numPr>
         <w:textAlignment w:val="center"/>
         <w:rPr>
@@ -5529,38 +9012,25 @@
           <w14:ligatures w14:val="none"/>
         </w:rPr>
       </w:pPr>
-      <w:proofErr w:type="spellStart"/>
-      <w:r>
-        <w:rPr>
-          <w:rFonts w:ascii="Arial" w:eastAsia="Times New Roman" w:hAnsi="Arial" w:cs="Arial"/>
-          <w:color w:val="000000"/>
-          <w:kern w:val="0"/>
-          <w:sz w:val="28"/>
-          <w:szCs w:val="28"/>
-          <w:lang w:val="en-US" w:eastAsia="en-GB"/>
-          <w14:ligatures w14:val="none"/>
-        </w:rPr>
-        <w:t>Solr</w:t>
-      </w:r>
-      <w:proofErr w:type="spellEnd"/>
-      <w:r>
-        <w:rPr>
-          <w:rFonts w:ascii="Arial" w:eastAsia="Times New Roman" w:hAnsi="Arial" w:cs="Arial"/>
-          <w:color w:val="000000"/>
-          <w:kern w:val="0"/>
-          <w:sz w:val="28"/>
-          <w:szCs w:val="28"/>
-          <w:lang w:val="en-US" w:eastAsia="en-GB"/>
-          <w14:ligatures w14:val="none"/>
-        </w:rPr>
-        <w:t xml:space="preserve"> Schema &amp; Configuration</w:t>
-      </w:r>
-    </w:p>
-    <w:p>
-      <w:pPr>
+      <w:r>
+        <w:rPr>
+          <w:rFonts w:ascii="Arial" w:eastAsia="Times New Roman" w:hAnsi="Arial" w:cs="Arial"/>
+          <w:color w:val="000000"/>
+          <w:kern w:val="0"/>
+          <w:sz w:val="28"/>
+          <w:szCs w:val="28"/>
+          <w:lang w:val="en-US" w:eastAsia="en-GB"/>
+          <w14:ligatures w14:val="none"/>
+        </w:rPr>
+        <w:t>Analyzer</w:t>
+      </w:r>
+    </w:p>
+    <w:p>
+      <w:pPr>
+        <w:pStyle w:val="ListParagraph"/>
         <w:numPr>
-          <w:ilvl w:val="1"/>
-          <w:numId w:val="23"/>
+          <w:ilvl w:val="0"/>
+          <w:numId w:val="44"/>
         </w:numPr>
         <w:textAlignment w:val="center"/>
         <w:rPr>
@@ -5583,104 +9053,15 @@
           <w:lang w:val="en-US" w:eastAsia="en-GB"/>
           <w14:ligatures w14:val="none"/>
         </w:rPr>
-        <w:t>Update Handlers</w:t>
-      </w:r>
-    </w:p>
-    <w:p>
-      <w:pPr>
+        <w:t>Tokenizers</w:t>
+      </w:r>
+    </w:p>
+    <w:p>
+      <w:pPr>
+        <w:pStyle w:val="ListParagraph"/>
         <w:numPr>
-          <w:ilvl w:val="1"/>
-          <w:numId w:val="23"/>
-        </w:numPr>
-        <w:textAlignment w:val="center"/>
-        <w:rPr>
-          <w:rFonts w:ascii="Calibri" w:eastAsia="Times New Roman" w:hAnsi="Calibri" w:cs="Calibri"/>
-          <w:color w:val="000000"/>
-          <w:kern w:val="0"/>
-          <w:sz w:val="22"/>
-          <w:szCs w:val="22"/>
-          <w:lang w:val="en-US" w:eastAsia="en-GB"/>
-          <w14:ligatures w14:val="none"/>
-        </w:rPr>
-      </w:pPr>
-      <w:r>
-        <w:rPr>
-          <w:rFonts w:ascii="Arial" w:eastAsia="Times New Roman" w:hAnsi="Arial" w:cs="Arial"/>
-          <w:color w:val="000000"/>
-          <w:kern w:val="0"/>
-          <w:sz w:val="28"/>
-          <w:szCs w:val="28"/>
-          <w:lang w:val="en-US" w:eastAsia="en-GB"/>
-          <w14:ligatures w14:val="none"/>
-        </w:rPr>
-        <w:t>Field Types</w:t>
-      </w:r>
-    </w:p>
-    <w:p>
-      <w:pPr>
-        <w:numPr>
-          <w:ilvl w:val="1"/>
-          <w:numId w:val="23"/>
-        </w:numPr>
-        <w:textAlignment w:val="center"/>
-        <w:rPr>
-          <w:rFonts w:ascii="Calibri" w:eastAsia="Times New Roman" w:hAnsi="Calibri" w:cs="Calibri"/>
-          <w:color w:val="000000"/>
-          <w:kern w:val="0"/>
-          <w:sz w:val="22"/>
-          <w:szCs w:val="22"/>
-          <w:lang w:val="en-US" w:eastAsia="en-GB"/>
-          <w14:ligatures w14:val="none"/>
-        </w:rPr>
-      </w:pPr>
-      <w:r>
-        <w:rPr>
-          <w:rFonts w:ascii="Arial" w:eastAsia="Times New Roman" w:hAnsi="Arial" w:cs="Arial"/>
-          <w:color w:val="000000"/>
-          <w:kern w:val="0"/>
-          <w:sz w:val="28"/>
-          <w:szCs w:val="28"/>
-          <w:lang w:val="en-US" w:eastAsia="en-GB"/>
-          <w14:ligatures w14:val="none"/>
-        </w:rPr>
-        <w:t>Analyzer</w:t>
-      </w:r>
-    </w:p>
-    <w:p>
-      <w:pPr>
-        <w:numPr>
-          <w:ilvl w:val="1"/>
-          <w:numId w:val="23"/>
-        </w:numPr>
-        <w:textAlignment w:val="center"/>
-        <w:rPr>
-          <w:rFonts w:ascii="Calibri" w:eastAsia="Times New Roman" w:hAnsi="Calibri" w:cs="Calibri"/>
-          <w:color w:val="000000"/>
-          <w:kern w:val="0"/>
-          <w:sz w:val="22"/>
-          <w:szCs w:val="22"/>
-          <w:lang w:val="en-US" w:eastAsia="en-GB"/>
-          <w14:ligatures w14:val="none"/>
-        </w:rPr>
-      </w:pPr>
-      <w:r>
-        <w:rPr>
-          <w:rFonts w:ascii="Arial" w:eastAsia="Times New Roman" w:hAnsi="Arial" w:cs="Arial"/>
-          <w:color w:val="000000"/>
-          <w:kern w:val="0"/>
-          <w:sz w:val="28"/>
-          <w:szCs w:val="28"/>
-          <w:lang w:val="en-US" w:eastAsia="en-GB"/>
-          <w14:ligatures w14:val="none"/>
-        </w:rPr>
-        <w:t>Tokenizers</w:t>
-      </w:r>
-    </w:p>
-    <w:p>
-      <w:pPr>
-        <w:numPr>
-          <w:ilvl w:val="1"/>
-          <w:numId w:val="23"/>
+          <w:ilvl w:val="0"/>
+          <w:numId w:val="44"/>
         </w:numPr>
         <w:textAlignment w:val="center"/>
         <w:rPr>
@@ -6445,15 +9826,15 @@
       </w:pPr>
       <w:r>
         <w:rPr>
-          <w:rFonts w:ascii="Arial" w:eastAsia="Times New Roman" w:hAnsi="Arial" w:cs="Arial"/>
-          <w:color w:val="000000"/>
-          <w:kern w:val="0"/>
-          <w:sz w:val="28"/>
-          <w:szCs w:val="28"/>
-          <w:lang w:val="en-US" w:eastAsia="en-GB"/>
-          <w14:ligatures w14:val="none"/>
-        </w:rPr>
-        <w:t xml:space="preserve">Boosting </w:t>
+          <w:rFonts w:ascii="Calibri" w:eastAsia="Times New Roman" w:hAnsi="Calibri" w:cs="Calibri"/>
+          <w:color w:val="000000"/>
+          <w:kern w:val="0"/>
+          <w:sz w:val="22"/>
+          <w:szCs w:val="22"/>
+          <w:lang w:val="en-US" w:eastAsia="en-GB"/>
+          <w14:ligatures w14:val="none"/>
+        </w:rPr>
+        <w:t>Query Parser</w:t>
       </w:r>
     </w:p>
     <w:p>
@@ -6483,7 +9864,7 @@
           <w:lang w:val="en-US" w:eastAsia="en-GB"/>
           <w14:ligatures w14:val="none"/>
         </w:rPr>
-        <w:t>Faceting</w:t>
+        <w:t xml:space="preserve">Boosting </w:t>
       </w:r>
     </w:p>
     <w:p>
@@ -6513,7 +9894,7 @@
           <w:lang w:val="en-US" w:eastAsia="en-GB"/>
           <w14:ligatures w14:val="none"/>
         </w:rPr>
-        <w:t>Highlighting</w:t>
+        <w:t>Faceting</w:t>
       </w:r>
     </w:p>
     <w:p>
@@ -6543,7 +9924,7 @@
           <w:lang w:val="en-US" w:eastAsia="en-GB"/>
           <w14:ligatures w14:val="none"/>
         </w:rPr>
-        <w:t>Spell Checking</w:t>
+        <w:t>Highlighting</w:t>
       </w:r>
     </w:p>
     <w:p>
@@ -6573,7 +9954,7 @@
           <w:lang w:val="en-US" w:eastAsia="en-GB"/>
           <w14:ligatures w14:val="none"/>
         </w:rPr>
-        <w:t>Ranking</w:t>
+        <w:t>Spell Checking</w:t>
       </w:r>
     </w:p>
     <w:p>
@@ -6603,7 +9984,7 @@
           <w:lang w:val="en-US" w:eastAsia="en-GB"/>
           <w14:ligatures w14:val="none"/>
         </w:rPr>
-        <w:t>Suggestions</w:t>
+        <w:t>Ranking</w:t>
       </w:r>
     </w:p>
     <w:p>
@@ -6633,8 +10014,7 @@
           <w:lang w:val="en-US" w:eastAsia="en-GB"/>
           <w14:ligatures w14:val="none"/>
         </w:rPr>
-        <w:lastRenderedPageBreak/>
-        <w:t>Pagination</w:t>
+        <w:t>Suggestions</w:t>
       </w:r>
     </w:p>
     <w:p>
@@ -6664,7 +10044,7 @@
           <w:lang w:val="en-US" w:eastAsia="en-GB"/>
           <w14:ligatures w14:val="none"/>
         </w:rPr>
-        <w:t>Grouping</w:t>
+        <w:t>Pagination</w:t>
       </w:r>
     </w:p>
     <w:p>
@@ -6694,7 +10074,7 @@
           <w:lang w:val="en-US" w:eastAsia="en-GB"/>
           <w14:ligatures w14:val="none"/>
         </w:rPr>
-        <w:t>Spatial Search</w:t>
+        <w:t>Grouping</w:t>
       </w:r>
     </w:p>
     <w:p>
@@ -6724,7 +10104,7 @@
           <w:lang w:val="en-US" w:eastAsia="en-GB"/>
           <w14:ligatures w14:val="none"/>
         </w:rPr>
-        <w:t>Real-Time Search</w:t>
+        <w:t>Spatial Search</w:t>
       </w:r>
     </w:p>
     <w:p>
@@ -6744,6 +10124,36 @@
           <w14:ligatures w14:val="none"/>
         </w:rPr>
       </w:pPr>
+      <w:r>
+        <w:rPr>
+          <w:rFonts w:ascii="Arial" w:eastAsia="Times New Roman" w:hAnsi="Arial" w:cs="Arial"/>
+          <w:color w:val="000000"/>
+          <w:kern w:val="0"/>
+          <w:sz w:val="28"/>
+          <w:szCs w:val="28"/>
+          <w:lang w:val="en-US" w:eastAsia="en-GB"/>
+          <w14:ligatures w14:val="none"/>
+        </w:rPr>
+        <w:t>Real-Time Search</w:t>
+      </w:r>
+    </w:p>
+    <w:p>
+      <w:pPr>
+        <w:numPr>
+          <w:ilvl w:val="1"/>
+          <w:numId w:val="31"/>
+        </w:numPr>
+        <w:textAlignment w:val="center"/>
+        <w:rPr>
+          <w:rFonts w:ascii="Calibri" w:eastAsia="Times New Roman" w:hAnsi="Calibri" w:cs="Calibri"/>
+          <w:color w:val="000000"/>
+          <w:kern w:val="0"/>
+          <w:sz w:val="22"/>
+          <w:szCs w:val="22"/>
+          <w:lang w:val="en-US" w:eastAsia="en-GB"/>
+          <w14:ligatures w14:val="none"/>
+        </w:rPr>
+      </w:pPr>
       <w:proofErr w:type="spellStart"/>
       <w:r>
         <w:rPr>
@@ -6794,6 +10204,7 @@
           <w:lang w:val="en-US" w:eastAsia="en-GB"/>
           <w14:ligatures w14:val="none"/>
         </w:rPr>
+        <w:lastRenderedPageBreak/>
         <w:t> </w:t>
       </w:r>
     </w:p>
@@ -8053,9 +11464,9 @@
 <file path=word/numbering.xml><?xml version="1.0" encoding="utf-8"?>
 <w:numbering xmlns:wpc="http://schemas.microsoft.com/office/word/2010/wordprocessingCanvas" xmlns:cx="http://schemas.microsoft.com/office/drawing/2014/chartex" xmlns:cx1="http://schemas.microsoft.com/office/drawing/2015/9/8/chartex" xmlns:cx2="http://schemas.microsoft.com/office/drawing/2015/10/21/chartex" xmlns:cx3="http://schemas.microsoft.com/office/drawing/2016/5/9/chartex" xmlns:cx4="http://schemas.microsoft.com/office/drawing/2016/5/10/chartex" xmlns:cx5="http://schemas.microsoft.com/office/drawing/2016/5/11/chartex" xmlns:cx6="http://schemas.microsoft.com/office/drawing/2016/5/12/chartex" xmlns:cx7="http://schemas.microsoft.com/office/drawing/2016/5/13/chartex" xmlns:cx8="http://schemas.microsoft.com/office/drawing/2016/5/14/chartex" xmlns:mc="http://schemas.openxmlformats.org/markup-compatibility/2006" xmlns:aink="http://schemas.microsoft.com/office/drawing/2016/ink" xmlns:am3d="http://schemas.microsoft.com/office/drawing/2017/model3d" xmlns:o="urn:schemas-microsoft-com:office:office" xmlns:oel="http://schemas.microsoft.com/office/2019/extlst" xmlns:r="http://schemas.openxmlformats.org/officeDocument/2006/relationships" xmlns:m="http://schemas.openxmlformats.org/officeDocument/2006/math" xmlns:v="urn:schemas-microsoft-com:vml" xmlns:wp14="http://schemas.microsoft.com/office/word/2010/wordprocessingDrawing" xmlns:wp="http://schemas.openxmlformats.org/drawingml/2006/wordprocessingDrawing" xmlns:w10="urn:schemas-microsoft-com:office:word" xmlns:w="http://schemas.openxmlformats.org/wordprocessingml/2006/main" xmlns:w14="http://schemas.microsoft.com/office/word/2010/wordml" xmlns:w15="http://schemas.microsoft.com/office/word/2012/wordml" xmlns:w16cex="http://schemas.microsoft.com/office/word/2018/wordml/cex" xmlns:w16cid="http://schemas.microsoft.com/office/word/2016/wordml/cid" xmlns:w16="http://schemas.microsoft.com/office/word/2018/wordml" xmlns:w16sdtdh="http://schemas.microsoft.com/office/word/2020/wordml/sdtdatahash" xmlns:w16se="http://schemas.microsoft.com/office/word/2015/wordml/symex" xmlns:wpg="http://schemas.microsoft.com/office/word/2010/wordprocessingGroup" xmlns:wpi="http://schemas.microsoft.com/office/word/2010/wordprocessingInk" xmlns:wne="http://schemas.microsoft.com/office/word/2006/wordml" xmlns:wps="http://schemas.microsoft.com/office/word/2010/wordprocessingShape" mc:Ignorable="w14 w15 w16se w16cid w16 w16cex w16sdtdh wp14">
   <w:abstractNum w:abstractNumId="0" w15:restartNumberingAfterBreak="0">
-    <w:nsid w:val="22F70DB2"/>
+    <w:nsid w:val="21811B38"/>
     <w:multiLevelType w:val="hybridMultilevel"/>
-    <w:tmpl w:val="0ACCA770"/>
+    <w:tmpl w:val="7F7058BA"/>
     <w:lvl w:ilvl="0" w:tplc="08090001">
       <w:start w:val="1"/>
       <w:numFmt w:val="bullet"/>
@@ -8166,6 +11577,119 @@
     </w:lvl>
   </w:abstractNum>
   <w:abstractNum w:abstractNumId="1" w15:restartNumberingAfterBreak="0">
+    <w:nsid w:val="22F70DB2"/>
+    <w:multiLevelType w:val="hybridMultilevel"/>
+    <w:tmpl w:val="0ACCA770"/>
+    <w:lvl w:ilvl="0" w:tplc="08090001">
+      <w:start w:val="1"/>
+      <w:numFmt w:val="bullet"/>
+      <w:lvlText w:val=""/>
+      <w:lvlJc w:val="left"/>
+      <w:pPr>
+        <w:ind w:left="720" w:hanging="360"/>
+      </w:pPr>
+      <w:rPr>
+        <w:rFonts w:ascii="Symbol" w:hAnsi="Symbol" w:hint="default"/>
+      </w:rPr>
+    </w:lvl>
+    <w:lvl w:ilvl="1" w:tplc="08090003" w:tentative="1">
+      <w:start w:val="1"/>
+      <w:numFmt w:val="bullet"/>
+      <w:lvlText w:val="o"/>
+      <w:lvlJc w:val="left"/>
+      <w:pPr>
+        <w:ind w:left="1440" w:hanging="360"/>
+      </w:pPr>
+      <w:rPr>
+        <w:rFonts w:ascii="Courier New" w:hAnsi="Courier New" w:cs="Courier New" w:hint="default"/>
+      </w:rPr>
+    </w:lvl>
+    <w:lvl w:ilvl="2" w:tplc="08090005" w:tentative="1">
+      <w:start w:val="1"/>
+      <w:numFmt w:val="bullet"/>
+      <w:lvlText w:val=""/>
+      <w:lvlJc w:val="left"/>
+      <w:pPr>
+        <w:ind w:left="2160" w:hanging="360"/>
+      </w:pPr>
+      <w:rPr>
+        <w:rFonts w:ascii="Wingdings" w:hAnsi="Wingdings" w:hint="default"/>
+      </w:rPr>
+    </w:lvl>
+    <w:lvl w:ilvl="3" w:tplc="08090001" w:tentative="1">
+      <w:start w:val="1"/>
+      <w:numFmt w:val="bullet"/>
+      <w:lvlText w:val=""/>
+      <w:lvlJc w:val="left"/>
+      <w:pPr>
+        <w:ind w:left="2880" w:hanging="360"/>
+      </w:pPr>
+      <w:rPr>
+        <w:rFonts w:ascii="Symbol" w:hAnsi="Symbol" w:hint="default"/>
+      </w:rPr>
+    </w:lvl>
+    <w:lvl w:ilvl="4" w:tplc="08090003" w:tentative="1">
+      <w:start w:val="1"/>
+      <w:numFmt w:val="bullet"/>
+      <w:lvlText w:val="o"/>
+      <w:lvlJc w:val="left"/>
+      <w:pPr>
+        <w:ind w:left="3600" w:hanging="360"/>
+      </w:pPr>
+      <w:rPr>
+        <w:rFonts w:ascii="Courier New" w:hAnsi="Courier New" w:cs="Courier New" w:hint="default"/>
+      </w:rPr>
+    </w:lvl>
+    <w:lvl w:ilvl="5" w:tplc="08090005" w:tentative="1">
+      <w:start w:val="1"/>
+      <w:numFmt w:val="bullet"/>
+      <w:lvlText w:val=""/>
+      <w:lvlJc w:val="left"/>
+      <w:pPr>
+        <w:ind w:left="4320" w:hanging="360"/>
+      </w:pPr>
+      <w:rPr>
+        <w:rFonts w:ascii="Wingdings" w:hAnsi="Wingdings" w:hint="default"/>
+      </w:rPr>
+    </w:lvl>
+    <w:lvl w:ilvl="6" w:tplc="08090001" w:tentative="1">
+      <w:start w:val="1"/>
+      <w:numFmt w:val="bullet"/>
+      <w:lvlText w:val=""/>
+      <w:lvlJc w:val="left"/>
+      <w:pPr>
+        <w:ind w:left="5040" w:hanging="360"/>
+      </w:pPr>
+      <w:rPr>
+        <w:rFonts w:ascii="Symbol" w:hAnsi="Symbol" w:hint="default"/>
+      </w:rPr>
+    </w:lvl>
+    <w:lvl w:ilvl="7" w:tplc="08090003" w:tentative="1">
+      <w:start w:val="1"/>
+      <w:numFmt w:val="bullet"/>
+      <w:lvlText w:val="o"/>
+      <w:lvlJc w:val="left"/>
+      <w:pPr>
+        <w:ind w:left="5760" w:hanging="360"/>
+      </w:pPr>
+      <w:rPr>
+        <w:rFonts w:ascii="Courier New" w:hAnsi="Courier New" w:cs="Courier New" w:hint="default"/>
+      </w:rPr>
+    </w:lvl>
+    <w:lvl w:ilvl="8" w:tplc="08090005" w:tentative="1">
+      <w:start w:val="1"/>
+      <w:numFmt w:val="bullet"/>
+      <w:lvlText w:val=""/>
+      <w:lvlJc w:val="left"/>
+      <w:pPr>
+        <w:ind w:left="6480" w:hanging="360"/>
+      </w:pPr>
+      <w:rPr>
+        <w:rFonts w:ascii="Wingdings" w:hAnsi="Wingdings" w:hint="default"/>
+      </w:rPr>
+    </w:lvl>
+  </w:abstractNum>
+  <w:abstractNum w:abstractNumId="2" w15:restartNumberingAfterBreak="0">
     <w:nsid w:val="41367F7F"/>
     <w:multiLevelType w:val="hybridMultilevel"/>
     <w:tmpl w:val="23307580"/>
@@ -8251,10 +11775,209 @@
       </w:pPr>
     </w:lvl>
   </w:abstractNum>
-  <w:abstractNum w:abstractNumId="2" w15:restartNumberingAfterBreak="0">
+  <w:abstractNum w:abstractNumId="3" w15:restartNumberingAfterBreak="0">
+    <w:nsid w:val="48396CCC"/>
+    <w:multiLevelType w:val="hybridMultilevel"/>
+    <w:tmpl w:val="4CEA1A70"/>
+    <w:lvl w:ilvl="0" w:tplc="08090017">
+      <w:start w:val="1"/>
+      <w:numFmt w:val="lowerLetter"/>
+      <w:lvlText w:val="%1)"/>
+      <w:lvlJc w:val="left"/>
+      <w:pPr>
+        <w:ind w:left="1800" w:hanging="360"/>
+      </w:pPr>
+    </w:lvl>
+    <w:lvl w:ilvl="1" w:tplc="08090019" w:tentative="1">
+      <w:start w:val="1"/>
+      <w:numFmt w:val="lowerLetter"/>
+      <w:lvlText w:val="%2."/>
+      <w:lvlJc w:val="left"/>
+      <w:pPr>
+        <w:ind w:left="2520" w:hanging="360"/>
+      </w:pPr>
+    </w:lvl>
+    <w:lvl w:ilvl="2" w:tplc="0809001B" w:tentative="1">
+      <w:start w:val="1"/>
+      <w:numFmt w:val="lowerRoman"/>
+      <w:lvlText w:val="%3."/>
+      <w:lvlJc w:val="right"/>
+      <w:pPr>
+        <w:ind w:left="3240" w:hanging="180"/>
+      </w:pPr>
+    </w:lvl>
+    <w:lvl w:ilvl="3" w:tplc="0809000F" w:tentative="1">
+      <w:start w:val="1"/>
+      <w:numFmt w:val="decimal"/>
+      <w:lvlText w:val="%4."/>
+      <w:lvlJc w:val="left"/>
+      <w:pPr>
+        <w:ind w:left="3960" w:hanging="360"/>
+      </w:pPr>
+    </w:lvl>
+    <w:lvl w:ilvl="4" w:tplc="08090019" w:tentative="1">
+      <w:start w:val="1"/>
+      <w:numFmt w:val="lowerLetter"/>
+      <w:lvlText w:val="%5."/>
+      <w:lvlJc w:val="left"/>
+      <w:pPr>
+        <w:ind w:left="4680" w:hanging="360"/>
+      </w:pPr>
+    </w:lvl>
+    <w:lvl w:ilvl="5" w:tplc="0809001B" w:tentative="1">
+      <w:start w:val="1"/>
+      <w:numFmt w:val="lowerRoman"/>
+      <w:lvlText w:val="%6."/>
+      <w:lvlJc w:val="right"/>
+      <w:pPr>
+        <w:ind w:left="5400" w:hanging="180"/>
+      </w:pPr>
+    </w:lvl>
+    <w:lvl w:ilvl="6" w:tplc="0809000F" w:tentative="1">
+      <w:start w:val="1"/>
+      <w:numFmt w:val="decimal"/>
+      <w:lvlText w:val="%7."/>
+      <w:lvlJc w:val="left"/>
+      <w:pPr>
+        <w:ind w:left="6120" w:hanging="360"/>
+      </w:pPr>
+    </w:lvl>
+    <w:lvl w:ilvl="7" w:tplc="08090019" w:tentative="1">
+      <w:start w:val="1"/>
+      <w:numFmt w:val="lowerLetter"/>
+      <w:lvlText w:val="%8."/>
+      <w:lvlJc w:val="left"/>
+      <w:pPr>
+        <w:ind w:left="6840" w:hanging="360"/>
+      </w:pPr>
+    </w:lvl>
+    <w:lvl w:ilvl="8" w:tplc="0809001B" w:tentative="1">
+      <w:start w:val="1"/>
+      <w:numFmt w:val="lowerRoman"/>
+      <w:lvlText w:val="%9."/>
+      <w:lvlJc w:val="right"/>
+      <w:pPr>
+        <w:ind w:left="7560" w:hanging="180"/>
+      </w:pPr>
+    </w:lvl>
+  </w:abstractNum>
+  <w:abstractNum w:abstractNumId="4" w15:restartNumberingAfterBreak="0">
+    <w:nsid w:val="4AED1A7B"/>
+    <w:multiLevelType w:val="hybridMultilevel"/>
+    <w:tmpl w:val="125A8404"/>
+    <w:lvl w:ilvl="0" w:tplc="08090001">
+      <w:start w:val="1"/>
+      <w:numFmt w:val="bullet"/>
+      <w:lvlText w:val=""/>
+      <w:lvlJc w:val="left"/>
+      <w:pPr>
+        <w:ind w:left="720" w:hanging="360"/>
+      </w:pPr>
+      <w:rPr>
+        <w:rFonts w:ascii="Symbol" w:hAnsi="Symbol" w:hint="default"/>
+      </w:rPr>
+    </w:lvl>
+    <w:lvl w:ilvl="1" w:tplc="08090003" w:tentative="1">
+      <w:start w:val="1"/>
+      <w:numFmt w:val="bullet"/>
+      <w:lvlText w:val="o"/>
+      <w:lvlJc w:val="left"/>
+      <w:pPr>
+        <w:ind w:left="1440" w:hanging="360"/>
+      </w:pPr>
+      <w:rPr>
+        <w:rFonts w:ascii="Courier New" w:hAnsi="Courier New" w:cs="Courier New" w:hint="default"/>
+      </w:rPr>
+    </w:lvl>
+    <w:lvl w:ilvl="2" w:tplc="08090005" w:tentative="1">
+      <w:start w:val="1"/>
+      <w:numFmt w:val="bullet"/>
+      <w:lvlText w:val=""/>
+      <w:lvlJc w:val="left"/>
+      <w:pPr>
+        <w:ind w:left="2160" w:hanging="360"/>
+      </w:pPr>
+      <w:rPr>
+        <w:rFonts w:ascii="Wingdings" w:hAnsi="Wingdings" w:hint="default"/>
+      </w:rPr>
+    </w:lvl>
+    <w:lvl w:ilvl="3" w:tplc="08090001" w:tentative="1">
+      <w:start w:val="1"/>
+      <w:numFmt w:val="bullet"/>
+      <w:lvlText w:val=""/>
+      <w:lvlJc w:val="left"/>
+      <w:pPr>
+        <w:ind w:left="2880" w:hanging="360"/>
+      </w:pPr>
+      <w:rPr>
+        <w:rFonts w:ascii="Symbol" w:hAnsi="Symbol" w:hint="default"/>
+      </w:rPr>
+    </w:lvl>
+    <w:lvl w:ilvl="4" w:tplc="08090003" w:tentative="1">
+      <w:start w:val="1"/>
+      <w:numFmt w:val="bullet"/>
+      <w:lvlText w:val="o"/>
+      <w:lvlJc w:val="left"/>
+      <w:pPr>
+        <w:ind w:left="3600" w:hanging="360"/>
+      </w:pPr>
+      <w:rPr>
+        <w:rFonts w:ascii="Courier New" w:hAnsi="Courier New" w:cs="Courier New" w:hint="default"/>
+      </w:rPr>
+    </w:lvl>
+    <w:lvl w:ilvl="5" w:tplc="08090005" w:tentative="1">
+      <w:start w:val="1"/>
+      <w:numFmt w:val="bullet"/>
+      <w:lvlText w:val=""/>
+      <w:lvlJc w:val="left"/>
+      <w:pPr>
+        <w:ind w:left="4320" w:hanging="360"/>
+      </w:pPr>
+      <w:rPr>
+        <w:rFonts w:ascii="Wingdings" w:hAnsi="Wingdings" w:hint="default"/>
+      </w:rPr>
+    </w:lvl>
+    <w:lvl w:ilvl="6" w:tplc="08090001" w:tentative="1">
+      <w:start w:val="1"/>
+      <w:numFmt w:val="bullet"/>
+      <w:lvlText w:val=""/>
+      <w:lvlJc w:val="left"/>
+      <w:pPr>
+        <w:ind w:left="5040" w:hanging="360"/>
+      </w:pPr>
+      <w:rPr>
+        <w:rFonts w:ascii="Symbol" w:hAnsi="Symbol" w:hint="default"/>
+      </w:rPr>
+    </w:lvl>
+    <w:lvl w:ilvl="7" w:tplc="08090003" w:tentative="1">
+      <w:start w:val="1"/>
+      <w:numFmt w:val="bullet"/>
+      <w:lvlText w:val="o"/>
+      <w:lvlJc w:val="left"/>
+      <w:pPr>
+        <w:ind w:left="5760" w:hanging="360"/>
+      </w:pPr>
+      <w:rPr>
+        <w:rFonts w:ascii="Courier New" w:hAnsi="Courier New" w:cs="Courier New" w:hint="default"/>
+      </w:rPr>
+    </w:lvl>
+    <w:lvl w:ilvl="8" w:tplc="08090005" w:tentative="1">
+      <w:start w:val="1"/>
+      <w:numFmt w:val="bullet"/>
+      <w:lvlText w:val=""/>
+      <w:lvlJc w:val="left"/>
+      <w:pPr>
+        <w:ind w:left="6480" w:hanging="360"/>
+      </w:pPr>
+      <w:rPr>
+        <w:rFonts w:ascii="Wingdings" w:hAnsi="Wingdings" w:hint="default"/>
+      </w:rPr>
+    </w:lvl>
+  </w:abstractNum>
+  <w:abstractNum w:abstractNumId="5" w15:restartNumberingAfterBreak="0">
     <w:nsid w:val="72491C3F"/>
     <w:multiLevelType w:val="multilevel"/>
-    <w:tmpl w:val="894EE202"/>
+    <w:tmpl w:val="6E80BA80"/>
     <w:lvl w:ilvl="0">
       <w:start w:val="1"/>
       <w:numFmt w:val="bullet"/>
@@ -8295,20 +12018,16 @@
         <w:ind w:left="2160" w:hanging="360"/>
       </w:pPr>
     </w:lvl>
-    <w:lvl w:ilvl="3" w:tentative="1">
+    <w:lvl w:ilvl="3">
       <w:start w:val="1"/>
-      <w:numFmt w:val="bullet"/>
-      <w:lvlText w:val=""/>
+      <w:numFmt w:val="lowerLetter"/>
+      <w:lvlText w:val="%4)"/>
       <w:lvlJc w:val="left"/>
       <w:pPr>
-        <w:tabs>
-          <w:tab w:val="num" w:pos="2880"/>
-        </w:tabs>
         <w:ind w:left="2880" w:hanging="360"/>
       </w:pPr>
       <w:rPr>
-        <w:rFonts w:ascii="Wingdings" w:hAnsi="Wingdings" w:hint="default"/>
-        <w:sz w:val="20"/>
+        <w:rFonts w:hint="default"/>
       </w:rPr>
     </w:lvl>
     <w:lvl w:ilvl="4" w:tentative="1">
@@ -8393,38 +12112,38 @@
     </w:lvl>
   </w:abstractNum>
   <w:num w:numId="1" w16cid:durableId="363942656">
-    <w:abstractNumId w:val="2"/>
+    <w:abstractNumId w:val="5"/>
     <w:lvlOverride w:ilvl="1">
       <w:startOverride w:val="1"/>
     </w:lvlOverride>
   </w:num>
   <w:num w:numId="2" w16cid:durableId="1619607172">
-    <w:abstractNumId w:val="2"/>
+    <w:abstractNumId w:val="5"/>
     <w:lvlOverride w:ilvl="1">
       <w:startOverride w:val="1"/>
     </w:lvlOverride>
   </w:num>
   <w:num w:numId="3" w16cid:durableId="933250087">
-    <w:abstractNumId w:val="2"/>
+    <w:abstractNumId w:val="5"/>
     <w:lvlOverride w:ilvl="1"/>
     <w:lvlOverride w:ilvl="2">
       <w:startOverride w:val="1"/>
     </w:lvlOverride>
   </w:num>
   <w:num w:numId="4" w16cid:durableId="1457942115">
-    <w:abstractNumId w:val="2"/>
+    <w:abstractNumId w:val="5"/>
     <w:lvlOverride w:ilvl="1">
       <w:startOverride w:val="2"/>
     </w:lvlOverride>
   </w:num>
   <w:num w:numId="5" w16cid:durableId="240335698">
-    <w:abstractNumId w:val="2"/>
+    <w:abstractNumId w:val="5"/>
     <w:lvlOverride w:ilvl="1">
       <w:startOverride w:val="3"/>
     </w:lvlOverride>
   </w:num>
   <w:num w:numId="6" w16cid:durableId="1197040769">
-    <w:abstractNumId w:val="2"/>
+    <w:abstractNumId w:val="5"/>
     <w:lvlOverride w:ilvl="1">
       <w:lvl w:ilvl="1">
         <w:numFmt w:val="bullet"/>
@@ -8444,13 +12163,13 @@
     </w:lvlOverride>
   </w:num>
   <w:num w:numId="7" w16cid:durableId="1762023928">
-    <w:abstractNumId w:val="2"/>
+    <w:abstractNumId w:val="5"/>
     <w:lvlOverride w:ilvl="1">
       <w:startOverride w:val="4"/>
     </w:lvlOverride>
   </w:num>
   <w:num w:numId="8" w16cid:durableId="1263149004">
-    <w:abstractNumId w:val="2"/>
+    <w:abstractNumId w:val="5"/>
     <w:lvlOverride w:ilvl="1">
       <w:lvl w:ilvl="1">
         <w:numFmt w:val="bullet"/>
@@ -8473,7 +12192,7 @@
     </w:lvlOverride>
   </w:num>
   <w:num w:numId="9" w16cid:durableId="2125348054">
-    <w:abstractNumId w:val="2"/>
+    <w:abstractNumId w:val="5"/>
     <w:lvlOverride w:ilvl="1">
       <w:lvl w:ilvl="1">
         <w:numFmt w:val="bullet"/>
@@ -8496,7 +12215,7 @@
     </w:lvlOverride>
   </w:num>
   <w:num w:numId="10" w16cid:durableId="1104113442">
-    <w:abstractNumId w:val="2"/>
+    <w:abstractNumId w:val="5"/>
     <w:lvlOverride w:ilvl="1">
       <w:lvl w:ilvl="1">
         <w:numFmt w:val="bullet"/>
@@ -8519,7 +12238,7 @@
     </w:lvlOverride>
   </w:num>
   <w:num w:numId="11" w16cid:durableId="1317538285">
-    <w:abstractNumId w:val="2"/>
+    <w:abstractNumId w:val="5"/>
     <w:lvlOverride w:ilvl="1">
       <w:lvl w:ilvl="1">
         <w:numFmt w:val="bullet"/>
@@ -8542,7 +12261,7 @@
     </w:lvlOverride>
   </w:num>
   <w:num w:numId="12" w16cid:durableId="1727021569">
-    <w:abstractNumId w:val="2"/>
+    <w:abstractNumId w:val="5"/>
     <w:lvlOverride w:ilvl="1">
       <w:lvl w:ilvl="1">
         <w:numFmt w:val="bullet"/>
@@ -8565,7 +12284,7 @@
     </w:lvlOverride>
   </w:num>
   <w:num w:numId="13" w16cid:durableId="629164905">
-    <w:abstractNumId w:val="2"/>
+    <w:abstractNumId w:val="5"/>
     <w:lvlOverride w:ilvl="1">
       <w:lvl w:ilvl="1">
         <w:numFmt w:val="bullet"/>
@@ -8588,7 +12307,7 @@
     </w:lvlOverride>
   </w:num>
   <w:num w:numId="14" w16cid:durableId="1619220632">
-    <w:abstractNumId w:val="2"/>
+    <w:abstractNumId w:val="5"/>
     <w:lvlOverride w:ilvl="1">
       <w:lvl w:ilvl="1">
         <w:numFmt w:val="bullet"/>
@@ -8611,7 +12330,7 @@
     </w:lvlOverride>
   </w:num>
   <w:num w:numId="15" w16cid:durableId="623731350">
-    <w:abstractNumId w:val="2"/>
+    <w:abstractNumId w:val="5"/>
     <w:lvlOverride w:ilvl="1">
       <w:lvl w:ilvl="1">
         <w:numFmt w:val="bullet"/>
@@ -8634,7 +12353,7 @@
     </w:lvlOverride>
   </w:num>
   <w:num w:numId="16" w16cid:durableId="364259325">
-    <w:abstractNumId w:val="2"/>
+    <w:abstractNumId w:val="5"/>
     <w:lvlOverride w:ilvl="1">
       <w:lvl w:ilvl="1">
         <w:numFmt w:val="bullet"/>
@@ -8657,7 +12376,7 @@
     </w:lvlOverride>
   </w:num>
   <w:num w:numId="17" w16cid:durableId="888030669">
-    <w:abstractNumId w:val="2"/>
+    <w:abstractNumId w:val="5"/>
     <w:lvlOverride w:ilvl="1">
       <w:lvl w:ilvl="1">
         <w:numFmt w:val="bullet"/>
@@ -8680,37 +12399,37 @@
     </w:lvlOverride>
   </w:num>
   <w:num w:numId="18" w16cid:durableId="1772890152">
-    <w:abstractNumId w:val="2"/>
+    <w:abstractNumId w:val="5"/>
     <w:lvlOverride w:ilvl="1">
       <w:startOverride w:val="5"/>
     </w:lvlOverride>
   </w:num>
   <w:num w:numId="19" w16cid:durableId="365836491">
-    <w:abstractNumId w:val="2"/>
+    <w:abstractNumId w:val="5"/>
     <w:lvlOverride w:ilvl="1">
       <w:startOverride w:val="6"/>
     </w:lvlOverride>
   </w:num>
   <w:num w:numId="20" w16cid:durableId="594024438">
-    <w:abstractNumId w:val="2"/>
+    <w:abstractNumId w:val="5"/>
     <w:lvlOverride w:ilvl="1">
       <w:startOverride w:val="7"/>
     </w:lvlOverride>
   </w:num>
   <w:num w:numId="21" w16cid:durableId="888030299">
-    <w:abstractNumId w:val="2"/>
+    <w:abstractNumId w:val="5"/>
     <w:lvlOverride w:ilvl="1">
       <w:startOverride w:val="8"/>
     </w:lvlOverride>
   </w:num>
   <w:num w:numId="22" w16cid:durableId="570850991">
-    <w:abstractNumId w:val="2"/>
+    <w:abstractNumId w:val="5"/>
     <w:lvlOverride w:ilvl="1">
       <w:startOverride w:val="2"/>
     </w:lvlOverride>
   </w:num>
   <w:num w:numId="23" w16cid:durableId="1418476765">
-    <w:abstractNumId w:val="2"/>
+    <w:abstractNumId w:val="5"/>
     <w:lvlOverride w:ilvl="1">
       <w:lvl w:ilvl="1">
         <w:numFmt w:val="bullet"/>
@@ -8730,13 +12449,13 @@
     </w:lvlOverride>
   </w:num>
   <w:num w:numId="24" w16cid:durableId="1341006483">
-    <w:abstractNumId w:val="2"/>
+    <w:abstractNumId w:val="5"/>
     <w:lvlOverride w:ilvl="1">
       <w:startOverride w:val="3"/>
     </w:lvlOverride>
   </w:num>
   <w:num w:numId="25" w16cid:durableId="358287471">
-    <w:abstractNumId w:val="2"/>
+    <w:abstractNumId w:val="5"/>
     <w:lvlOverride w:ilvl="1">
       <w:lvl w:ilvl="1">
         <w:numFmt w:val="bullet"/>
@@ -8756,13 +12475,13 @@
     </w:lvlOverride>
   </w:num>
   <w:num w:numId="26" w16cid:durableId="641690045">
-    <w:abstractNumId w:val="2"/>
+    <w:abstractNumId w:val="5"/>
     <w:lvlOverride w:ilvl="1">
       <w:startOverride w:val="4"/>
     </w:lvlOverride>
   </w:num>
   <w:num w:numId="27" w16cid:durableId="680744691">
-    <w:abstractNumId w:val="2"/>
+    <w:abstractNumId w:val="5"/>
     <w:lvlOverride w:ilvl="1">
       <w:lvl w:ilvl="1">
         <w:numFmt w:val="bullet"/>
@@ -8782,13 +12501,13 @@
     </w:lvlOverride>
   </w:num>
   <w:num w:numId="28" w16cid:durableId="759834694">
-    <w:abstractNumId w:val="2"/>
+    <w:abstractNumId w:val="5"/>
     <w:lvlOverride w:ilvl="1">
       <w:startOverride w:val="5"/>
     </w:lvlOverride>
   </w:num>
   <w:num w:numId="29" w16cid:durableId="1257327771">
-    <w:abstractNumId w:val="2"/>
+    <w:abstractNumId w:val="5"/>
     <w:lvlOverride w:ilvl="1">
       <w:lvl w:ilvl="1">
         <w:numFmt w:val="bullet"/>
@@ -8808,13 +12527,13 @@
     </w:lvlOverride>
   </w:num>
   <w:num w:numId="30" w16cid:durableId="1437291827">
-    <w:abstractNumId w:val="2"/>
+    <w:abstractNumId w:val="5"/>
     <w:lvlOverride w:ilvl="1">
       <w:startOverride w:val="6"/>
     </w:lvlOverride>
   </w:num>
   <w:num w:numId="31" w16cid:durableId="977031274">
-    <w:abstractNumId w:val="2"/>
+    <w:abstractNumId w:val="5"/>
     <w:lvlOverride w:ilvl="1">
       <w:lvl w:ilvl="1">
         <w:numFmt w:val="bullet"/>
@@ -8834,13 +12553,13 @@
     </w:lvlOverride>
   </w:num>
   <w:num w:numId="32" w16cid:durableId="95172596">
-    <w:abstractNumId w:val="2"/>
+    <w:abstractNumId w:val="5"/>
     <w:lvlOverride w:ilvl="1">
       <w:startOverride w:val="7"/>
     </w:lvlOverride>
   </w:num>
   <w:num w:numId="33" w16cid:durableId="118455333">
-    <w:abstractNumId w:val="2"/>
+    <w:abstractNumId w:val="5"/>
     <w:lvlOverride w:ilvl="1">
       <w:lvl w:ilvl="1">
         <w:numFmt w:val="bullet"/>
@@ -8860,13 +12579,13 @@
     </w:lvlOverride>
   </w:num>
   <w:num w:numId="34" w16cid:durableId="900214646">
-    <w:abstractNumId w:val="2"/>
+    <w:abstractNumId w:val="5"/>
     <w:lvlOverride w:ilvl="1">
       <w:startOverride w:val="8"/>
     </w:lvlOverride>
   </w:num>
   <w:num w:numId="35" w16cid:durableId="878711495">
-    <w:abstractNumId w:val="2"/>
+    <w:abstractNumId w:val="5"/>
     <w:lvlOverride w:ilvl="1">
       <w:lvl w:ilvl="1">
         <w:numFmt w:val="bullet"/>
@@ -8886,13 +12605,13 @@
     </w:lvlOverride>
   </w:num>
   <w:num w:numId="36" w16cid:durableId="1360625303">
-    <w:abstractNumId w:val="2"/>
+    <w:abstractNumId w:val="5"/>
     <w:lvlOverride w:ilvl="1">
       <w:startOverride w:val="9"/>
     </w:lvlOverride>
   </w:num>
   <w:num w:numId="37" w16cid:durableId="1776243298">
-    <w:abstractNumId w:val="2"/>
+    <w:abstractNumId w:val="5"/>
     <w:lvlOverride w:ilvl="1">
       <w:lvl w:ilvl="1">
         <w:numFmt w:val="bullet"/>
@@ -8912,13 +12631,13 @@
     </w:lvlOverride>
   </w:num>
   <w:num w:numId="38" w16cid:durableId="379869171">
-    <w:abstractNumId w:val="2"/>
+    <w:abstractNumId w:val="5"/>
     <w:lvlOverride w:ilvl="1">
       <w:startOverride w:val="10"/>
     </w:lvlOverride>
   </w:num>
   <w:num w:numId="39" w16cid:durableId="654335683">
-    <w:abstractNumId w:val="2"/>
+    <w:abstractNumId w:val="5"/>
     <w:lvlOverride w:ilvl="1">
       <w:lvl w:ilvl="1">
         <w:numFmt w:val="bullet"/>
@@ -8938,10 +12657,19 @@
     </w:lvlOverride>
   </w:num>
   <w:num w:numId="40" w16cid:durableId="763378292">
+    <w:abstractNumId w:val="2"/>
+  </w:num>
+  <w:num w:numId="41" w16cid:durableId="1721973527">
     <w:abstractNumId w:val="1"/>
   </w:num>
-  <w:num w:numId="41" w16cid:durableId="1721973527">
+  <w:num w:numId="42" w16cid:durableId="723525161">
+    <w:abstractNumId w:val="4"/>
+  </w:num>
+  <w:num w:numId="43" w16cid:durableId="1639994267">
     <w:abstractNumId w:val="0"/>
+  </w:num>
+  <w:num w:numId="44" w16cid:durableId="166404776">
+    <w:abstractNumId w:val="3"/>
   </w:num>
 </w:numbering>
 </file>
@@ -9346,7 +13074,6 @@
   <w:style w:type="character" w:default="1" w:styleId="DefaultParagraphFont">
     <w:name w:val="Default Paragraph Font"/>
     <w:uiPriority w:val="1"/>
-    <w:semiHidden/>
     <w:unhideWhenUsed/>
   </w:style>
   <w:style w:type="table" w:default="1" w:styleId="TableNormal">
@@ -9397,6 +13124,50 @@
       <w:ind w:left="720"/>
       <w:contextualSpacing/>
     </w:pPr>
+  </w:style>
+  <w:style w:type="character" w:styleId="Hyperlink">
+    <w:name w:val="Hyperlink"/>
+    <w:basedOn w:val="DefaultParagraphFont"/>
+    <w:uiPriority w:val="99"/>
+    <w:unhideWhenUsed/>
+    <w:rsid w:val="00A8397C"/>
+    <w:rPr>
+      <w:color w:val="0563C1" w:themeColor="hyperlink"/>
+      <w:u w:val="single"/>
+    </w:rPr>
+  </w:style>
+  <w:style w:type="character" w:styleId="UnresolvedMention">
+    <w:name w:val="Unresolved Mention"/>
+    <w:basedOn w:val="DefaultParagraphFont"/>
+    <w:uiPriority w:val="99"/>
+    <w:semiHidden/>
+    <w:unhideWhenUsed/>
+    <w:rsid w:val="00A8397C"/>
+    <w:rPr>
+      <w:color w:val="605E5C"/>
+      <w:shd w:val="clear" w:color="auto" w:fill="E1DFDD"/>
+    </w:rPr>
+  </w:style>
+  <w:style w:type="character" w:customStyle="1" w:styleId="bash">
+    <w:name w:val="bash"/>
+    <w:basedOn w:val="DefaultParagraphFont"/>
+    <w:rsid w:val="00D9235C"/>
+  </w:style>
+  <w:style w:type="table" w:styleId="TableGrid">
+    <w:name w:val="Table Grid"/>
+    <w:basedOn w:val="TableNormal"/>
+    <w:uiPriority w:val="39"/>
+    <w:rsid w:val="00FB171B"/>
+    <w:tblPr>
+      <w:tblBorders>
+        <w:top w:val="single" w:sz="4" w:space="0" w:color="auto"/>
+        <w:left w:val="single" w:sz="4" w:space="0" w:color="auto"/>
+        <w:bottom w:val="single" w:sz="4" w:space="0" w:color="auto"/>
+        <w:right w:val="single" w:sz="4" w:space="0" w:color="auto"/>
+        <w:insideH w:val="single" w:sz="4" w:space="0" w:color="auto"/>
+        <w:insideV w:val="single" w:sz="4" w:space="0" w:color="auto"/>
+      </w:tblBorders>
+    </w:tblPr>
   </w:style>
 </w:styles>
 </file>
